--- a/Pirringer/Interview/protkol/VideoProtkoll.docx
+++ b/Pirringer/Interview/protkol/VideoProtkoll.docx
@@ -3,12 +3,34 @@
 <w:document xmlns:wpc="http://schemas.microsoft.com/office/word/2010/wordprocessingCanvas" xmlns:cx="http://schemas.microsoft.com/office/drawing/2014/chartex" xmlns:cx1="http://schemas.microsoft.com/office/drawing/2015/9/8/chartex" xmlns:cx2="http://schemas.microsoft.com/office/drawing/2015/10/21/chartex" xmlns:cx3="http://schemas.microsoft.com/office/drawing/2016/5/9/chartex" xmlns:cx4="http://schemas.microsoft.com/office/drawing/2016/5/10/chartex" xmlns:cx5="http://schemas.microsoft.com/office/drawing/2016/5/11/chartex" xmlns:cx6="http://schemas.microsoft.com/office/drawing/2016/5/12/chartex" xmlns:cx7="http://schemas.microsoft.com/office/drawing/2016/5/13/chartex" xmlns:cx8="http://schemas.microsoft.com/office/drawing/2016/5/14/chartex" xmlns:mc="http://schemas.openxmlformats.org/markup-compatibility/2006" xmlns:aink="http://schemas.microsoft.com/office/drawing/2016/ink" xmlns:am3d="http://schemas.microsoft.com/office/drawing/2017/model3d" xmlns:o="urn:schemas-microsoft-com:office:office" xmlns:oel="http://schemas.microsoft.com/office/2019/extlst" xmlns:r="http://schemas.openxmlformats.org/officeDocument/2006/relationships" xmlns:m="http://schemas.openxmlformats.org/officeDocument/2006/math" xmlns:v="urn:schemas-microsoft-com:vml" xmlns:wp14="http://schemas.microsoft.com/office/word/2010/wordprocessingDrawing" xmlns:wp="http://schemas.openxmlformats.org/drawingml/2006/wordprocessingDrawing" xmlns:w10="urn:schemas-microsoft-com:office:word" xmlns:w="http://schemas.openxmlformats.org/wordprocessingml/2006/main" xmlns:w14="http://schemas.microsoft.com/office/word/2010/wordml" xmlns:w15="http://schemas.microsoft.com/office/word/2012/wordml" xmlns:w16cex="http://schemas.microsoft.com/office/word/2018/wordml/cex" xmlns:w16cid="http://schemas.microsoft.com/office/word/2016/wordml/cid" xmlns:w16="http://schemas.microsoft.com/office/word/2018/wordml" xmlns:w16du="http://schemas.microsoft.com/office/word/2023/wordml/word16du" xmlns:w16sdtdh="http://schemas.microsoft.com/office/word/2020/wordml/sdtdatahash" xmlns:w16sdtfl="http://schemas.microsoft.com/office/word/2024/wordml/sdtformatlock" xmlns:w16se="http://schemas.microsoft.com/office/word/2015/wordml/symex" xmlns:wpg="http://schemas.microsoft.com/office/word/2010/wordprocessingGroup" xmlns:wpi="http://schemas.microsoft.com/office/word/2010/wordprocessingInk" xmlns:wne="http://schemas.microsoft.com/office/word/2006/wordml" xmlns:wps="http://schemas.microsoft.com/office/word/2010/wordprocessingShape" mc:Ignorable="w14 w15 w16se w16cid w16 w16cex w16sdtdh w16sdtfl w16du wp14">
   <w:body>
     <w:p>
+      <w:pPr>
+        <w:rPr>
+          <w:b/>
+          <w:bCs/>
+          <w:sz w:val="36"/>
+          <w:szCs w:val="36"/>
+        </w:rPr>
+      </w:pPr>
+      <w:r>
+        <w:rPr>
+          <w:b/>
+          <w:bCs/>
+          <w:sz w:val="36"/>
+          <w:szCs w:val="36"/>
+        </w:rPr>
+        <w:t>Protokoll</w:t>
+      </w:r>
+    </w:p>
+    <w:p>
       <w:r>
         <w:t xml:space="preserve">KAMERAS : f 5.6 1/50 0 </w:t>
       </w:r>
       <w:proofErr w:type="spellStart"/>
       <w:r>
-        <w:t>gain</w:t>
+        <w:t>g</w:t>
+      </w:r>
+      <w:r>
+        <w:t>ain</w:t>
       </w:r>
       <w:proofErr w:type="spellEnd"/>
       <w:r>
@@ -45,7 +67,7 @@
                     </pic:cNvPicPr>
                   </pic:nvPicPr>
                   <pic:blipFill rotWithShape="1">
-                    <a:blip r:embed="rId4" cstate="print">
+                    <a:blip r:embed="rId7" cstate="print">
                       <a:extLst>
                         <a:ext uri="{28A0092B-C50C-407E-A947-70E740481C1C}">
                           <a14:useLocalDpi xmlns:a14="http://schemas.microsoft.com/office/drawing/2010/main" val="0"/>
@@ -146,7 +168,7 @@
                     </pic:cNvPicPr>
                   </pic:nvPicPr>
                   <pic:blipFill rotWithShape="1">
-                    <a:blip r:embed="rId5">
+                    <a:blip r:embed="rId8">
                       <a:extLst>
                         <a:ext uri="{28A0092B-C50C-407E-A947-70E740481C1C}">
                           <a14:useLocalDpi xmlns:a14="http://schemas.microsoft.com/office/drawing/2010/main" val="0"/>
@@ -219,7 +241,6 @@
         <w:rPr>
           <w:lang w:val="en-US"/>
         </w:rPr>
-        <w:lastRenderedPageBreak/>
         <w:t>DOWNSTREAM KEY 1</w:t>
       </w:r>
     </w:p>
@@ -251,7 +272,7 @@
                     </pic:cNvPicPr>
                   </pic:nvPicPr>
                   <pic:blipFill>
-                    <a:blip r:embed="rId6" cstate="print">
+                    <a:blip r:embed="rId9" cstate="print">
                       <a:extLst>
                         <a:ext uri="{28A0092B-C50C-407E-A947-70E740481C1C}">
                           <a14:useLocalDpi xmlns:a14="http://schemas.microsoft.com/office/drawing/2010/main" val="0"/>
@@ -347,7 +368,7 @@
                     </pic:cNvPicPr>
                   </pic:nvPicPr>
                   <pic:blipFill>
-                    <a:blip r:embed="rId7" cstate="print">
+                    <a:blip r:embed="rId10" cstate="print">
                       <a:extLst>
                         <a:ext uri="{28A0092B-C50C-407E-A947-70E740481C1C}">
                           <a14:useLocalDpi xmlns:a14="http://schemas.microsoft.com/office/drawing/2010/main" val="0"/>
@@ -421,7 +442,7 @@
                     </pic:cNvPicPr>
                   </pic:nvPicPr>
                   <pic:blipFill>
-                    <a:blip r:embed="rId8" cstate="print">
+                    <a:blip r:embed="rId11" cstate="print">
                       <a:extLst>
                         <a:ext uri="{28A0092B-C50C-407E-A947-70E740481C1C}">
                           <a14:useLocalDpi xmlns:a14="http://schemas.microsoft.com/office/drawing/2010/main" val="0"/>
@@ -514,7 +535,7 @@
                     </pic:cNvPicPr>
                   </pic:nvPicPr>
                   <pic:blipFill>
-                    <a:blip r:embed="rId9" cstate="print">
+                    <a:blip r:embed="rId12" cstate="print">
                       <a:extLst>
                         <a:ext uri="{28A0092B-C50C-407E-A947-70E740481C1C}">
                           <a14:useLocalDpi xmlns:a14="http://schemas.microsoft.com/office/drawing/2010/main" val="0"/>
@@ -663,7 +684,7 @@
                     </pic:cNvPicPr>
                   </pic:nvPicPr>
                   <pic:blipFill>
-                    <a:blip r:embed="rId10" cstate="print">
+                    <a:blip r:embed="rId13" cstate="print">
                       <a:extLst>
                         <a:ext uri="{28A0092B-C50C-407E-A947-70E740481C1C}">
                           <a14:useLocalDpi xmlns:a14="http://schemas.microsoft.com/office/drawing/2010/main" val="0"/>
@@ -841,7 +862,7 @@
                     </pic:cNvPicPr>
                   </pic:nvPicPr>
                   <pic:blipFill>
-                    <a:blip r:embed="rId11" cstate="print">
+                    <a:blip r:embed="rId14" cstate="print">
                       <a:extLst>
                         <a:ext uri="{28A0092B-C50C-407E-A947-70E740481C1C}">
                           <a14:useLocalDpi xmlns:a14="http://schemas.microsoft.com/office/drawing/2010/main" val="0"/>
@@ -914,6 +935,9 @@
     </w:p>
     <w:p>
       <w:r>
+        <w:rPr>
+          <w:noProof/>
+        </w:rPr>
         <w:drawing>
           <wp:inline distT="0" distB="0" distL="0" distR="0" wp14:anchorId="494678A5" wp14:editId="49F2159C">
             <wp:extent cx="3625703" cy="3589734"/>
@@ -930,7 +954,7 @@
                     <pic:cNvPicPr/>
                   </pic:nvPicPr>
                   <pic:blipFill>
-                    <a:blip r:embed="rId12"/>
+                    <a:blip r:embed="rId15"/>
                     <a:stretch>
                       <a:fillRect/>
                     </a:stretch>
@@ -975,6 +999,9 @@
     </w:p>
     <w:p>
       <w:r>
+        <w:rPr>
+          <w:noProof/>
+        </w:rPr>
         <w:lastRenderedPageBreak/>
         <w:drawing>
           <wp:inline distT="0" distB="0" distL="0" distR="0" wp14:anchorId="23B2CCC6" wp14:editId="29A48035">
@@ -992,7 +1019,7 @@
                     <pic:cNvPicPr/>
                   </pic:nvPicPr>
                   <pic:blipFill>
-                    <a:blip r:embed="rId13"/>
+                    <a:blip r:embed="rId16"/>
                     <a:stretch>
                       <a:fillRect/>
                     </a:stretch>
@@ -1039,209 +1066,312 @@
     </w:p>
     <w:p/>
     <w:p>
+      <w:pPr>
+        <w:rPr>
+          <w:b/>
+          <w:bCs/>
+        </w:rPr>
+      </w:pPr>
+      <w:r>
+        <w:rPr>
+          <w:b/>
+          <w:bCs/>
+        </w:rPr>
+        <w:t xml:space="preserve">Weitere </w:t>
+      </w:r>
+      <w:r>
+        <w:rPr>
+          <w:b/>
+          <w:bCs/>
+        </w:rPr>
+        <w:t>Makros</w:t>
+      </w:r>
+    </w:p>
+    <w:p>
+      <w:pPr>
+        <w:numPr>
+          <w:ilvl w:val="0"/>
+          <w:numId w:val="1"/>
+        </w:numPr>
+      </w:pPr>
+      <w:r>
+        <w:rPr>
+          <w:b/>
+          <w:bCs/>
+        </w:rPr>
+        <w:t>Makro</w:t>
+      </w:r>
+      <w:r>
+        <w:rPr>
+          <w:b/>
+          <w:bCs/>
+        </w:rPr>
+        <w:t xml:space="preserve"> 1:</w:t>
+      </w:r>
+    </w:p>
+    <w:p>
+      <w:pPr>
+        <w:numPr>
+          <w:ilvl w:val="1"/>
+          <w:numId w:val="1"/>
+        </w:numPr>
+      </w:pPr>
+      <w:r>
+        <w:t>Spielt Clip mit Audio vom Media Player 1</w:t>
+      </w:r>
+    </w:p>
+    <w:p>
+      <w:pPr>
+        <w:numPr>
+          <w:ilvl w:val="1"/>
+          <w:numId w:val="1"/>
+        </w:numPr>
+      </w:pPr>
+      <w:r>
+        <w:t xml:space="preserve">Aktiviert </w:t>
+      </w:r>
       <w:proofErr w:type="spellStart"/>
       <w:r>
-        <w:t>Macro</w:t>
+        <w:t>Keying</w:t>
       </w:r>
       <w:proofErr w:type="spellEnd"/>
-      <w:r>
-        <w:t xml:space="preserve"> 2</w:t>
-      </w:r>
-    </w:p>
-    <w:p/>
-    <w:p>
-      <w:r>
-        <w:t xml:space="preserve">wechselt </w:t>
+    </w:p>
+    <w:p>
+      <w:pPr>
+        <w:numPr>
+          <w:ilvl w:val="1"/>
+          <w:numId w:val="1"/>
+        </w:numPr>
+      </w:pPr>
+      <w:r>
+        <w:t>Blendet Bauchbinde ein</w:t>
+      </w:r>
+    </w:p>
+    <w:p>
+      <w:pPr>
+        <w:numPr>
+          <w:ilvl w:val="0"/>
+          <w:numId w:val="1"/>
+        </w:numPr>
+      </w:pPr>
+      <w:r>
+        <w:rPr>
+          <w:b/>
+          <w:bCs/>
+        </w:rPr>
+        <w:t>Makro</w:t>
+      </w:r>
+      <w:r>
+        <w:rPr>
+          <w:b/>
+          <w:bCs/>
+        </w:rPr>
+        <w:t xml:space="preserve"> 2:</w:t>
+      </w:r>
+    </w:p>
+    <w:p>
+      <w:pPr>
+        <w:numPr>
+          <w:ilvl w:val="1"/>
+          <w:numId w:val="1"/>
+        </w:numPr>
+      </w:pPr>
+      <w:r>
+        <w:t>Schaltet auf Moderatorenkamera</w:t>
+      </w:r>
+    </w:p>
+    <w:p>
+      <w:pPr>
+        <w:numPr>
+          <w:ilvl w:val="1"/>
+          <w:numId w:val="1"/>
+        </w:numPr>
+      </w:pPr>
+      <w:r>
+        <w:t xml:space="preserve">Deaktiviert </w:t>
       </w:r>
       <w:proofErr w:type="spellStart"/>
       <w:r>
-        <w:t>kameras</w:t>
+        <w:t>Keying</w:t>
       </w:r>
       <w:proofErr w:type="spellEnd"/>
       <w:r>
-        <w:t xml:space="preserve"> auf </w:t>
+        <w:t xml:space="preserve"> und Bauchbinde</w:t>
+      </w:r>
+    </w:p>
+    <w:p>
+      <w:pPr>
+        <w:numPr>
+          <w:ilvl w:val="0"/>
+          <w:numId w:val="1"/>
+        </w:numPr>
+      </w:pPr>
+      <w:r>
+        <w:rPr>
+          <w:b/>
+          <w:bCs/>
+        </w:rPr>
+        <w:t>Makro</w:t>
+      </w:r>
+      <w:r>
+        <w:rPr>
+          <w:b/>
+          <w:bCs/>
+        </w:rPr>
+        <w:t xml:space="preserve"> 3:</w:t>
+      </w:r>
+    </w:p>
+    <w:p>
+      <w:pPr>
+        <w:numPr>
+          <w:ilvl w:val="1"/>
+          <w:numId w:val="1"/>
+        </w:numPr>
+      </w:pPr>
+      <w:r>
+        <w:t>Aktiviert Upstream Keys 3 und 4</w:t>
+      </w:r>
+    </w:p>
+    <w:p>
+      <w:pPr>
+        <w:numPr>
+          <w:ilvl w:val="1"/>
+          <w:numId w:val="1"/>
+        </w:numPr>
+      </w:pPr>
+      <w:r>
+        <w:t>Setzt einen Hintergrund</w:t>
+      </w:r>
+    </w:p>
+    <w:p>
+      <w:pPr>
+        <w:numPr>
+          <w:ilvl w:val="1"/>
+          <w:numId w:val="1"/>
+        </w:numPr>
+      </w:pPr>
+      <w:r>
+        <w:t xml:space="preserve">Konfiguriert </w:t>
       </w:r>
       <w:proofErr w:type="spellStart"/>
       <w:r>
-        <w:t>moderator</w:t>
+        <w:t>PiP</w:t>
       </w:r>
       <w:proofErr w:type="spellEnd"/>
-    </w:p>
-    <w:p/>
-    <w:p>
-      <w:r>
-        <w:t xml:space="preserve">deaktiviert </w:t>
+      <w:r>
+        <w:t>-Einstellungen für beide Kameras</w:t>
+      </w:r>
+    </w:p>
+    <w:p>
+      <w:pPr>
+        <w:numPr>
+          <w:ilvl w:val="0"/>
+          <w:numId w:val="1"/>
+        </w:numPr>
+      </w:pPr>
+      <w:r>
+        <w:rPr>
+          <w:b/>
+          <w:bCs/>
+        </w:rPr>
+        <w:t>Makro</w:t>
+      </w:r>
+      <w:r>
+        <w:rPr>
+          <w:b/>
+          <w:bCs/>
+        </w:rPr>
+        <w:t xml:space="preserve"> 4:</w:t>
+      </w:r>
+    </w:p>
+    <w:p>
+      <w:pPr>
+        <w:numPr>
+          <w:ilvl w:val="1"/>
+          <w:numId w:val="1"/>
+        </w:numPr>
+      </w:pPr>
+      <w:r>
+        <w:t xml:space="preserve">Deaktiviert </w:t>
       </w:r>
       <w:proofErr w:type="spellStart"/>
       <w:r>
-        <w:t>key</w:t>
+        <w:t>PiP</w:t>
       </w:r>
       <w:proofErr w:type="spellEnd"/>
       <w:r>
-        <w:t xml:space="preserve"> und </w:t>
+        <w:t>-Einstellungen</w:t>
+      </w:r>
+    </w:p>
+    <w:p>
+      <w:r>
+        <w:lastRenderedPageBreak/>
+        <w:t xml:space="preserve">DVI Tools </w:t>
+      </w:r>
+    </w:p>
+    <w:p/>
+    <w:p>
+      <w:pPr>
+        <w:rPr>
+          <w:lang w:val="en-US"/>
+        </w:rPr>
+      </w:pPr>
+      <w:r>
+        <w:rPr>
+          <w:lang w:val="en-US"/>
+        </w:rPr>
+        <w:t xml:space="preserve">auf video pc </w:t>
+      </w:r>
+    </w:p>
+    <w:p>
+      <w:pPr>
+        <w:rPr>
+          <w:lang w:val="en-US"/>
+        </w:rPr>
+      </w:pPr>
+    </w:p>
+    <w:p>
+      <w:pPr>
+        <w:rPr>
+          <w:lang w:val="en-US"/>
+        </w:rPr>
+      </w:pPr>
+      <w:r>
+        <w:rPr>
+          <w:lang w:val="en-US"/>
+        </w:rPr>
+        <w:t>screen capture --&gt; black magic design</w:t>
+      </w:r>
+    </w:p>
+    <w:p>
+      <w:pPr>
+        <w:rPr>
+          <w:lang w:val="en-US"/>
+        </w:rPr>
+      </w:pPr>
+    </w:p>
+    <w:p>
+      <w:r>
+        <w:t xml:space="preserve">auf </w:t>
       </w:r>
       <w:proofErr w:type="spellStart"/>
       <w:r>
-        <w:t>bauchbinde</w:t>
+        <w:t>audio</w:t>
       </w:r>
       <w:proofErr w:type="spellEnd"/>
-    </w:p>
-    <w:p/>
-    <w:p>
+      <w:r>
+        <w:t xml:space="preserve"> </w:t>
+      </w:r>
       <w:proofErr w:type="spellStart"/>
       <w:r>
-        <w:t>Macro</w:t>
+        <w:t>pc</w:t>
       </w:r>
       <w:proofErr w:type="spellEnd"/>
       <w:r>
-        <w:t xml:space="preserve"> 3</w:t>
-      </w:r>
-    </w:p>
-    <w:p/>
-    <w:p>
-      <w:proofErr w:type="spellStart"/>
-      <w:r>
-        <w:t>aktviert</w:t>
-      </w:r>
-      <w:proofErr w:type="spellEnd"/>
-      <w:r>
         <w:t xml:space="preserve"> </w:t>
       </w:r>
-      <w:proofErr w:type="spellStart"/>
-      <w:r>
-        <w:t>key</w:t>
-      </w:r>
-      <w:proofErr w:type="spellEnd"/>
-      <w:r>
-        <w:t xml:space="preserve"> 3 + 4 und setzt ein </w:t>
-      </w:r>
-      <w:proofErr w:type="spellStart"/>
-      <w:r>
-        <w:t>hintergrund</w:t>
-      </w:r>
-      <w:proofErr w:type="spellEnd"/>
-      <w:r>
-        <w:t xml:space="preserve"> </w:t>
-      </w:r>
-    </w:p>
-    <w:p/>
-    <w:p>
-      <w:r>
-        <w:t xml:space="preserve">PIP </w:t>
-      </w:r>
-      <w:proofErr w:type="spellStart"/>
-      <w:r>
-        <w:t>einstellung</w:t>
-      </w:r>
-      <w:proofErr w:type="spellEnd"/>
-      <w:r>
-        <w:t xml:space="preserve"> beide </w:t>
-      </w:r>
-      <w:proofErr w:type="spellStart"/>
-      <w:r>
-        <w:t>kameras</w:t>
-      </w:r>
-      <w:proofErr w:type="spellEnd"/>
-    </w:p>
-    <w:p/>
-    <w:p>
-      <w:proofErr w:type="spellStart"/>
-      <w:r>
-        <w:t>Macro</w:t>
-      </w:r>
-      <w:proofErr w:type="spellEnd"/>
-      <w:r>
-        <w:t xml:space="preserve"> 4</w:t>
-      </w:r>
-    </w:p>
-    <w:p/>
-    <w:p>
-      <w:r>
-        <w:lastRenderedPageBreak/>
-        <w:t xml:space="preserve">PIP </w:t>
-      </w:r>
-      <w:proofErr w:type="spellStart"/>
-      <w:r>
-        <w:t>einstellung</w:t>
-      </w:r>
-      <w:proofErr w:type="spellEnd"/>
-      <w:r>
-        <w:t xml:space="preserve"> deaktivieren</w:t>
-      </w:r>
-    </w:p>
-    <w:p>
-      <w:r>
-        <w:br/>
-      </w:r>
-    </w:p>
-    <w:p>
-      <w:r>
-        <w:t xml:space="preserve">DVI Tools </w:t>
-      </w:r>
-    </w:p>
-    <w:p/>
-    <w:p>
-      <w:r>
-        <w:t xml:space="preserve">auf </w:t>
-      </w:r>
-      <w:proofErr w:type="spellStart"/>
-      <w:r>
-        <w:t>video</w:t>
-      </w:r>
-      <w:proofErr w:type="spellEnd"/>
-      <w:r>
-        <w:t xml:space="preserve"> </w:t>
-      </w:r>
-      <w:proofErr w:type="spellStart"/>
-      <w:r>
-        <w:t>pc</w:t>
-      </w:r>
-      <w:proofErr w:type="spellEnd"/>
-      <w:r>
-        <w:t xml:space="preserve"> </w:t>
-      </w:r>
-    </w:p>
-    <w:p/>
-    <w:p>
-      <w:pPr>
-        <w:rPr>
-          <w:lang w:val="en-US"/>
-        </w:rPr>
-      </w:pPr>
-      <w:r>
-        <w:rPr>
-          <w:lang w:val="en-US"/>
-        </w:rPr>
-        <w:t>screen capture --&gt; black magic design</w:t>
-      </w:r>
-    </w:p>
-    <w:p>
-      <w:pPr>
-        <w:rPr>
-          <w:lang w:val="en-US"/>
-        </w:rPr>
-      </w:pPr>
-    </w:p>
-    <w:p>
-      <w:pPr>
-        <w:rPr>
-          <w:lang w:val="en-US"/>
-        </w:rPr>
-      </w:pPr>
-      <w:r>
-        <w:rPr>
-          <w:lang w:val="en-US"/>
-        </w:rPr>
-        <w:t xml:space="preserve">auf audio pc </w:t>
-      </w:r>
-    </w:p>
-    <w:p>
-      <w:pPr>
-        <w:rPr>
-          <w:lang w:val="en-US"/>
-        </w:rPr>
-      </w:pPr>
-    </w:p>
+    </w:p>
+    <w:p/>
     <w:p>
       <w:r>
         <w:t xml:space="preserve">Studio monitor --&gt; quelle von </w:t>
@@ -1291,7 +1421,7 @@
                     </pic:cNvPicPr>
                   </pic:nvPicPr>
                   <pic:blipFill rotWithShape="1">
-                    <a:blip r:embed="rId5">
+                    <a:blip r:embed="rId8">
                       <a:extLst>
                         <a:ext uri="{28A0092B-C50C-407E-A947-70E740481C1C}">
                           <a14:useLocalDpi xmlns:a14="http://schemas.microsoft.com/office/drawing/2010/main" val="0"/>
@@ -1350,7 +1480,7 @@
                     </pic:cNvPicPr>
                   </pic:nvPicPr>
                   <pic:blipFill rotWithShape="1">
-                    <a:blip r:embed="rId14">
+                    <a:blip r:embed="rId17">
                       <a:extLst>
                         <a:ext uri="{28A0092B-C50C-407E-A947-70E740481C1C}">
                           <a14:useLocalDpi xmlns:a14="http://schemas.microsoft.com/office/drawing/2010/main" val="0"/>
@@ -1405,12 +1535,6 @@
     <w:p/>
     <w:p>
       <w:r>
-        <w:br w:type="page"/>
-      </w:r>
-    </w:p>
-    <w:p/>
-    <w:p>
-      <w:r>
         <w:rPr>
           <w:noProof/>
         </w:rPr>
@@ -1432,7 +1556,7 @@
                     </pic:cNvPicPr>
                   </pic:nvPicPr>
                   <pic:blipFill>
-                    <a:blip r:embed="rId15">
+                    <a:blip r:embed="rId18">
                       <a:extLst>
                         <a:ext uri="{28A0092B-C50C-407E-A947-70E740481C1C}">
                           <a14:useLocalDpi xmlns:a14="http://schemas.microsoft.com/office/drawing/2010/main" val="0"/>
@@ -1464,6 +1588,9 @@
         </w:drawing>
       </w:r>
       <w:r>
+        <w:rPr>
+          <w:noProof/>
+        </w:rPr>
         <mc:AlternateContent>
           <mc:Choice Requires="wps">
             <w:drawing>
@@ -1541,6 +1668,9 @@
     </w:p>
     <w:p>
       <w:r>
+        <w:rPr>
+          <w:noProof/>
+        </w:rPr>
         <mc:AlternateContent>
           <mc:Choice Requires="wps">
             <w:drawing>
@@ -1611,6 +1741,9 @@
     </w:p>
     <w:p>
       <w:r>
+        <w:rPr>
+          <w:noProof/>
+        </w:rPr>
         <mc:AlternateContent>
           <mc:Choice Requires="wps">
             <w:drawing>
@@ -1700,7 +1833,7 @@
                     </pic:cNvPicPr>
                   </pic:nvPicPr>
                   <pic:blipFill>
-                    <a:blip r:embed="rId16">
+                    <a:blip r:embed="rId19">
                       <a:extLst>
                         <a:ext uri="{28A0092B-C50C-407E-A947-70E740481C1C}">
                           <a14:useLocalDpi xmlns:a14="http://schemas.microsoft.com/office/drawing/2010/main" val="0"/>
@@ -1757,7 +1890,7 @@
                     </pic:cNvPicPr>
                   </pic:nvPicPr>
                   <pic:blipFill>
-                    <a:blip r:embed="rId17">
+                    <a:blip r:embed="rId20">
                       <a:extLst>
                         <a:ext uri="{28A0092B-C50C-407E-A947-70E740481C1C}">
                           <a14:useLocalDpi xmlns:a14="http://schemas.microsoft.com/office/drawing/2010/main" val="0"/>
@@ -1794,6 +1927,9 @@
     </w:p>
     <w:p>
       <w:r>
+        <w:rPr>
+          <w:noProof/>
+        </w:rPr>
         <mc:AlternateContent>
           <mc:Choice Requires="wps">
             <w:drawing>
@@ -1883,7 +2019,7 @@
                     </pic:cNvPicPr>
                   </pic:nvPicPr>
                   <pic:blipFill>
-                    <a:blip r:embed="rId18" cstate="print">
+                    <a:blip r:embed="rId21" cstate="print">
                       <a:extLst>
                         <a:ext uri="{28A0092B-C50C-407E-A947-70E740481C1C}">
                           <a14:useLocalDpi xmlns:a14="http://schemas.microsoft.com/office/drawing/2010/main" val="0"/>
@@ -1917,6 +2053,9 @@
     </w:p>
     <w:p>
       <w:r>
+        <w:rPr>
+          <w:noProof/>
+        </w:rPr>
         <mc:AlternateContent>
           <mc:Choice Requires="wps">
             <w:drawing>
@@ -1994,7 +2133,7 @@
           <w:noProof/>
         </w:rPr>
         <w:drawing>
-          <wp:inline distT="0" distB="0" distL="0" distR="0" wp14:anchorId="546641EF" wp14:editId="76EC8D68">
+          <wp:inline distT="0" distB="0" distL="0" distR="0" wp14:anchorId="546641EF" wp14:editId="1CD4CB1B">
             <wp:extent cx="3862183" cy="1552551"/>
             <wp:effectExtent l="0" t="0" r="5080" b="0"/>
             <wp:docPr id="451300113" name="Grafik 25"/>
@@ -2011,7 +2150,7 @@
                     </pic:cNvPicPr>
                   </pic:nvPicPr>
                   <pic:blipFill>
-                    <a:blip r:embed="rId19" cstate="print">
+                    <a:blip r:embed="rId22" cstate="print">
                       <a:extLst>
                         <a:ext uri="{28A0092B-C50C-407E-A947-70E740481C1C}">
                           <a14:useLocalDpi xmlns:a14="http://schemas.microsoft.com/office/drawing/2010/main" val="0"/>
@@ -2058,6 +2197,9 @@
     </w:p>
     <w:p>
       <w:r>
+        <w:rPr>
+          <w:noProof/>
+        </w:rPr>
         <mc:AlternateContent>
           <mc:Choice Requires="wps">
             <w:drawing>
@@ -2149,7 +2291,7 @@
                     </pic:cNvPicPr>
                   </pic:nvPicPr>
                   <pic:blipFill>
-                    <a:blip r:embed="rId20">
+                    <a:blip r:embed="rId23">
                       <a:extLst>
                         <a:ext uri="{28A0092B-C50C-407E-A947-70E740481C1C}">
                           <a14:useLocalDpi xmlns:a14="http://schemas.microsoft.com/office/drawing/2010/main" val="0"/>
@@ -2197,6 +2339,9 @@
     </w:p>
     <w:p>
       <w:r>
+        <w:rPr>
+          <w:noProof/>
+        </w:rPr>
         <mc:AlternateContent>
           <mc:Choice Requires="wps">
             <w:drawing>
@@ -2290,7 +2435,7 @@
                     </pic:cNvPicPr>
                   </pic:nvPicPr>
                   <pic:blipFill>
-                    <a:blip r:embed="rId21">
+                    <a:blip r:embed="rId24">
                       <a:extLst>
                         <a:ext uri="{28A0092B-C50C-407E-A947-70E740481C1C}">
                           <a14:useLocalDpi xmlns:a14="http://schemas.microsoft.com/office/drawing/2010/main" val="0"/>
@@ -2361,6 +2506,9 @@
     </w:p>
     <w:p>
       <w:r>
+        <w:rPr>
+          <w:noProof/>
+        </w:rPr>
         <mc:AlternateContent>
           <mc:Choice Requires="wps">
             <w:drawing>
@@ -2456,7 +2604,7 @@
                     </pic:cNvPicPr>
                   </pic:nvPicPr>
                   <pic:blipFill>
-                    <a:blip r:embed="rId22" cstate="print">
+                    <a:blip r:embed="rId25" cstate="print">
                       <a:extLst>
                         <a:ext uri="{28A0092B-C50C-407E-A947-70E740481C1C}">
                           <a14:useLocalDpi xmlns:a14="http://schemas.microsoft.com/office/drawing/2010/main" val="0"/>
@@ -2505,6 +2653,9 @@
     </w:p>
     <w:p>
       <w:r>
+        <w:rPr>
+          <w:noProof/>
+        </w:rPr>
         <mc:AlternateContent>
           <mc:Choice Requires="wps">
             <w:drawing>
@@ -2580,7 +2731,7 @@
         </w:rPr>
         <w:lastRenderedPageBreak/>
         <w:drawing>
-          <wp:inline distT="0" distB="0" distL="0" distR="0" wp14:anchorId="046FEE3B" wp14:editId="34F8CD98">
+          <wp:inline distT="0" distB="0" distL="0" distR="0" wp14:anchorId="046FEE3B" wp14:editId="618740FB">
             <wp:extent cx="1374991" cy="3730181"/>
             <wp:effectExtent l="0" t="0" r="0" b="3810"/>
             <wp:docPr id="1696207223" name="Grafik 30" descr="Ein Bild, das Screenshot, Text, Software, Multimedia-Software enthält.&#10;&#10;KI-generierte Inhalte können fehlerhaft sein."/>
@@ -2597,7 +2748,7 @@
                     </pic:cNvPicPr>
                   </pic:nvPicPr>
                   <pic:blipFill>
-                    <a:blip r:embed="rId23" cstate="print">
+                    <a:blip r:embed="rId26" cstate="print">
                       <a:extLst>
                         <a:ext uri="{28A0092B-C50C-407E-A947-70E740481C1C}">
                           <a14:useLocalDpi xmlns:a14="http://schemas.microsoft.com/office/drawing/2010/main" val="0"/>
@@ -2630,6 +2781,8 @@
       </w:r>
     </w:p>
     <w:sectPr>
+      <w:headerReference w:type="default" r:id="rId27"/>
+      <w:footerReference w:type="default" r:id="rId28"/>
       <w:pgSz w:w="11906" w:h="16838"/>
       <w:pgMar w:top="1417" w:right="1417" w:bottom="1134" w:left="1417" w:header="708" w:footer="708" w:gutter="0"/>
       <w:cols w:space="708"/>
@@ -2637,6 +2790,275 @@
     </w:sectPr>
   </w:body>
 </w:document>
+</file>
+
+<file path=word/endnotes.xml><?xml version="1.0" encoding="utf-8"?>
+<w:endnotes xmlns:wpc="http://schemas.microsoft.com/office/word/2010/wordprocessingCanvas" xmlns:cx="http://schemas.microsoft.com/office/drawing/2014/chartex" xmlns:cx1="http://schemas.microsoft.com/office/drawing/2015/9/8/chartex" xmlns:cx2="http://schemas.microsoft.com/office/drawing/2015/10/21/chartex" xmlns:cx3="http://schemas.microsoft.com/office/drawing/2016/5/9/chartex" xmlns:cx4="http://schemas.microsoft.com/office/drawing/2016/5/10/chartex" xmlns:cx5="http://schemas.microsoft.com/office/drawing/2016/5/11/chartex" xmlns:cx6="http://schemas.microsoft.com/office/drawing/2016/5/12/chartex" xmlns:cx7="http://schemas.microsoft.com/office/drawing/2016/5/13/chartex" xmlns:cx8="http://schemas.microsoft.com/office/drawing/2016/5/14/chartex" xmlns:mc="http://schemas.openxmlformats.org/markup-compatibility/2006" xmlns:aink="http://schemas.microsoft.com/office/drawing/2016/ink" xmlns:am3d="http://schemas.microsoft.com/office/drawing/2017/model3d" xmlns:o="urn:schemas-microsoft-com:office:office" xmlns:oel="http://schemas.microsoft.com/office/2019/extlst" xmlns:r="http://schemas.openxmlformats.org/officeDocument/2006/relationships" xmlns:m="http://schemas.openxmlformats.org/officeDocument/2006/math" xmlns:v="urn:schemas-microsoft-com:vml" xmlns:wp14="http://schemas.microsoft.com/office/word/2010/wordprocessingDrawing" xmlns:wp="http://schemas.openxmlformats.org/drawingml/2006/wordprocessingDrawing" xmlns:w10="urn:schemas-microsoft-com:office:word" xmlns:w="http://schemas.openxmlformats.org/wordprocessingml/2006/main" xmlns:w14="http://schemas.microsoft.com/office/word/2010/wordml" xmlns:w15="http://schemas.microsoft.com/office/word/2012/wordml" xmlns:w16cex="http://schemas.microsoft.com/office/word/2018/wordml/cex" xmlns:w16cid="http://schemas.microsoft.com/office/word/2016/wordml/cid" xmlns:w16="http://schemas.microsoft.com/office/word/2018/wordml" xmlns:w16du="http://schemas.microsoft.com/office/word/2023/wordml/word16du" xmlns:w16sdtdh="http://schemas.microsoft.com/office/word/2020/wordml/sdtdatahash" xmlns:w16sdtfl="http://schemas.microsoft.com/office/word/2024/wordml/sdtformatlock" xmlns:w16se="http://schemas.microsoft.com/office/word/2015/wordml/symex" xmlns:wpg="http://schemas.microsoft.com/office/word/2010/wordprocessingGroup" xmlns:wpi="http://schemas.microsoft.com/office/word/2010/wordprocessingInk" xmlns:wne="http://schemas.microsoft.com/office/word/2006/wordml" xmlns:wps="http://schemas.microsoft.com/office/word/2010/wordprocessingShape" mc:Ignorable="w14 w15 w16se w16cid w16 w16cex w16sdtdh w16sdtfl w16du wp14">
+  <w:endnote w:type="separator" w:id="-1">
+    <w:p>
+      <w:pPr>
+        <w:spacing w:after="0" w:line="240" w:lineRule="auto"/>
+      </w:pPr>
+      <w:r>
+        <w:separator/>
+      </w:r>
+    </w:p>
+  </w:endnote>
+  <w:endnote w:type="continuationSeparator" w:id="0">
+    <w:p>
+      <w:pPr>
+        <w:spacing w:after="0" w:line="240" w:lineRule="auto"/>
+      </w:pPr>
+      <w:r>
+        <w:continuationSeparator/>
+      </w:r>
+    </w:p>
+  </w:endnote>
+</w:endnotes>
+</file>
+
+<file path=word/footer1.xml><?xml version="1.0" encoding="utf-8"?>
+<w:ftr xmlns:wpc="http://schemas.microsoft.com/office/word/2010/wordprocessingCanvas" xmlns:cx="http://schemas.microsoft.com/office/drawing/2014/chartex" xmlns:cx1="http://schemas.microsoft.com/office/drawing/2015/9/8/chartex" xmlns:cx2="http://schemas.microsoft.com/office/drawing/2015/10/21/chartex" xmlns:cx3="http://schemas.microsoft.com/office/drawing/2016/5/9/chartex" xmlns:cx4="http://schemas.microsoft.com/office/drawing/2016/5/10/chartex" xmlns:cx5="http://schemas.microsoft.com/office/drawing/2016/5/11/chartex" xmlns:cx6="http://schemas.microsoft.com/office/drawing/2016/5/12/chartex" xmlns:cx7="http://schemas.microsoft.com/office/drawing/2016/5/13/chartex" xmlns:cx8="http://schemas.microsoft.com/office/drawing/2016/5/14/chartex" xmlns:mc="http://schemas.openxmlformats.org/markup-compatibility/2006" xmlns:aink="http://schemas.microsoft.com/office/drawing/2016/ink" xmlns:am3d="http://schemas.microsoft.com/office/drawing/2017/model3d" xmlns:o="urn:schemas-microsoft-com:office:office" xmlns:oel="http://schemas.microsoft.com/office/2019/extlst" xmlns:r="http://schemas.openxmlformats.org/officeDocument/2006/relationships" xmlns:m="http://schemas.openxmlformats.org/officeDocument/2006/math" xmlns:v="urn:schemas-microsoft-com:vml" xmlns:wp14="http://schemas.microsoft.com/office/word/2010/wordprocessingDrawing" xmlns:wp="http://schemas.openxmlformats.org/drawingml/2006/wordprocessingDrawing" xmlns:w10="urn:schemas-microsoft-com:office:word" xmlns:w="http://schemas.openxmlformats.org/wordprocessingml/2006/main" xmlns:w14="http://schemas.microsoft.com/office/word/2010/wordml" xmlns:w15="http://schemas.microsoft.com/office/word/2012/wordml" xmlns:w16cex="http://schemas.microsoft.com/office/word/2018/wordml/cex" xmlns:w16cid="http://schemas.microsoft.com/office/word/2016/wordml/cid" xmlns:w16="http://schemas.microsoft.com/office/word/2018/wordml" xmlns:w16du="http://schemas.microsoft.com/office/word/2023/wordml/word16du" xmlns:w16sdtdh="http://schemas.microsoft.com/office/word/2020/wordml/sdtdatahash" xmlns:w16sdtfl="http://schemas.microsoft.com/office/word/2024/wordml/sdtformatlock" xmlns:w16se="http://schemas.microsoft.com/office/word/2015/wordml/symex" xmlns:wpg="http://schemas.microsoft.com/office/word/2010/wordprocessingGroup" xmlns:wpi="http://schemas.microsoft.com/office/word/2010/wordprocessingInk" xmlns:wne="http://schemas.microsoft.com/office/word/2006/wordml" xmlns:wps="http://schemas.microsoft.com/office/word/2010/wordprocessingShape" mc:Ignorable="w14 w15 w16se w16cid w16 w16cex w16sdtdh w16sdtfl w16du wp14">
+  <w:p>
+    <w:pPr>
+      <w:pStyle w:val="Fuzeile"/>
+    </w:pPr>
+    <w:r>
+      <w:tab/>
+    </w:r>
+    <w:r>
+      <w:tab/>
+    </w:r>
+    <w:r>
+      <w:fldChar w:fldCharType="begin"/>
+    </w:r>
+    <w:r>
+      <w:instrText>PAGE   \* MERGEFORMAT</w:instrText>
+    </w:r>
+    <w:r>
+      <w:fldChar w:fldCharType="separate"/>
+    </w:r>
+    <w:r>
+      <w:rPr>
+        <w:lang w:val="de-DE"/>
+      </w:rPr>
+      <w:t>1</w:t>
+    </w:r>
+    <w:r>
+      <w:fldChar w:fldCharType="end"/>
+    </w:r>
+  </w:p>
+</w:ftr>
+</file>
+
+<file path=word/footnotes.xml><?xml version="1.0" encoding="utf-8"?>
+<w:footnotes xmlns:wpc="http://schemas.microsoft.com/office/word/2010/wordprocessingCanvas" xmlns:cx="http://schemas.microsoft.com/office/drawing/2014/chartex" xmlns:cx1="http://schemas.microsoft.com/office/drawing/2015/9/8/chartex" xmlns:cx2="http://schemas.microsoft.com/office/drawing/2015/10/21/chartex" xmlns:cx3="http://schemas.microsoft.com/office/drawing/2016/5/9/chartex" xmlns:cx4="http://schemas.microsoft.com/office/drawing/2016/5/10/chartex" xmlns:cx5="http://schemas.microsoft.com/office/drawing/2016/5/11/chartex" xmlns:cx6="http://schemas.microsoft.com/office/drawing/2016/5/12/chartex" xmlns:cx7="http://schemas.microsoft.com/office/drawing/2016/5/13/chartex" xmlns:cx8="http://schemas.microsoft.com/office/drawing/2016/5/14/chartex" xmlns:mc="http://schemas.openxmlformats.org/markup-compatibility/2006" xmlns:aink="http://schemas.microsoft.com/office/drawing/2016/ink" xmlns:am3d="http://schemas.microsoft.com/office/drawing/2017/model3d" xmlns:o="urn:schemas-microsoft-com:office:office" xmlns:oel="http://schemas.microsoft.com/office/2019/extlst" xmlns:r="http://schemas.openxmlformats.org/officeDocument/2006/relationships" xmlns:m="http://schemas.openxmlformats.org/officeDocument/2006/math" xmlns:v="urn:schemas-microsoft-com:vml" xmlns:wp14="http://schemas.microsoft.com/office/word/2010/wordprocessingDrawing" xmlns:wp="http://schemas.openxmlformats.org/drawingml/2006/wordprocessingDrawing" xmlns:w10="urn:schemas-microsoft-com:office:word" xmlns:w="http://schemas.openxmlformats.org/wordprocessingml/2006/main" xmlns:w14="http://schemas.microsoft.com/office/word/2010/wordml" xmlns:w15="http://schemas.microsoft.com/office/word/2012/wordml" xmlns:w16cex="http://schemas.microsoft.com/office/word/2018/wordml/cex" xmlns:w16cid="http://schemas.microsoft.com/office/word/2016/wordml/cid" xmlns:w16="http://schemas.microsoft.com/office/word/2018/wordml" xmlns:w16du="http://schemas.microsoft.com/office/word/2023/wordml/word16du" xmlns:w16sdtdh="http://schemas.microsoft.com/office/word/2020/wordml/sdtdatahash" xmlns:w16sdtfl="http://schemas.microsoft.com/office/word/2024/wordml/sdtformatlock" xmlns:w16se="http://schemas.microsoft.com/office/word/2015/wordml/symex" xmlns:wpg="http://schemas.microsoft.com/office/word/2010/wordprocessingGroup" xmlns:wpi="http://schemas.microsoft.com/office/word/2010/wordprocessingInk" xmlns:wne="http://schemas.microsoft.com/office/word/2006/wordml" xmlns:wps="http://schemas.microsoft.com/office/word/2010/wordprocessingShape" mc:Ignorable="w14 w15 w16se w16cid w16 w16cex w16sdtdh w16sdtfl w16du wp14">
+  <w:footnote w:type="separator" w:id="-1">
+    <w:p>
+      <w:pPr>
+        <w:spacing w:after="0" w:line="240" w:lineRule="auto"/>
+      </w:pPr>
+      <w:r>
+        <w:separator/>
+      </w:r>
+    </w:p>
+  </w:footnote>
+  <w:footnote w:type="continuationSeparator" w:id="0">
+    <w:p>
+      <w:pPr>
+        <w:spacing w:after="0" w:line="240" w:lineRule="auto"/>
+      </w:pPr>
+      <w:r>
+        <w:continuationSeparator/>
+      </w:r>
+    </w:p>
+  </w:footnote>
+</w:footnotes>
+</file>
+
+<file path=word/header1.xml><?xml version="1.0" encoding="utf-8"?>
+<w:hdr xmlns:wpc="http://schemas.microsoft.com/office/word/2010/wordprocessingCanvas" xmlns:cx="http://schemas.microsoft.com/office/drawing/2014/chartex" xmlns:cx1="http://schemas.microsoft.com/office/drawing/2015/9/8/chartex" xmlns:cx2="http://schemas.microsoft.com/office/drawing/2015/10/21/chartex" xmlns:cx3="http://schemas.microsoft.com/office/drawing/2016/5/9/chartex" xmlns:cx4="http://schemas.microsoft.com/office/drawing/2016/5/10/chartex" xmlns:cx5="http://schemas.microsoft.com/office/drawing/2016/5/11/chartex" xmlns:cx6="http://schemas.microsoft.com/office/drawing/2016/5/12/chartex" xmlns:cx7="http://schemas.microsoft.com/office/drawing/2016/5/13/chartex" xmlns:cx8="http://schemas.microsoft.com/office/drawing/2016/5/14/chartex" xmlns:mc="http://schemas.openxmlformats.org/markup-compatibility/2006" xmlns:aink="http://schemas.microsoft.com/office/drawing/2016/ink" xmlns:am3d="http://schemas.microsoft.com/office/drawing/2017/model3d" xmlns:o="urn:schemas-microsoft-com:office:office" xmlns:oel="http://schemas.microsoft.com/office/2019/extlst" xmlns:r="http://schemas.openxmlformats.org/officeDocument/2006/relationships" xmlns:m="http://schemas.openxmlformats.org/officeDocument/2006/math" xmlns:v="urn:schemas-microsoft-com:vml" xmlns:wp14="http://schemas.microsoft.com/office/word/2010/wordprocessingDrawing" xmlns:wp="http://schemas.openxmlformats.org/drawingml/2006/wordprocessingDrawing" xmlns:w10="urn:schemas-microsoft-com:office:word" xmlns:w="http://schemas.openxmlformats.org/wordprocessingml/2006/main" xmlns:w14="http://schemas.microsoft.com/office/word/2010/wordml" xmlns:w15="http://schemas.microsoft.com/office/word/2012/wordml" xmlns:w16cex="http://schemas.microsoft.com/office/word/2018/wordml/cex" xmlns:w16cid="http://schemas.microsoft.com/office/word/2016/wordml/cid" xmlns:w16="http://schemas.microsoft.com/office/word/2018/wordml" xmlns:w16du="http://schemas.microsoft.com/office/word/2023/wordml/word16du" xmlns:w16sdtdh="http://schemas.microsoft.com/office/word/2020/wordml/sdtdatahash" xmlns:w16sdtfl="http://schemas.microsoft.com/office/word/2024/wordml/sdtformatlock" xmlns:w16se="http://schemas.microsoft.com/office/word/2015/wordml/symex" xmlns:wpg="http://schemas.microsoft.com/office/word/2010/wordprocessingGroup" xmlns:wpi="http://schemas.microsoft.com/office/word/2010/wordprocessingInk" xmlns:wne="http://schemas.microsoft.com/office/word/2006/wordml" xmlns:wps="http://schemas.microsoft.com/office/word/2010/wordprocessingShape" mc:Ignorable="w14 w15 w16se w16cid w16 w16cex w16sdtdh w16sdtfl w16du wp14">
+  <w:p>
+    <w:pPr>
+      <w:pStyle w:val="Kopfzeile"/>
+    </w:pPr>
+    <w:r>
+      <w:t>Interview</w:t>
+    </w:r>
+    <w:r>
+      <w:tab/>
+    </w:r>
+    <w:r>
+      <w:tab/>
+      <w:t xml:space="preserve">Bauer, Buchinger, </w:t>
+    </w:r>
+    <w:proofErr w:type="spellStart"/>
+    <w:r>
+      <w:t>Bunea</w:t>
+    </w:r>
+    <w:proofErr w:type="spellEnd"/>
+    <w:r>
+      <w:t>, Lagler</w:t>
+    </w:r>
+  </w:p>
+</w:hdr>
+</file>
+
+<file path=word/numbering.xml><?xml version="1.0" encoding="utf-8"?>
+<w:numbering xmlns:wpc="http://schemas.microsoft.com/office/word/2010/wordprocessingCanvas" xmlns:cx="http://schemas.microsoft.com/office/drawing/2014/chartex" xmlns:cx1="http://schemas.microsoft.com/office/drawing/2015/9/8/chartex" xmlns:cx2="http://schemas.microsoft.com/office/drawing/2015/10/21/chartex" xmlns:cx3="http://schemas.microsoft.com/office/drawing/2016/5/9/chartex" xmlns:cx4="http://schemas.microsoft.com/office/drawing/2016/5/10/chartex" xmlns:cx5="http://schemas.microsoft.com/office/drawing/2016/5/11/chartex" xmlns:cx6="http://schemas.microsoft.com/office/drawing/2016/5/12/chartex" xmlns:cx7="http://schemas.microsoft.com/office/drawing/2016/5/13/chartex" xmlns:cx8="http://schemas.microsoft.com/office/drawing/2016/5/14/chartex" xmlns:mc="http://schemas.openxmlformats.org/markup-compatibility/2006" xmlns:aink="http://schemas.microsoft.com/office/drawing/2016/ink" xmlns:am3d="http://schemas.microsoft.com/office/drawing/2017/model3d" xmlns:o="urn:schemas-microsoft-com:office:office" xmlns:oel="http://schemas.microsoft.com/office/2019/extlst" xmlns:r="http://schemas.openxmlformats.org/officeDocument/2006/relationships" xmlns:m="http://schemas.openxmlformats.org/officeDocument/2006/math" xmlns:v="urn:schemas-microsoft-com:vml" xmlns:wp14="http://schemas.microsoft.com/office/word/2010/wordprocessingDrawing" xmlns:wp="http://schemas.openxmlformats.org/drawingml/2006/wordprocessingDrawing" xmlns:w10="urn:schemas-microsoft-com:office:word" xmlns:w="http://schemas.openxmlformats.org/wordprocessingml/2006/main" xmlns:w14="http://schemas.microsoft.com/office/word/2010/wordml" xmlns:w15="http://schemas.microsoft.com/office/word/2012/wordml" xmlns:w16cex="http://schemas.microsoft.com/office/word/2018/wordml/cex" xmlns:w16cid="http://schemas.microsoft.com/office/word/2016/wordml/cid" xmlns:w16="http://schemas.microsoft.com/office/word/2018/wordml" xmlns:w16du="http://schemas.microsoft.com/office/word/2023/wordml/word16du" xmlns:w16sdtdh="http://schemas.microsoft.com/office/word/2020/wordml/sdtdatahash" xmlns:w16sdtfl="http://schemas.microsoft.com/office/word/2024/wordml/sdtformatlock" xmlns:w16se="http://schemas.microsoft.com/office/word/2015/wordml/symex" xmlns:wpg="http://schemas.microsoft.com/office/word/2010/wordprocessingGroup" xmlns:wpi="http://schemas.microsoft.com/office/word/2010/wordprocessingInk" xmlns:wne="http://schemas.microsoft.com/office/word/2006/wordml" xmlns:wps="http://schemas.microsoft.com/office/word/2010/wordprocessingShape" mc:Ignorable="w14 w15 w16se w16cid w16 w16cex w16sdtdh w16sdtfl w16du wp14">
+  <w:abstractNum w:abstractNumId="0" w15:restartNumberingAfterBreak="0">
+    <w:nsid w:val="04DF7C49"/>
+    <w:multiLevelType w:val="multilevel"/>
+    <w:tmpl w:val="9E62B6A4"/>
+    <w:lvl w:ilvl="0">
+      <w:start w:val="1"/>
+      <w:numFmt w:val="bullet"/>
+      <w:lvlText w:val=""/>
+      <w:lvlJc w:val="left"/>
+      <w:pPr>
+        <w:tabs>
+          <w:tab w:val="num" w:pos="720"/>
+        </w:tabs>
+        <w:ind w:left="720" w:hanging="360"/>
+      </w:pPr>
+      <w:rPr>
+        <w:rFonts w:ascii="Symbol" w:hAnsi="Symbol" w:hint="default"/>
+        <w:sz w:val="20"/>
+      </w:rPr>
+    </w:lvl>
+    <w:lvl w:ilvl="1">
+      <w:start w:val="1"/>
+      <w:numFmt w:val="bullet"/>
+      <w:lvlText w:val="o"/>
+      <w:lvlJc w:val="left"/>
+      <w:pPr>
+        <w:tabs>
+          <w:tab w:val="num" w:pos="1440"/>
+        </w:tabs>
+        <w:ind w:left="1440" w:hanging="360"/>
+      </w:pPr>
+      <w:rPr>
+        <w:rFonts w:ascii="Courier New" w:hAnsi="Courier New" w:hint="default"/>
+        <w:sz w:val="20"/>
+      </w:rPr>
+    </w:lvl>
+    <w:lvl w:ilvl="2" w:tentative="1">
+      <w:start w:val="1"/>
+      <w:numFmt w:val="bullet"/>
+      <w:lvlText w:val=""/>
+      <w:lvlJc w:val="left"/>
+      <w:pPr>
+        <w:tabs>
+          <w:tab w:val="num" w:pos="2160"/>
+        </w:tabs>
+        <w:ind w:left="2160" w:hanging="360"/>
+      </w:pPr>
+      <w:rPr>
+        <w:rFonts w:ascii="Wingdings" w:hAnsi="Wingdings" w:hint="default"/>
+        <w:sz w:val="20"/>
+      </w:rPr>
+    </w:lvl>
+    <w:lvl w:ilvl="3" w:tentative="1">
+      <w:start w:val="1"/>
+      <w:numFmt w:val="bullet"/>
+      <w:lvlText w:val=""/>
+      <w:lvlJc w:val="left"/>
+      <w:pPr>
+        <w:tabs>
+          <w:tab w:val="num" w:pos="2880"/>
+        </w:tabs>
+        <w:ind w:left="2880" w:hanging="360"/>
+      </w:pPr>
+      <w:rPr>
+        <w:rFonts w:ascii="Wingdings" w:hAnsi="Wingdings" w:hint="default"/>
+        <w:sz w:val="20"/>
+      </w:rPr>
+    </w:lvl>
+    <w:lvl w:ilvl="4" w:tentative="1">
+      <w:start w:val="1"/>
+      <w:numFmt w:val="bullet"/>
+      <w:lvlText w:val=""/>
+      <w:lvlJc w:val="left"/>
+      <w:pPr>
+        <w:tabs>
+          <w:tab w:val="num" w:pos="3600"/>
+        </w:tabs>
+        <w:ind w:left="3600" w:hanging="360"/>
+      </w:pPr>
+      <w:rPr>
+        <w:rFonts w:ascii="Wingdings" w:hAnsi="Wingdings" w:hint="default"/>
+        <w:sz w:val="20"/>
+      </w:rPr>
+    </w:lvl>
+    <w:lvl w:ilvl="5" w:tentative="1">
+      <w:start w:val="1"/>
+      <w:numFmt w:val="bullet"/>
+      <w:lvlText w:val=""/>
+      <w:lvlJc w:val="left"/>
+      <w:pPr>
+        <w:tabs>
+          <w:tab w:val="num" w:pos="4320"/>
+        </w:tabs>
+        <w:ind w:left="4320" w:hanging="360"/>
+      </w:pPr>
+      <w:rPr>
+        <w:rFonts w:ascii="Wingdings" w:hAnsi="Wingdings" w:hint="default"/>
+        <w:sz w:val="20"/>
+      </w:rPr>
+    </w:lvl>
+    <w:lvl w:ilvl="6" w:tentative="1">
+      <w:start w:val="1"/>
+      <w:numFmt w:val="bullet"/>
+      <w:lvlText w:val=""/>
+      <w:lvlJc w:val="left"/>
+      <w:pPr>
+        <w:tabs>
+          <w:tab w:val="num" w:pos="5040"/>
+        </w:tabs>
+        <w:ind w:left="5040" w:hanging="360"/>
+      </w:pPr>
+      <w:rPr>
+        <w:rFonts w:ascii="Wingdings" w:hAnsi="Wingdings" w:hint="default"/>
+        <w:sz w:val="20"/>
+      </w:rPr>
+    </w:lvl>
+    <w:lvl w:ilvl="7" w:tentative="1">
+      <w:start w:val="1"/>
+      <w:numFmt w:val="bullet"/>
+      <w:lvlText w:val=""/>
+      <w:lvlJc w:val="left"/>
+      <w:pPr>
+        <w:tabs>
+          <w:tab w:val="num" w:pos="5760"/>
+        </w:tabs>
+        <w:ind w:left="5760" w:hanging="360"/>
+      </w:pPr>
+      <w:rPr>
+        <w:rFonts w:ascii="Wingdings" w:hAnsi="Wingdings" w:hint="default"/>
+        <w:sz w:val="20"/>
+      </w:rPr>
+    </w:lvl>
+    <w:lvl w:ilvl="8" w:tentative="1">
+      <w:start w:val="1"/>
+      <w:numFmt w:val="bullet"/>
+      <w:lvlText w:val=""/>
+      <w:lvlJc w:val="left"/>
+      <w:pPr>
+        <w:tabs>
+          <w:tab w:val="num" w:pos="6480"/>
+        </w:tabs>
+        <w:ind w:left="6480" w:hanging="360"/>
+      </w:pPr>
+      <w:rPr>
+        <w:rFonts w:ascii="Wingdings" w:hAnsi="Wingdings" w:hint="default"/>
+        <w:sz w:val="20"/>
+      </w:rPr>
+    </w:lvl>
+  </w:abstractNum>
+  <w:num w:numId="1" w16cid:durableId="606934093">
+    <w:abstractNumId w:val="0"/>
+  </w:num>
+</w:numbering>
 </file>
 
 <file path=word/styles.xml><?xml version="1.0" encoding="utf-8"?>
@@ -3555,6 +3977,50 @@
       <w:spacing w:val="5"/>
     </w:rPr>
   </w:style>
+  <w:style w:type="paragraph" w:styleId="Kopfzeile">
+    <w:name w:val="header"/>
+    <w:basedOn w:val="Standard"/>
+    <w:link w:val="KopfzeileZchn"/>
+    <w:uiPriority w:val="99"/>
+    <w:unhideWhenUsed/>
+    <w:rsid w:val="00842D36"/>
+    <w:pPr>
+      <w:tabs>
+        <w:tab w:val="center" w:pos="4536"/>
+        <w:tab w:val="right" w:pos="9072"/>
+      </w:tabs>
+      <w:spacing w:after="0" w:line="240" w:lineRule="auto"/>
+    </w:pPr>
+  </w:style>
+  <w:style w:type="character" w:customStyle="1" w:styleId="KopfzeileZchn">
+    <w:name w:val="Kopfzeile Zchn"/>
+    <w:basedOn w:val="Absatz-Standardschriftart"/>
+    <w:link w:val="Kopfzeile"/>
+    <w:uiPriority w:val="99"/>
+    <w:rsid w:val="00842D36"/>
+  </w:style>
+  <w:style w:type="paragraph" w:styleId="Fuzeile">
+    <w:name w:val="footer"/>
+    <w:basedOn w:val="Standard"/>
+    <w:link w:val="FuzeileZchn"/>
+    <w:uiPriority w:val="99"/>
+    <w:unhideWhenUsed/>
+    <w:rsid w:val="00842D36"/>
+    <w:pPr>
+      <w:tabs>
+        <w:tab w:val="center" w:pos="4536"/>
+        <w:tab w:val="right" w:pos="9072"/>
+      </w:tabs>
+      <w:spacing w:after="0" w:line="240" w:lineRule="auto"/>
+    </w:pPr>
+  </w:style>
+  <w:style w:type="character" w:customStyle="1" w:styleId="FuzeileZchn">
+    <w:name w:val="Fußzeile Zchn"/>
+    <w:basedOn w:val="Absatz-Standardschriftart"/>
+    <w:link w:val="Fuzeile"/>
+    <w:uiPriority w:val="99"/>
+    <w:rsid w:val="00842D36"/>
+  </w:style>
 </w:styles>
 </file>
 

--- a/Pirringer/Interview/protkol/VideoProtkoll.docx
+++ b/Pirringer/Interview/protkol/VideoProtkoll.docx
@@ -21,28 +21,70 @@
         <w:t>Protokoll</w:t>
       </w:r>
     </w:p>
-    <w:p>
-      <w:r>
-        <w:t xml:space="preserve">KAMERAS : f 5.6 1/50 0 </w:t>
-      </w:r>
+    <w:p/>
+    <w:p>
+      <w:pPr>
+        <w:rPr>
+          <w:b/>
+          <w:bCs/>
+        </w:rPr>
+      </w:pPr>
+      <w:r>
+        <w:rPr>
+          <w:b/>
+          <w:bCs/>
+        </w:rPr>
+        <w:t>Kameras</w:t>
+      </w:r>
+    </w:p>
+    <w:p>
+      <w:pPr>
+        <w:numPr>
+          <w:ilvl w:val="0"/>
+          <w:numId w:val="2"/>
+        </w:numPr>
+      </w:pPr>
+      <w:r>
+        <w:t>Blende: f/5.6</w:t>
+      </w:r>
+    </w:p>
+    <w:p>
+      <w:pPr>
+        <w:numPr>
+          <w:ilvl w:val="0"/>
+          <w:numId w:val="2"/>
+        </w:numPr>
+      </w:pPr>
+      <w:r>
+        <w:t>Verschlusszeit: 1/50</w:t>
+      </w:r>
+    </w:p>
+    <w:p>
+      <w:pPr>
+        <w:numPr>
+          <w:ilvl w:val="0"/>
+          <w:numId w:val="2"/>
+        </w:numPr>
+      </w:pPr>
       <w:proofErr w:type="spellStart"/>
       <w:r>
-        <w:t>g</w:t>
-      </w:r>
-      <w:r>
-        <w:t>ain</w:t>
+        <w:t>Gain</w:t>
       </w:r>
       <w:proofErr w:type="spellEnd"/>
       <w:r>
-        <w:t xml:space="preserve"> 5600k</w:t>
-      </w:r>
-    </w:p>
-    <w:p>
-      <w:pPr>
-        <w:rPr>
-          <w:noProof/>
-        </w:rPr>
-      </w:pPr>
+        <w:t>: 0</w:t>
+      </w:r>
+    </w:p>
+    <w:p>
+      <w:pPr>
+        <w:numPr>
+          <w:ilvl w:val="0"/>
+          <w:numId w:val="2"/>
+        </w:numPr>
+      </w:pPr>
+      <w:r>
+        <w:t>Weißabgleich: 5600K</w:t>
+      </w:r>
     </w:p>
     <w:p>
       <w:r>
@@ -103,11 +145,46 @@
       </w:r>
     </w:p>
     <w:p>
-      <w:r>
-        <w:t>GRUND EINSTELLUNGEN</w:t>
-      </w:r>
-    </w:p>
-    <w:p/>
+      <w:pPr>
+        <w:rPr>
+          <w:b/>
+          <w:bCs/>
+        </w:rPr>
+      </w:pPr>
+    </w:p>
+    <w:p>
+      <w:pPr>
+        <w:rPr>
+          <w:b/>
+          <w:bCs/>
+        </w:rPr>
+      </w:pPr>
+      <w:r>
+        <w:rPr>
+          <w:b/>
+          <w:bCs/>
+        </w:rPr>
+        <w:t>Grundeinstellungen</w:t>
+      </w:r>
+    </w:p>
+    <w:p>
+      <w:pPr>
+        <w:numPr>
+          <w:ilvl w:val="0"/>
+          <w:numId w:val="3"/>
+        </w:numPr>
+      </w:pPr>
+      <w:r>
+        <w:rPr>
+          <w:b/>
+          <w:bCs/>
+        </w:rPr>
+        <w:t>Mischer:</w:t>
+      </w:r>
+      <w:r>
+        <w:t xml:space="preserve"> Auflösung 4K, 50 FPS</w:t>
+      </w:r>
+    </w:p>
     <w:p>
       <w:pPr>
         <w:rPr>
@@ -118,14 +195,15 @@
         <w:rPr>
           <w:lang w:val="en-US"/>
         </w:rPr>
-        <w:t>MISCHER 4k50</w:t>
-      </w:r>
-      <w:r>
+        <w:br/>
+      </w:r>
+    </w:p>
+    <w:p>
+      <w:pPr>
         <w:rPr>
           <w:lang w:val="en-US"/>
         </w:rPr>
-        <w:br/>
-      </w:r>
+      </w:pPr>
     </w:p>
     <w:p>
       <w:pPr>
@@ -133,12 +211,13 @@
           <w:lang w:val="en-US"/>
         </w:rPr>
       </w:pPr>
-      <w:r>
+    </w:p>
+    <w:p>
+      <w:pPr>
         <w:rPr>
           <w:lang w:val="en-US"/>
         </w:rPr>
-        <w:t>BAUCHBINDE</w:t>
-      </w:r>
+      </w:pPr>
     </w:p>
     <w:p>
       <w:pPr>
@@ -146,14 +225,51 @@
           <w:lang w:val="en-US"/>
         </w:rPr>
       </w:pPr>
+    </w:p>
+    <w:p>
+      <w:pPr>
+        <w:rPr>
+          <w:lang w:val="en-US"/>
+        </w:rPr>
+      </w:pPr>
+    </w:p>
+    <w:p>
+      <w:pPr>
+        <w:rPr>
+          <w:lang w:val="en-US"/>
+        </w:rPr>
+      </w:pPr>
+    </w:p>
+    <w:p>
+      <w:pPr>
+        <w:rPr>
+          <w:b/>
+          <w:bCs/>
+        </w:rPr>
+      </w:pPr>
+      <w:r>
+        <w:rPr>
+          <w:b/>
+          <w:bCs/>
+        </w:rPr>
+        <w:lastRenderedPageBreak/>
+        <w:t>Erstellung der Bauchbinde in Photoshop</w:t>
+      </w:r>
+    </w:p>
+    <w:p>
+      <w:pPr>
+        <w:rPr>
+          <w:lang w:val="en-US"/>
+        </w:rPr>
+      </w:pPr>
       <w:r>
         <w:rPr>
           <w:noProof/>
         </w:rPr>
         <w:drawing>
-          <wp:inline distT="0" distB="0" distL="0" distR="0" wp14:anchorId="3DD88F79" wp14:editId="2E868E16">
-            <wp:extent cx="3796588" cy="2033625"/>
-            <wp:effectExtent l="0" t="0" r="0" b="5080"/>
+          <wp:inline distT="0" distB="0" distL="0" distR="0" wp14:anchorId="3DD88F79" wp14:editId="5784706C">
+            <wp:extent cx="6054249" cy="3242930"/>
+            <wp:effectExtent l="0" t="0" r="3810" b="0"/>
             <wp:docPr id="2126040450" name="Grafik 31" descr="Ein Bild, das Text, Screenshot, Software, Multimedia-Software enthält.&#10;&#10;KI-generierte Inhalte können fehlerhaft sein."/>
             <wp:cNvGraphicFramePr>
               <a:graphicFrameLocks xmlns:a="http://schemas.openxmlformats.org/drawingml/2006/main" noChangeAspect="1"/>
@@ -181,7 +297,7 @@
                   <pic:spPr bwMode="auto">
                     <a:xfrm>
                       <a:off x="0" y="0"/>
-                      <a:ext cx="3797244" cy="2033976"/>
+                      <a:ext cx="6060340" cy="3246193"/>
                     </a:xfrm>
                     <a:prstGeom prst="rect">
                       <a:avLst/>
@@ -223,41 +339,75 @@
           <w:lang w:val="en-US"/>
         </w:rPr>
       </w:pPr>
-    </w:p>
-    <w:p>
-      <w:pPr>
-        <w:rPr>
+      <w:r>
+        <w:rPr>
+          <w:b/>
+          <w:bCs/>
           <w:lang w:val="en-US"/>
         </w:rPr>
-      </w:pPr>
-    </w:p>
-    <w:p>
-      <w:pPr>
+        <w:t>DOWNSTREAM KEY 1</w:t>
+      </w:r>
+      <w:r>
         <w:rPr>
           <w:lang w:val="en-US"/>
         </w:rPr>
-      </w:pPr>
-      <w:r>
+        <w:t xml:space="preserve"> </w:t>
+      </w:r>
+    </w:p>
+    <w:p>
+      <w:pPr>
+        <w:rPr>
+          <w:b/>
+          <w:bCs/>
+        </w:rPr>
+      </w:pPr>
+      <w:r>
+        <w:t xml:space="preserve">Wird über </w:t>
+      </w:r>
+      <w:r>
+        <w:rPr>
+          <w:b/>
+          <w:bCs/>
+        </w:rPr>
+        <w:t>Downstream Key 1 (DSK1)</w:t>
+      </w:r>
+      <w:r>
+        <w:t xml:space="preserve"> mit </w:t>
+      </w:r>
+      <w:r>
+        <w:rPr>
+          <w:b/>
+          <w:bCs/>
+        </w:rPr>
+        <w:t>Key-</w:t>
+      </w:r>
+      <w:proofErr w:type="spellStart"/>
+      <w:r>
+        <w:rPr>
+          <w:b/>
+          <w:bCs/>
+        </w:rPr>
+        <w:t>Togglebar</w:t>
+      </w:r>
+      <w:proofErr w:type="spellEnd"/>
+      <w:r>
+        <w:t xml:space="preserve"> aktiviert</w:t>
+      </w:r>
+    </w:p>
+    <w:p>
+      <w:pPr>
         <w:rPr>
           <w:lang w:val="en-US"/>
         </w:rPr>
-        <w:t>DOWNSTREAM KEY 1</w:t>
-      </w:r>
-    </w:p>
-    <w:p>
-      <w:pPr>
-        <w:rPr>
-          <w:lang w:val="en-US"/>
-        </w:rPr>
       </w:pPr>
       <w:r>
         <w:rPr>
           <w:noProof/>
         </w:rPr>
         <w:drawing>
-          <wp:inline distT="0" distB="0" distL="0" distR="0" wp14:anchorId="28B3E3FD" wp14:editId="323EBD67">
-            <wp:extent cx="2094614" cy="2792819"/>
-            <wp:effectExtent l="0" t="0" r="1270" b="7620"/>
+          <wp:inline distT="0" distB="0" distL="0" distR="0" wp14:anchorId="28B3E3FD" wp14:editId="2B6CE13D">
+            <wp:extent cx="2544286" cy="3392382"/>
+            <wp:effectExtent l="0" t="0" r="8890" b="0"/>
             <wp:docPr id="455115464" name="Grafik 36" descr="Ein Bild, das Text, Elektronik, Im Haus, Armaturenbrett enthält.&#10;&#10;KI-generierte Inhalte können fehlerhaft sein."/>
             <wp:cNvGraphicFramePr>
               <a:graphicFrameLocks xmlns:a="http://schemas.openxmlformats.org/drawingml/2006/main" noChangeAspect="1"/>
@@ -287,7 +437,7 @@
                   <pic:spPr bwMode="auto">
                     <a:xfrm>
                       <a:off x="0" y="0"/>
-                      <a:ext cx="2099808" cy="2799744"/>
+                      <a:ext cx="2554283" cy="3405711"/>
                     </a:xfrm>
                     <a:prstGeom prst="rect">
                       <a:avLst/>
@@ -303,57 +453,14 @@
           </wp:inline>
         </w:drawing>
       </w:r>
-    </w:p>
-    <w:p>
-      <w:pPr>
-        <w:rPr>
-          <w:lang w:val="en-US"/>
-        </w:rPr>
-      </w:pPr>
-    </w:p>
-    <w:p>
-      <w:pPr>
-        <w:rPr>
-          <w:lang w:val="en-US"/>
-        </w:rPr>
-      </w:pPr>
-      <w:proofErr w:type="spellStart"/>
-      <w:r>
-        <w:rPr>
-          <w:lang w:val="en-US"/>
-        </w:rPr>
-        <w:t>mit</w:t>
-      </w:r>
-      <w:proofErr w:type="spellEnd"/>
-      <w:r>
-        <w:rPr>
-          <w:lang w:val="en-US"/>
-        </w:rPr>
-        <w:t xml:space="preserve"> DSK1 key </w:t>
-      </w:r>
-      <w:proofErr w:type="spellStart"/>
-      <w:r>
-        <w:rPr>
-          <w:lang w:val="en-US"/>
-        </w:rPr>
-        <w:t>togglebar</w:t>
-      </w:r>
-      <w:proofErr w:type="spellEnd"/>
-    </w:p>
-    <w:p>
-      <w:pPr>
-        <w:rPr>
-          <w:lang w:val="en-US"/>
-        </w:rPr>
-      </w:pPr>
       <w:r>
         <w:rPr>
           <w:noProof/>
         </w:rPr>
         <w:drawing>
-          <wp:inline distT="0" distB="0" distL="0" distR="0" wp14:anchorId="2E51173E" wp14:editId="581B815D">
-            <wp:extent cx="2719808" cy="3625811"/>
-            <wp:effectExtent l="0" t="0" r="4445" b="0"/>
+          <wp:inline distT="0" distB="0" distL="0" distR="0" wp14:anchorId="39F511D8" wp14:editId="269C60A7">
+            <wp:extent cx="2533592" cy="3377565"/>
+            <wp:effectExtent l="0" t="0" r="635" b="0"/>
             <wp:docPr id="1991772489" name="Grafik 35" descr="Ein Bild, das Text, Klebezettel, Im Haus, Box enthält.&#10;&#10;KI-generierte Inhalte können fehlerhaft sein."/>
             <wp:cNvGraphicFramePr>
               <a:graphicFrameLocks xmlns:a="http://schemas.openxmlformats.org/drawingml/2006/main" noChangeAspect="1"/>
@@ -383,7 +490,7 @@
                   <pic:spPr bwMode="auto">
                     <a:xfrm>
                       <a:off x="0" y="0"/>
-                      <a:ext cx="2723348" cy="3630531"/>
+                      <a:ext cx="2542186" cy="3389022"/>
                     </a:xfrm>
                     <a:prstGeom prst="rect">
                       <a:avLst/>
@@ -406,10 +513,36 @@
           <w:lang w:val="en-US"/>
         </w:rPr>
       </w:pPr>
-      <w:r>
+    </w:p>
+    <w:p>
+      <w:pPr>
         <w:rPr>
           <w:lang w:val="en-US"/>
         </w:rPr>
+      </w:pPr>
+    </w:p>
+    <w:p>
+      <w:pPr>
+        <w:rPr>
+          <w:lang w:val="en-US"/>
+        </w:rPr>
+      </w:pPr>
+    </w:p>
+    <w:p>
+      <w:pPr>
+        <w:rPr>
+          <w:b/>
+          <w:bCs/>
+          <w:lang w:val="en-US"/>
+        </w:rPr>
+      </w:pPr>
+      <w:r>
+        <w:rPr>
+          <w:b/>
+          <w:bCs/>
+          <w:lang w:val="en-US"/>
+        </w:rPr>
+        <w:lastRenderedPageBreak/>
         <w:t>UPSTREAM KEY 1</w:t>
       </w:r>
     </w:p>
@@ -423,7 +556,6 @@
         <w:rPr>
           <w:noProof/>
         </w:rPr>
-        <w:lastRenderedPageBreak/>
         <w:drawing>
           <wp:inline distT="0" distB="0" distL="0" distR="0" wp14:anchorId="675FA8B4" wp14:editId="7F14B2C7">
             <wp:extent cx="2626242" cy="3501656"/>
@@ -474,34 +606,19 @@
         </w:drawing>
       </w:r>
     </w:p>
-    <w:p>
-      <w:pPr>
-        <w:rPr>
+    <w:p/>
+    <w:p>
+      <w:pPr>
+        <w:rPr>
+          <w:b/>
+          <w:bCs/>
           <w:lang w:val="en-US"/>
         </w:rPr>
       </w:pPr>
       <w:r>
         <w:rPr>
-          <w:lang w:val="en-US"/>
-        </w:rPr>
-        <w:t>Chroma key Camera 1</w:t>
-      </w:r>
-    </w:p>
-    <w:p>
-      <w:pPr>
-        <w:rPr>
-          <w:lang w:val="en-US"/>
-        </w:rPr>
-      </w:pPr>
-    </w:p>
-    <w:p>
-      <w:pPr>
-        <w:rPr>
-          <w:lang w:val="en-US"/>
-        </w:rPr>
-      </w:pPr>
-      <w:r>
-        <w:rPr>
+          <w:b/>
+          <w:bCs/>
           <w:lang w:val="en-US"/>
         </w:rPr>
         <w:t>UPSTREAM KEY 2</w:t>
@@ -568,18 +685,31 @@
       </w:r>
     </w:p>
     <w:p>
-      <w:pPr>
-        <w:rPr>
+      <w:r>
+        <w:t>Der Upstream Key 1 und Upstream Key 2 besitzen je</w:t>
+      </w:r>
+      <w:r>
+        <w:t>weils einen Chroma Key für die jeweilige Kamera.</w:t>
+      </w:r>
+    </w:p>
+    <w:p/>
+    <w:p/>
+    <w:p>
+      <w:pPr>
+        <w:rPr>
+          <w:b/>
+          <w:bCs/>
           <w:lang w:val="en-US"/>
         </w:rPr>
       </w:pPr>
-    </w:p>
-    <w:p>
-      <w:pPr>
-        <w:rPr>
+      <w:r>
+        <w:rPr>
+          <w:b/>
+          <w:bCs/>
           <w:lang w:val="en-US"/>
         </w:rPr>
-      </w:pPr>
+        <w:t>Upstream key 3</w:t>
+      </w:r>
     </w:p>
     <w:p>
       <w:pPr>
@@ -595,73 +725,16 @@
         </w:rPr>
       </w:pPr>
       <w:r>
-        <w:rPr>
-          <w:lang w:val="en-US"/>
-        </w:rPr>
-        <w:lastRenderedPageBreak/>
-        <w:t>Chroma Key Camera 2</w:t>
-      </w:r>
-    </w:p>
-    <w:p>
-      <w:pPr>
-        <w:rPr>
-          <w:lang w:val="en-US"/>
-        </w:rPr>
-      </w:pPr>
-    </w:p>
-    <w:p>
-      <w:pPr>
-        <w:rPr>
-          <w:lang w:val="en-US"/>
-        </w:rPr>
-      </w:pPr>
-      <w:r>
-        <w:rPr>
-          <w:lang w:val="en-US"/>
-        </w:rPr>
-        <w:t>Upstream key 3</w:t>
-      </w:r>
-    </w:p>
-    <w:p>
-      <w:pPr>
-        <w:rPr>
-          <w:lang w:val="en-US"/>
-        </w:rPr>
-      </w:pPr>
-    </w:p>
-    <w:p>
-      <w:pPr>
-        <w:rPr>
-          <w:lang w:val="en-US"/>
-        </w:rPr>
-      </w:pPr>
-      <w:r>
-        <w:rPr>
-          <w:lang w:val="en-US"/>
-        </w:rPr>
-        <w:t xml:space="preserve">DVE Picture in Picture </w:t>
+        <w:t>DVE-Einstellung: Picture-in-Picture (</w:t>
       </w:r>
       <w:proofErr w:type="spellStart"/>
       <w:r>
-        <w:rPr>
-          <w:lang w:val="en-US"/>
-        </w:rPr>
-        <w:t>einstellung</w:t>
+        <w:t>PiP</w:t>
       </w:r>
       <w:proofErr w:type="spellEnd"/>
       <w:r>
-        <w:rPr>
-          <w:lang w:val="en-US"/>
-        </w:rPr>
-        <w:t xml:space="preserve"> Kamera 1</w:t>
-      </w:r>
-    </w:p>
-    <w:p>
-      <w:pPr>
-        <w:rPr>
-          <w:lang w:val="en-US"/>
-        </w:rPr>
-      </w:pPr>
+        <w:t>) mit Kamera 1</w:t>
+      </w:r>
       <w:r>
         <w:rPr>
           <w:noProof/>
@@ -792,8 +865,26 @@
           <w:lang w:val="en-US"/>
         </w:rPr>
       </w:pPr>
-      <w:r>
-        <w:rPr>
+    </w:p>
+    <w:p>
+      <w:pPr>
+        <w:rPr>
+          <w:lang w:val="en-US"/>
+        </w:rPr>
+      </w:pPr>
+    </w:p>
+    <w:p>
+      <w:pPr>
+        <w:rPr>
+          <w:b/>
+          <w:bCs/>
+          <w:lang w:val="en-US"/>
+        </w:rPr>
+      </w:pPr>
+      <w:r>
+        <w:rPr>
+          <w:b/>
+          <w:bCs/>
           <w:lang w:val="en-US"/>
         </w:rPr>
         <w:lastRenderedPageBreak/>
@@ -808,38 +899,21 @@
       </w:pPr>
     </w:p>
     <w:p>
-      <w:pPr>
-        <w:rPr>
-          <w:lang w:val="en-US"/>
-        </w:rPr>
-      </w:pPr>
-      <w:r>
-        <w:rPr>
-          <w:lang w:val="en-US"/>
-        </w:rPr>
-        <w:t xml:space="preserve">DVE picture in picture </w:t>
+      <w:r>
+        <w:t>DVE-Einstellung: Picture-in-Picture mit Kamera 2</w:t>
+      </w:r>
+      <w:r>
+        <w:br/>
+        <w:t xml:space="preserve">→ Beide </w:t>
       </w:r>
       <w:proofErr w:type="spellStart"/>
       <w:r>
-        <w:rPr>
-          <w:lang w:val="en-US"/>
-        </w:rPr>
-        <w:t>einstellung</w:t>
+        <w:t>PiP</w:t>
       </w:r>
       <w:proofErr w:type="spellEnd"/>
       <w:r>
-        <w:rPr>
-          <w:lang w:val="en-US"/>
-        </w:rPr>
-        <w:t xml:space="preserve"> Kamera 2</w:t>
-      </w:r>
-    </w:p>
-    <w:p>
-      <w:pPr>
-        <w:rPr>
-          <w:lang w:val="en-US"/>
-        </w:rPr>
-      </w:pPr>
+        <w:t>-Fenster haben einen roten Rahmen</w:t>
+      </w:r>
       <w:r>
         <w:rPr>
           <w:noProof/>
@@ -894,43 +968,26 @@
         </w:drawing>
       </w:r>
     </w:p>
-    <w:p>
-      <w:r>
-        <w:t xml:space="preserve">beide </w:t>
-      </w:r>
-      <w:proofErr w:type="spellStart"/>
-      <w:r>
-        <w:t>pips</w:t>
-      </w:r>
-      <w:proofErr w:type="spellEnd"/>
-      <w:r>
-        <w:t xml:space="preserve"> mit </w:t>
-      </w:r>
-      <w:proofErr w:type="spellStart"/>
-      <w:r>
-        <w:t>border</w:t>
-      </w:r>
-      <w:proofErr w:type="spellEnd"/>
-      <w:r>
-        <w:t xml:space="preserve"> rot</w:t>
-      </w:r>
-    </w:p>
-    <w:p/>
-    <w:p>
-      <w:r>
-        <w:t>MACROS</w:t>
-      </w:r>
-    </w:p>
-    <w:p/>
-    <w:p/>
-    <w:p>
-      <w:proofErr w:type="spellStart"/>
-      <w:r>
-        <w:t>Macro</w:t>
-      </w:r>
-      <w:proofErr w:type="spellEnd"/>
-      <w:r>
-        <w:t xml:space="preserve"> 1</w:t>
+    <w:p/>
+    <w:p>
+      <w:pPr>
+        <w:rPr>
+          <w:b/>
+          <w:bCs/>
+        </w:rPr>
+      </w:pPr>
+      <w:r>
+        <w:rPr>
+          <w:b/>
+          <w:bCs/>
+        </w:rPr>
+        <w:lastRenderedPageBreak/>
+        <w:t>Makros</w:t>
+      </w:r>
+    </w:p>
+    <w:p>
+      <w:r>
+        <w:t>Bild: Aktivierung der Makros</w:t>
       </w:r>
     </w:p>
     <w:p>
@@ -939,10 +996,18 @@
           <w:noProof/>
         </w:rPr>
         <w:drawing>
-          <wp:inline distT="0" distB="0" distL="0" distR="0" wp14:anchorId="494678A5" wp14:editId="49F2159C">
-            <wp:extent cx="3625703" cy="3589734"/>
-            <wp:effectExtent l="0" t="0" r="0" b="0"/>
-            <wp:docPr id="1070649064" name="Grafik 1" descr="Ein Bild, das Elektronik, Elektronisches Gerät, Computer, Screenshot enthält.&#10;&#10;KI-generierte Inhalte können fehlerhaft sein."/>
+          <wp:anchor distT="0" distB="0" distL="114300" distR="114300" simplePos="0" relativeHeight="251664384" behindDoc="0" locked="0" layoutInCell="1" allowOverlap="1" wp14:anchorId="28767E11" wp14:editId="335AAC3B">
+            <wp:simplePos x="0" y="0"/>
+            <wp:positionH relativeFrom="margin">
+              <wp:align>center</wp:align>
+            </wp:positionH>
+            <wp:positionV relativeFrom="paragraph">
+              <wp:posOffset>3824</wp:posOffset>
+            </wp:positionV>
+            <wp:extent cx="2603500" cy="2577465"/>
+            <wp:effectExtent l="0" t="0" r="6350" b="0"/>
+            <wp:wrapSquare wrapText="bothSides"/>
+            <wp:docPr id="637148899" name="Grafik 1" descr="Ein Bild, das Elektronik, Elektronisches Gerät, Computer, Screenshot enthält.&#10;&#10;KI-generierte Inhalte können fehlerhaft sein."/>
             <wp:cNvGraphicFramePr>
               <a:graphicFrameLocks xmlns:a="http://schemas.openxmlformats.org/drawingml/2006/main" noChangeAspect="1"/>
             </wp:cNvGraphicFramePr>
@@ -954,7 +1019,13 @@
                     <pic:cNvPicPr/>
                   </pic:nvPicPr>
                   <pic:blipFill>
-                    <a:blip r:embed="rId15"/>
+                    <a:blip r:embed="rId15">
+                      <a:extLst>
+                        <a:ext uri="{28A0092B-C50C-407E-A947-70E740481C1C}">
+                          <a14:useLocalDpi xmlns:a14="http://schemas.microsoft.com/office/drawing/2010/main" val="0"/>
+                        </a:ext>
+                      </a:extLst>
+                    </a:blip>
                     <a:stretch>
                       <a:fillRect/>
                     </a:stretch>
@@ -962,7 +1033,7 @@
                   <pic:spPr>
                     <a:xfrm>
                       <a:off x="0" y="0"/>
-                      <a:ext cx="3631109" cy="3595086"/>
+                      <a:ext cx="2603500" cy="2577465"/>
                     </a:xfrm>
                     <a:prstGeom prst="rect">
                       <a:avLst/>
@@ -971,43 +1042,115 @@
                 </pic:pic>
               </a:graphicData>
             </a:graphic>
-          </wp:inline>
+            <wp14:sizeRelH relativeFrom="page">
+              <wp14:pctWidth>0</wp14:pctWidth>
+            </wp14:sizeRelH>
+            <wp14:sizeRelV relativeFrom="page">
+              <wp14:pctHeight>0</wp14:pctHeight>
+            </wp14:sizeRelV>
+          </wp:anchor>
         </w:drawing>
       </w:r>
     </w:p>
     <w:p/>
-    <w:p>
-      <w:r>
-        <w:t xml:space="preserve">spielt Clip mit </w:t>
+    <w:p/>
+    <w:p/>
+    <w:p/>
+    <w:p/>
+    <w:p/>
+    <w:p/>
+    <w:p/>
+    <w:p/>
+    <w:p>
+      <w:pPr>
+        <w:numPr>
+          <w:ilvl w:val="0"/>
+          <w:numId w:val="1"/>
+        </w:numPr>
+      </w:pPr>
+      <w:r>
+        <w:rPr>
+          <w:b/>
+          <w:bCs/>
+        </w:rPr>
+        <w:t>Makro</w:t>
+      </w:r>
+      <w:r>
+        <w:rPr>
+          <w:b/>
+          <w:bCs/>
+        </w:rPr>
+        <w:t xml:space="preserve"> 1:</w:t>
+      </w:r>
+    </w:p>
+    <w:p>
+      <w:pPr>
+        <w:numPr>
+          <w:ilvl w:val="1"/>
+          <w:numId w:val="1"/>
+        </w:numPr>
+      </w:pPr>
+      <w:r>
+        <w:t>Spielt Clip mit Audio vom Media Player 1</w:t>
+      </w:r>
+    </w:p>
+    <w:p>
+      <w:pPr>
+        <w:numPr>
+          <w:ilvl w:val="1"/>
+          <w:numId w:val="1"/>
+        </w:numPr>
+      </w:pPr>
+      <w:r>
+        <w:t xml:space="preserve">Aktiviert </w:t>
       </w:r>
       <w:proofErr w:type="spellStart"/>
       <w:r>
-        <w:t>audio</w:t>
+        <w:t>Keying</w:t>
       </w:r>
       <w:proofErr w:type="spellEnd"/>
-      <w:r>
-        <w:t xml:space="preserve"> von Media </w:t>
-      </w:r>
-      <w:proofErr w:type="spellStart"/>
-      <w:r>
-        <w:t>player</w:t>
-      </w:r>
-      <w:proofErr w:type="spellEnd"/>
-      <w:r>
-        <w:t xml:space="preserve"> 1</w:t>
-      </w:r>
-    </w:p>
-    <w:p>
+    </w:p>
+    <w:p>
+      <w:pPr>
+        <w:numPr>
+          <w:ilvl w:val="1"/>
+          <w:numId w:val="1"/>
+        </w:numPr>
+      </w:pPr>
+      <w:r>
+        <w:t>Blendet Bauchbinde ein</w:t>
+      </w:r>
+    </w:p>
+    <w:p/>
+    <w:p>
+      <w:r>
+        <w:t>Beispiel Makro 1:</w:t>
+      </w:r>
       <w:r>
         <w:rPr>
           <w:noProof/>
         </w:rPr>
-        <w:lastRenderedPageBreak/>
+        <w:t xml:space="preserve"> </w:t>
+      </w:r>
+    </w:p>
+    <w:p>
+      <w:r>
+        <w:rPr>
+          <w:noProof/>
+        </w:rPr>
         <w:drawing>
-          <wp:inline distT="0" distB="0" distL="0" distR="0" wp14:anchorId="23B2CCC6" wp14:editId="29A48035">
-            <wp:extent cx="2626242" cy="3798285"/>
-            <wp:effectExtent l="0" t="0" r="3175" b="0"/>
-            <wp:docPr id="1462276524" name="Grafik 1" descr="Ein Bild, das Text, Anzeigegerät, Menschliches Gesicht, Multimedia enthält.&#10;&#10;KI-generierte Inhalte können fehlerhaft sein."/>
+          <wp:anchor distT="0" distB="0" distL="114300" distR="114300" simplePos="0" relativeHeight="251658240" behindDoc="0" locked="0" layoutInCell="1" allowOverlap="1" wp14:anchorId="5186ABDC" wp14:editId="0416FE03">
+            <wp:simplePos x="0" y="0"/>
+            <wp:positionH relativeFrom="column">
+              <wp:posOffset>1545590</wp:posOffset>
+            </wp:positionH>
+            <wp:positionV relativeFrom="paragraph">
+              <wp:posOffset>173990</wp:posOffset>
+            </wp:positionV>
+            <wp:extent cx="1894205" cy="2740660"/>
+            <wp:effectExtent l="0" t="0" r="0" b="2540"/>
+            <wp:wrapSquare wrapText="bothSides"/>
+            <wp:docPr id="1138544722" name="Grafik 1" descr="Ein Bild, das Text, Anzeigegerät, Menschliches Gesicht, Multimedia enthält.&#10;&#10;KI-generierte Inhalte können fehlerhaft sein."/>
             <wp:cNvGraphicFramePr>
               <a:graphicFrameLocks xmlns:a="http://schemas.openxmlformats.org/drawingml/2006/main" noChangeAspect="1"/>
             </wp:cNvGraphicFramePr>
@@ -1019,7 +1162,13 @@
                     <pic:cNvPicPr/>
                   </pic:nvPicPr>
                   <pic:blipFill>
-                    <a:blip r:embed="rId16"/>
+                    <a:blip r:embed="rId16" cstate="print">
+                      <a:extLst>
+                        <a:ext uri="{28A0092B-C50C-407E-A947-70E740481C1C}">
+                          <a14:useLocalDpi xmlns:a14="http://schemas.microsoft.com/office/drawing/2010/main" val="0"/>
+                        </a:ext>
+                      </a:extLst>
+                    </a:blip>
                     <a:stretch>
                       <a:fillRect/>
                     </a:stretch>
@@ -1027,7 +1176,7 @@
                   <pic:spPr>
                     <a:xfrm>
                       <a:off x="0" y="0"/>
-                      <a:ext cx="2630560" cy="3804530"/>
+                      <a:ext cx="1894205" cy="2740660"/>
                     </a:xfrm>
                     <a:prstGeom prst="rect">
                       <a:avLst/>
@@ -1036,57 +1185,29 @@
                 </pic:pic>
               </a:graphicData>
             </a:graphic>
-          </wp:inline>
+            <wp14:sizeRelH relativeFrom="page">
+              <wp14:pctWidth>0</wp14:pctWidth>
+            </wp14:sizeRelH>
+            <wp14:sizeRelV relativeFrom="page">
+              <wp14:pctHeight>0</wp14:pctHeight>
+            </wp14:sizeRelV>
+          </wp:anchor>
         </w:drawing>
       </w:r>
     </w:p>
-    <w:p>
-      <w:r>
-        <w:t xml:space="preserve">aktiviert </w:t>
-      </w:r>
-      <w:proofErr w:type="spellStart"/>
-      <w:r>
-        <w:t>keying</w:t>
-      </w:r>
-      <w:proofErr w:type="spellEnd"/>
-    </w:p>
-    <w:p/>
-    <w:p>
-      <w:r>
-        <w:t xml:space="preserve">aktiviert </w:t>
-      </w:r>
-      <w:proofErr w:type="spellStart"/>
-      <w:r>
-        <w:t>bauchbinde</w:t>
-      </w:r>
-      <w:proofErr w:type="spellEnd"/>
-      <w:r>
-        <w:t xml:space="preserve"> </w:t>
-      </w:r>
-    </w:p>
-    <w:p/>
-    <w:p>
-      <w:pPr>
-        <w:rPr>
-          <w:b/>
-          <w:bCs/>
-        </w:rPr>
-      </w:pPr>
-      <w:r>
-        <w:rPr>
-          <w:b/>
-          <w:bCs/>
-        </w:rPr>
-        <w:t xml:space="preserve">Weitere </w:t>
-      </w:r>
-      <w:r>
-        <w:rPr>
-          <w:b/>
-          <w:bCs/>
-        </w:rPr>
-        <w:t>Makros</w:t>
-      </w:r>
-    </w:p>
+    <w:p/>
+    <w:p/>
+    <w:p/>
+    <w:p/>
+    <w:p/>
+    <w:p/>
+    <w:p/>
+    <w:p/>
+    <w:p/>
+    <w:p/>
+    <w:p/>
+    <w:p/>
+    <w:p/>
     <w:p>
       <w:pPr>
         <w:numPr>
@@ -1099,6 +1220,7 @@
           <w:b/>
           <w:bCs/>
         </w:rPr>
+        <w:lastRenderedPageBreak/>
         <w:t>Makro</w:t>
       </w:r>
       <w:r>
@@ -1106,7 +1228,7 @@
           <w:b/>
           <w:bCs/>
         </w:rPr>
-        <w:t xml:space="preserve"> 1:</w:t>
+        <w:t xml:space="preserve"> 2:</w:t>
       </w:r>
     </w:p>
     <w:p>
@@ -1117,7 +1239,7 @@
         </w:numPr>
       </w:pPr>
       <w:r>
-        <w:t>Spielt Clip mit Audio vom Media Player 1</w:t>
+        <w:t>Schaltet auf Moderatorenkamera</w:t>
       </w:r>
     </w:p>
     <w:p>
@@ -1128,13 +1250,38 @@
         </w:numPr>
       </w:pPr>
       <w:r>
-        <w:t xml:space="preserve">Aktiviert </w:t>
+        <w:t xml:space="preserve">Deaktiviert </w:t>
       </w:r>
       <w:proofErr w:type="spellStart"/>
       <w:r>
         <w:t>Keying</w:t>
       </w:r>
       <w:proofErr w:type="spellEnd"/>
+      <w:r>
+        <w:t xml:space="preserve"> und Bauchbinde</w:t>
+      </w:r>
+    </w:p>
+    <w:p>
+      <w:pPr>
+        <w:numPr>
+          <w:ilvl w:val="0"/>
+          <w:numId w:val="1"/>
+        </w:numPr>
+      </w:pPr>
+      <w:r>
+        <w:rPr>
+          <w:b/>
+          <w:bCs/>
+        </w:rPr>
+        <w:t>Makro</w:t>
+      </w:r>
+      <w:r>
+        <w:rPr>
+          <w:b/>
+          <w:bCs/>
+        </w:rPr>
+        <w:t xml:space="preserve"> 3:</w:t>
+      </w:r>
     </w:p>
     <w:p>
       <w:pPr>
@@ -1144,7 +1291,37 @@
         </w:numPr>
       </w:pPr>
       <w:r>
-        <w:t>Blendet Bauchbinde ein</w:t>
+        <w:t>Aktiviert Upstream Keys 3 und 4</w:t>
+      </w:r>
+    </w:p>
+    <w:p>
+      <w:pPr>
+        <w:numPr>
+          <w:ilvl w:val="1"/>
+          <w:numId w:val="1"/>
+        </w:numPr>
+      </w:pPr>
+      <w:r>
+        <w:t>Setzt einen Hintergrund</w:t>
+      </w:r>
+    </w:p>
+    <w:p>
+      <w:pPr>
+        <w:numPr>
+          <w:ilvl w:val="1"/>
+          <w:numId w:val="1"/>
+        </w:numPr>
+      </w:pPr>
+      <w:r>
+        <w:t xml:space="preserve">Konfiguriert </w:t>
+      </w:r>
+      <w:proofErr w:type="spellStart"/>
+      <w:r>
+        <w:t>PiP</w:t>
+      </w:r>
+      <w:proofErr w:type="spellEnd"/>
+      <w:r>
+        <w:t>-Einstellungen für beide Kameras</w:t>
       </w:r>
     </w:p>
     <w:p>
@@ -1166,7 +1343,7 @@
           <w:b/>
           <w:bCs/>
         </w:rPr>
-        <w:t xml:space="preserve"> 2:</w:t>
+        <w:t xml:space="preserve"> 4:</w:t>
       </w:r>
     </w:p>
     <w:p>
@@ -1177,33 +1354,71 @@
         </w:numPr>
       </w:pPr>
       <w:r>
-        <w:t>Schaltet auf Moderatorenkamera</w:t>
+        <w:t xml:space="preserve">Deaktiviert </w:t>
+      </w:r>
+      <w:proofErr w:type="spellStart"/>
+      <w:r>
+        <w:t>PiP</w:t>
+      </w:r>
+      <w:proofErr w:type="spellEnd"/>
+      <w:r>
+        <w:t>-Einstellungen</w:t>
+      </w:r>
+    </w:p>
+    <w:p>
+      <w:pPr>
+        <w:rPr>
+          <w:b/>
+          <w:bCs/>
+        </w:rPr>
+      </w:pPr>
+      <w:r>
+        <w:rPr>
+          <w:b/>
+          <w:bCs/>
+        </w:rPr>
+        <w:t>DVI-Tools</w:t>
+      </w:r>
+    </w:p>
+    <w:p>
+      <w:pPr>
+        <w:numPr>
+          <w:ilvl w:val="0"/>
+          <w:numId w:val="4"/>
+        </w:numPr>
+      </w:pPr>
+      <w:r>
+        <w:rPr>
+          <w:b/>
+          <w:bCs/>
+        </w:rPr>
+        <w:t>Video-PC:</w:t>
       </w:r>
     </w:p>
     <w:p>
       <w:pPr>
         <w:numPr>
           <w:ilvl w:val="1"/>
-          <w:numId w:val="1"/>
+          <w:numId w:val="4"/>
         </w:numPr>
       </w:pPr>
       <w:r>
-        <w:t xml:space="preserve">Deaktiviert </w:t>
+        <w:t xml:space="preserve">„Screen Capture“ via </w:t>
       </w:r>
       <w:proofErr w:type="spellStart"/>
       <w:r>
-        <w:t>Keying</w:t>
+        <w:t>Blackmagic</w:t>
       </w:r>
       <w:proofErr w:type="spellEnd"/>
       <w:r>
-        <w:t xml:space="preserve"> und Bauchbinde</w:t>
+        <w:t xml:space="preserve"> Design</w:t>
       </w:r>
     </w:p>
     <w:p>
       <w:pPr>
         <w:numPr>
           <w:ilvl w:val="0"/>
-          <w:numId w:val="1"/>
+          <w:numId w:val="4"/>
         </w:numPr>
       </w:pPr>
       <w:r>
@@ -1211,203 +1426,45 @@
           <w:b/>
           <w:bCs/>
         </w:rPr>
-        <w:t>Makro</w:t>
-      </w:r>
-      <w:r>
-        <w:rPr>
-          <w:b/>
-          <w:bCs/>
-        </w:rPr>
-        <w:t xml:space="preserve"> 3:</w:t>
+        <w:t>Audio-PC:</w:t>
       </w:r>
     </w:p>
     <w:p>
       <w:pPr>
         <w:numPr>
           <w:ilvl w:val="1"/>
-          <w:numId w:val="1"/>
+          <w:numId w:val="4"/>
         </w:numPr>
       </w:pPr>
       <w:r>
-        <w:t>Aktiviert Upstream Keys 3 und 4</w:t>
-      </w:r>
-    </w:p>
-    <w:p>
-      <w:pPr>
-        <w:numPr>
-          <w:ilvl w:val="1"/>
-          <w:numId w:val="1"/>
-        </w:numPr>
-      </w:pPr>
-      <w:r>
-        <w:t>Setzt einen Hintergrund</w:t>
-      </w:r>
-    </w:p>
-    <w:p>
-      <w:pPr>
-        <w:numPr>
-          <w:ilvl w:val="1"/>
-          <w:numId w:val="1"/>
-        </w:numPr>
-      </w:pPr>
-      <w:r>
-        <w:t xml:space="preserve">Konfiguriert </w:t>
-      </w:r>
-      <w:proofErr w:type="spellStart"/>
-      <w:r>
-        <w:t>PiP</w:t>
-      </w:r>
-      <w:proofErr w:type="spellEnd"/>
-      <w:r>
-        <w:t>-Einstellungen für beide Kameras</w:t>
-      </w:r>
-    </w:p>
-    <w:p>
-      <w:pPr>
-        <w:numPr>
-          <w:ilvl w:val="0"/>
-          <w:numId w:val="1"/>
-        </w:numPr>
-      </w:pPr>
-      <w:r>
-        <w:rPr>
-          <w:b/>
-          <w:bCs/>
-        </w:rPr>
-        <w:t>Makro</w:t>
-      </w:r>
-      <w:r>
-        <w:rPr>
-          <w:b/>
-          <w:bCs/>
-        </w:rPr>
-        <w:t xml:space="preserve"> 4:</w:t>
-      </w:r>
-    </w:p>
-    <w:p>
-      <w:pPr>
-        <w:numPr>
-          <w:ilvl w:val="1"/>
-          <w:numId w:val="1"/>
-        </w:numPr>
-      </w:pPr>
-      <w:r>
-        <w:t xml:space="preserve">Deaktiviert </w:t>
-      </w:r>
-      <w:proofErr w:type="spellStart"/>
-      <w:r>
-        <w:t>PiP</w:t>
-      </w:r>
-      <w:proofErr w:type="spellEnd"/>
-      <w:r>
-        <w:t>-Einstellungen</w:t>
-      </w:r>
-    </w:p>
-    <w:p>
-      <w:r>
-        <w:lastRenderedPageBreak/>
-        <w:t xml:space="preserve">DVI Tools </w:t>
-      </w:r>
-    </w:p>
-    <w:p/>
-    <w:p>
-      <w:pPr>
-        <w:rPr>
-          <w:lang w:val="en-US"/>
-        </w:rPr>
-      </w:pPr>
-      <w:r>
-        <w:rPr>
-          <w:lang w:val="en-US"/>
-        </w:rPr>
-        <w:t xml:space="preserve">auf video pc </w:t>
-      </w:r>
-    </w:p>
-    <w:p>
-      <w:pPr>
-        <w:rPr>
-          <w:lang w:val="en-US"/>
-        </w:rPr>
-      </w:pPr>
-    </w:p>
-    <w:p>
-      <w:pPr>
-        <w:rPr>
-          <w:lang w:val="en-US"/>
-        </w:rPr>
-      </w:pPr>
-      <w:r>
-        <w:rPr>
-          <w:lang w:val="en-US"/>
-        </w:rPr>
-        <w:t>screen capture --&gt; black magic design</w:t>
-      </w:r>
-    </w:p>
-    <w:p>
-      <w:pPr>
-        <w:rPr>
-          <w:lang w:val="en-US"/>
-        </w:rPr>
-      </w:pPr>
-    </w:p>
-    <w:p>
-      <w:r>
-        <w:t xml:space="preserve">auf </w:t>
-      </w:r>
-      <w:proofErr w:type="spellStart"/>
-      <w:r>
-        <w:t>audio</w:t>
-      </w:r>
-      <w:proofErr w:type="spellEnd"/>
-      <w:r>
-        <w:t xml:space="preserve"> </w:t>
-      </w:r>
-      <w:proofErr w:type="spellStart"/>
-      <w:r>
-        <w:t>pc</w:t>
-      </w:r>
-      <w:proofErr w:type="spellEnd"/>
-      <w:r>
-        <w:t xml:space="preserve"> </w:t>
-      </w:r>
-    </w:p>
-    <w:p/>
-    <w:p>
-      <w:r>
-        <w:t xml:space="preserve">Studio monitor --&gt; quelle von </w:t>
-      </w:r>
-      <w:proofErr w:type="spellStart"/>
-      <w:r>
-        <w:t>videopc</w:t>
-      </w:r>
-      <w:proofErr w:type="spellEnd"/>
-      <w:r>
-        <w:t xml:space="preserve"> </w:t>
-      </w:r>
-    </w:p>
-    <w:p/>
-    <w:p>
-      <w:pPr>
+        <w:t>„Studio Monitor“ nutzt Quelle vom Video-PC</w:t>
+      </w:r>
+    </w:p>
+    <w:p/>
+    <w:p>
+      <w:r>
+        <w:t>Mithilfe von NDI-Tools:</w:t>
+      </w:r>
+    </w:p>
+    <w:p/>
+    <w:p>
+      <w:r>
         <w:rPr>
           <w:noProof/>
         </w:rPr>
-      </w:pPr>
-    </w:p>
-    <w:p>
-      <w:pPr>
-        <w:rPr>
-          <w:noProof/>
-        </w:rPr>
-      </w:pPr>
-      <w:r>
-        <w:rPr>
-          <w:noProof/>
-        </w:rPr>
         <w:drawing>
-          <wp:inline distT="0" distB="0" distL="0" distR="0" wp14:anchorId="443ABD72" wp14:editId="168C16C6">
-            <wp:extent cx="3796588" cy="2033625"/>
-            <wp:effectExtent l="0" t="0" r="0" b="5080"/>
-            <wp:docPr id="1261728806" name="Grafik 31"/>
+          <wp:anchor distT="0" distB="0" distL="114300" distR="114300" simplePos="0" relativeHeight="251661312" behindDoc="0" locked="0" layoutInCell="1" allowOverlap="1" wp14:anchorId="530CF06F" wp14:editId="1C08439F">
+            <wp:simplePos x="0" y="0"/>
+            <wp:positionH relativeFrom="column">
+              <wp:posOffset>3223895</wp:posOffset>
+            </wp:positionH>
+            <wp:positionV relativeFrom="paragraph">
+              <wp:posOffset>6985</wp:posOffset>
+            </wp:positionV>
+            <wp:extent cx="2581275" cy="3441700"/>
+            <wp:effectExtent l="0" t="0" r="9525" b="6350"/>
+            <wp:wrapSquare wrapText="bothSides"/>
+            <wp:docPr id="78227413" name="Grafik 12" descr="Ein Bild, das Lampe, Text, Wand, Reihe enthält.&#10;&#10;KI-generierte Inhalte können fehlerhaft sein."/>
             <wp:cNvGraphicFramePr>
               <a:graphicFrameLocks xmlns:a="http://schemas.openxmlformats.org/drawingml/2006/main" noChangeAspect="1"/>
             </wp:cNvGraphicFramePr>
@@ -1415,26 +1472,410 @@
               <a:graphicData uri="http://schemas.openxmlformats.org/drawingml/2006/picture">
                 <pic:pic xmlns:pic="http://schemas.openxmlformats.org/drawingml/2006/picture">
                   <pic:nvPicPr>
-                    <pic:cNvPr id="0" name="Picture 76"/>
+                    <pic:cNvPr id="78227413" name="Grafik 12" descr="Ein Bild, das Lampe, Text, Wand, Reihe enthält.&#10;&#10;KI-generierte Inhalte können fehlerhaft sein."/>
                     <pic:cNvPicPr>
                       <a:picLocks noChangeAspect="1" noChangeArrowheads="1"/>
                     </pic:cNvPicPr>
                   </pic:nvPicPr>
-                  <pic:blipFill rotWithShape="1">
-                    <a:blip r:embed="rId8">
+                  <pic:blipFill>
+                    <a:blip r:embed="rId17" cstate="print">
                       <a:extLst>
                         <a:ext uri="{28A0092B-C50C-407E-A947-70E740481C1C}">
                           <a14:useLocalDpi xmlns:a14="http://schemas.microsoft.com/office/drawing/2010/main" val="0"/>
                         </a:ext>
                       </a:extLst>
                     </a:blip>
-                    <a:srcRect l="11698" t="31503" r="22298" b="21148"/>
+                    <a:srcRect/>
+                    <a:stretch>
+                      <a:fillRect/>
+                    </a:stretch>
+                  </pic:blipFill>
+                  <pic:spPr bwMode="auto">
+                    <a:xfrm>
+                      <a:off x="0" y="0"/>
+                      <a:ext cx="2581275" cy="3441700"/>
+                    </a:xfrm>
+                    <a:prstGeom prst="rect">
+                      <a:avLst/>
+                    </a:prstGeom>
+                    <a:noFill/>
+                    <a:ln>
+                      <a:noFill/>
+                    </a:ln>
+                  </pic:spPr>
+                </pic:pic>
+              </a:graphicData>
+            </a:graphic>
+            <wp14:sizeRelH relativeFrom="page">
+              <wp14:pctWidth>0</wp14:pctWidth>
+            </wp14:sizeRelH>
+            <wp14:sizeRelV relativeFrom="page">
+              <wp14:pctHeight>0</wp14:pctHeight>
+            </wp14:sizeRelV>
+          </wp:anchor>
+        </w:drawing>
+      </w:r>
+      <w:r>
+        <w:rPr>
+          <w:noProof/>
+        </w:rPr>
+        <w:drawing>
+          <wp:anchor distT="0" distB="0" distL="114300" distR="114300" simplePos="0" relativeHeight="251660288" behindDoc="0" locked="0" layoutInCell="1" allowOverlap="1" wp14:anchorId="556AF679" wp14:editId="2E26A803">
+            <wp:simplePos x="0" y="0"/>
+            <wp:positionH relativeFrom="margin">
+              <wp:align>left</wp:align>
+            </wp:positionH>
+            <wp:positionV relativeFrom="paragraph">
+              <wp:posOffset>6985</wp:posOffset>
+            </wp:positionV>
+            <wp:extent cx="2503170" cy="3337560"/>
+            <wp:effectExtent l="0" t="0" r="0" b="0"/>
+            <wp:wrapSquare wrapText="bothSides"/>
+            <wp:docPr id="1907753031" name="Grafik 11" descr="Ein Bild, das Text, Computer, Im Haus, Elektronik enthält.&#10;&#10;KI-generierte Inhalte können fehlerhaft sein."/>
+            <wp:cNvGraphicFramePr>
+              <a:graphicFrameLocks xmlns:a="http://schemas.openxmlformats.org/drawingml/2006/main" noChangeAspect="1"/>
+            </wp:cNvGraphicFramePr>
+            <a:graphic xmlns:a="http://schemas.openxmlformats.org/drawingml/2006/main">
+              <a:graphicData uri="http://schemas.openxmlformats.org/drawingml/2006/picture">
+                <pic:pic xmlns:pic="http://schemas.openxmlformats.org/drawingml/2006/picture">
+                  <pic:nvPicPr>
+                    <pic:cNvPr id="1907753031" name="Grafik 11" descr="Ein Bild, das Text, Computer, Im Haus, Elektronik enthält.&#10;&#10;KI-generierte Inhalte können fehlerhaft sein."/>
+                    <pic:cNvPicPr>
+                      <a:picLocks noChangeAspect="1" noChangeArrowheads="1"/>
+                    </pic:cNvPicPr>
+                  </pic:nvPicPr>
+                  <pic:blipFill>
+                    <a:blip r:embed="rId18" cstate="print">
+                      <a:extLst>
+                        <a:ext uri="{28A0092B-C50C-407E-A947-70E740481C1C}">
+                          <a14:useLocalDpi xmlns:a14="http://schemas.microsoft.com/office/drawing/2010/main" val="0"/>
+                        </a:ext>
+                      </a:extLst>
+                    </a:blip>
+                    <a:srcRect/>
+                    <a:stretch>
+                      <a:fillRect/>
+                    </a:stretch>
+                  </pic:blipFill>
+                  <pic:spPr bwMode="auto">
+                    <a:xfrm>
+                      <a:off x="0" y="0"/>
+                      <a:ext cx="2503170" cy="3337560"/>
+                    </a:xfrm>
+                    <a:prstGeom prst="rect">
+                      <a:avLst/>
+                    </a:prstGeom>
+                    <a:noFill/>
+                    <a:ln>
+                      <a:noFill/>
+                    </a:ln>
+                  </pic:spPr>
+                </pic:pic>
+              </a:graphicData>
+            </a:graphic>
+            <wp14:sizeRelH relativeFrom="page">
+              <wp14:pctWidth>0</wp14:pctWidth>
+            </wp14:sizeRelH>
+            <wp14:sizeRelV relativeFrom="page">
+              <wp14:pctHeight>0</wp14:pctHeight>
+            </wp14:sizeRelV>
+          </wp:anchor>
+        </w:drawing>
+      </w:r>
+    </w:p>
+    <w:p/>
+    <w:p/>
+    <w:p/>
+    <w:p/>
+    <w:p/>
+    <w:p/>
+    <w:p/>
+    <w:p/>
+    <w:p/>
+    <w:p/>
+    <w:p/>
+    <w:p/>
+    <w:p/>
+    <w:p/>
+    <w:p/>
+    <w:p>
+      <w:r>
+        <w:t>Bild: NDI-Übertragung</w:t>
+      </w:r>
+    </w:p>
+    <w:p>
+      <w:r>
+        <w:rPr>
+          <w:noProof/>
+        </w:rPr>
+        <w:drawing>
+          <wp:anchor distT="0" distB="0" distL="114300" distR="114300" simplePos="0" relativeHeight="251659264" behindDoc="0" locked="0" layoutInCell="1" allowOverlap="1" wp14:anchorId="35972689" wp14:editId="455D7A39">
+            <wp:simplePos x="0" y="0"/>
+            <wp:positionH relativeFrom="margin">
+              <wp:align>center</wp:align>
+            </wp:positionH>
+            <wp:positionV relativeFrom="paragraph">
+              <wp:posOffset>36195</wp:posOffset>
+            </wp:positionV>
+            <wp:extent cx="3114675" cy="4153535"/>
+            <wp:effectExtent l="0" t="0" r="9525" b="0"/>
+            <wp:wrapSquare wrapText="bothSides"/>
+            <wp:docPr id="531125662" name="Grafik 10" descr="Ein Bild, das Text, Elektronik, Im Haus, Ausgabegerät enthält.&#10;&#10;KI-generierte Inhalte können fehlerhaft sein."/>
+            <wp:cNvGraphicFramePr>
+              <a:graphicFrameLocks xmlns:a="http://schemas.openxmlformats.org/drawingml/2006/main" noChangeAspect="1"/>
+            </wp:cNvGraphicFramePr>
+            <a:graphic xmlns:a="http://schemas.openxmlformats.org/drawingml/2006/main">
+              <a:graphicData uri="http://schemas.openxmlformats.org/drawingml/2006/picture">
+                <pic:pic xmlns:pic="http://schemas.openxmlformats.org/drawingml/2006/picture">
+                  <pic:nvPicPr>
+                    <pic:cNvPr id="531125662" name="Grafik 10" descr="Ein Bild, das Text, Elektronik, Im Haus, Ausgabegerät enthält.&#10;&#10;KI-generierte Inhalte können fehlerhaft sein."/>
+                    <pic:cNvPicPr>
+                      <a:picLocks noChangeAspect="1" noChangeArrowheads="1"/>
+                    </pic:cNvPicPr>
+                  </pic:nvPicPr>
+                  <pic:blipFill>
+                    <a:blip r:embed="rId19" cstate="print">
+                      <a:extLst>
+                        <a:ext uri="{28A0092B-C50C-407E-A947-70E740481C1C}">
+                          <a14:useLocalDpi xmlns:a14="http://schemas.microsoft.com/office/drawing/2010/main" val="0"/>
+                        </a:ext>
+                      </a:extLst>
+                    </a:blip>
+                    <a:srcRect/>
+                    <a:stretch>
+                      <a:fillRect/>
+                    </a:stretch>
+                  </pic:blipFill>
+                  <pic:spPr bwMode="auto">
+                    <a:xfrm>
+                      <a:off x="0" y="0"/>
+                      <a:ext cx="3114675" cy="4153535"/>
+                    </a:xfrm>
+                    <a:prstGeom prst="rect">
+                      <a:avLst/>
+                    </a:prstGeom>
+                    <a:noFill/>
+                    <a:ln>
+                      <a:noFill/>
+                    </a:ln>
+                  </pic:spPr>
+                </pic:pic>
+              </a:graphicData>
+            </a:graphic>
+            <wp14:sizeRelH relativeFrom="page">
+              <wp14:pctWidth>0</wp14:pctWidth>
+            </wp14:sizeRelH>
+            <wp14:sizeRelV relativeFrom="page">
+              <wp14:pctHeight>0</wp14:pctHeight>
+            </wp14:sizeRelV>
+          </wp:anchor>
+        </w:drawing>
+      </w:r>
+    </w:p>
+    <w:p/>
+    <w:p/>
+    <w:p/>
+    <w:p/>
+    <w:p/>
+    <w:p/>
+    <w:p/>
+    <w:p/>
+    <w:p/>
+    <w:p/>
+    <w:p/>
+    <w:p/>
+    <w:p/>
+    <w:p/>
+    <w:p/>
+    <w:p/>
+    <w:p>
+      <w:r>
+        <w:t xml:space="preserve">Der </w:t>
+      </w:r>
+      <w:r>
+        <w:t xml:space="preserve">Studio monitor </w:t>
+      </w:r>
+      <w:r>
+        <w:t>nutzt die</w:t>
+      </w:r>
+      <w:r>
+        <w:t xml:space="preserve"> </w:t>
+      </w:r>
+      <w:r>
+        <w:t>Q</w:t>
+      </w:r>
+      <w:r>
+        <w:t xml:space="preserve">uelle </w:t>
+      </w:r>
+      <w:proofErr w:type="gramStart"/>
+      <w:r>
+        <w:t>vom Video</w:t>
+      </w:r>
+      <w:proofErr w:type="gramEnd"/>
+      <w:r>
+        <w:t xml:space="preserve"> PC.</w:t>
+      </w:r>
+      <w:r>
+        <w:t xml:space="preserve"> </w:t>
+      </w:r>
+    </w:p>
+    <w:p>
+      <w:r>
+        <w:rPr>
+          <w:noProof/>
+        </w:rPr>
+        <w:drawing>
+          <wp:anchor distT="0" distB="0" distL="114300" distR="114300" simplePos="0" relativeHeight="251662336" behindDoc="0" locked="0" layoutInCell="1" allowOverlap="1" wp14:anchorId="1DFD5BE5" wp14:editId="505A67EA">
+            <wp:simplePos x="0" y="0"/>
+            <wp:positionH relativeFrom="margin">
+              <wp:align>center</wp:align>
+            </wp:positionH>
+            <wp:positionV relativeFrom="paragraph">
+              <wp:posOffset>198120</wp:posOffset>
+            </wp:positionV>
+            <wp:extent cx="2073910" cy="2765425"/>
+            <wp:effectExtent l="0" t="0" r="2540" b="0"/>
+            <wp:wrapSquare wrapText="bothSides"/>
+            <wp:docPr id="4010388" name="Grafik 14" descr="Ein Bild, das Text, Im Haus, Computermonitor, Elektronik enthält.&#10;&#10;KI-generierte Inhalte können fehlerhaft sein."/>
+            <wp:cNvGraphicFramePr>
+              <a:graphicFrameLocks xmlns:a="http://schemas.openxmlformats.org/drawingml/2006/main" noChangeAspect="1"/>
+            </wp:cNvGraphicFramePr>
+            <a:graphic xmlns:a="http://schemas.openxmlformats.org/drawingml/2006/main">
+              <a:graphicData uri="http://schemas.openxmlformats.org/drawingml/2006/picture">
+                <pic:pic xmlns:pic="http://schemas.openxmlformats.org/drawingml/2006/picture">
+                  <pic:nvPicPr>
+                    <pic:cNvPr id="4010388" name="Grafik 14" descr="Ein Bild, das Text, Im Haus, Computermonitor, Elektronik enthält.&#10;&#10;KI-generierte Inhalte können fehlerhaft sein."/>
+                    <pic:cNvPicPr>
+                      <a:picLocks noChangeAspect="1" noChangeArrowheads="1"/>
+                    </pic:cNvPicPr>
+                  </pic:nvPicPr>
+                  <pic:blipFill>
+                    <a:blip r:embed="rId20" cstate="print">
+                      <a:extLst>
+                        <a:ext uri="{28A0092B-C50C-407E-A947-70E740481C1C}">
+                          <a14:useLocalDpi xmlns:a14="http://schemas.microsoft.com/office/drawing/2010/main" val="0"/>
+                        </a:ext>
+                      </a:extLst>
+                    </a:blip>
+                    <a:srcRect/>
+                    <a:stretch>
+                      <a:fillRect/>
+                    </a:stretch>
+                  </pic:blipFill>
+                  <pic:spPr bwMode="auto">
+                    <a:xfrm>
+                      <a:off x="0" y="0"/>
+                      <a:ext cx="2073910" cy="2765425"/>
+                    </a:xfrm>
+                    <a:prstGeom prst="rect">
+                      <a:avLst/>
+                    </a:prstGeom>
+                    <a:noFill/>
+                    <a:ln>
+                      <a:noFill/>
+                    </a:ln>
+                  </pic:spPr>
+                </pic:pic>
+              </a:graphicData>
+            </a:graphic>
+            <wp14:sizeRelH relativeFrom="page">
+              <wp14:pctWidth>0</wp14:pctWidth>
+            </wp14:sizeRelH>
+            <wp14:sizeRelV relativeFrom="page">
+              <wp14:pctHeight>0</wp14:pctHeight>
+            </wp14:sizeRelV>
+          </wp:anchor>
+        </w:drawing>
+      </w:r>
+    </w:p>
+    <w:p>
+      <w:pPr>
+        <w:rPr>
+          <w:noProof/>
+        </w:rPr>
+      </w:pPr>
+    </w:p>
+    <w:p>
+      <w:pPr>
+        <w:rPr>
+          <w:noProof/>
+        </w:rPr>
+      </w:pPr>
+    </w:p>
+    <w:p/>
+    <w:p/>
+    <w:p/>
+    <w:p/>
+    <w:p/>
+    <w:p/>
+    <w:p/>
+    <w:p/>
+    <w:p/>
+    <w:p>
+      <w:pPr>
+        <w:rPr>
+          <w:b/>
+          <w:bCs/>
+          <w:sz w:val="28"/>
+          <w:szCs w:val="28"/>
+        </w:rPr>
+      </w:pPr>
+      <w:r>
+        <w:rPr>
+          <w:b/>
+          <w:bCs/>
+          <w:sz w:val="28"/>
+          <w:szCs w:val="28"/>
+        </w:rPr>
+        <w:lastRenderedPageBreak/>
+        <w:t>Nachbearbeitung in Premiere</w:t>
+      </w:r>
+    </w:p>
+    <w:p>
+      <w:r>
+        <w:rPr>
+          <w:noProof/>
+        </w:rPr>
+        <w:drawing>
+          <wp:anchor distT="0" distB="0" distL="114300" distR="114300" simplePos="0" relativeHeight="251663360" behindDoc="0" locked="0" layoutInCell="1" allowOverlap="1" wp14:anchorId="25808FF3" wp14:editId="0AABA085">
+            <wp:simplePos x="0" y="0"/>
+            <wp:positionH relativeFrom="margin">
+              <wp:align>center</wp:align>
+            </wp:positionH>
+            <wp:positionV relativeFrom="paragraph">
+              <wp:posOffset>116205</wp:posOffset>
+            </wp:positionV>
+            <wp:extent cx="4108363" cy="3946774"/>
+            <wp:effectExtent l="0" t="0" r="6985" b="0"/>
+            <wp:wrapSquare wrapText="bothSides"/>
+            <wp:docPr id="526916386" name="Grafik 33" descr="Ein Bild, das Text, Screenshot, Multimedia-Software, Software enthält.&#10;&#10;KI-generierte Inhalte können fehlerhaft sein."/>
+            <wp:cNvGraphicFramePr>
+              <a:graphicFrameLocks xmlns:a="http://schemas.openxmlformats.org/drawingml/2006/main" noChangeAspect="1"/>
+            </wp:cNvGraphicFramePr>
+            <a:graphic xmlns:a="http://schemas.openxmlformats.org/drawingml/2006/main">
+              <a:graphicData uri="http://schemas.openxmlformats.org/drawingml/2006/picture">
+                <pic:pic xmlns:pic="http://schemas.openxmlformats.org/drawingml/2006/picture">
+                  <pic:nvPicPr>
+                    <pic:cNvPr id="526916386" name="Grafik 33" descr="Ein Bild, das Text, Screenshot, Multimedia-Software, Software enthält.&#10;&#10;KI-generierte Inhalte können fehlerhaft sein."/>
+                    <pic:cNvPicPr>
+                      <a:picLocks noChangeAspect="1" noChangeArrowheads="1"/>
+                    </pic:cNvPicPr>
+                  </pic:nvPicPr>
+                  <pic:blipFill rotWithShape="1">
+                    <a:blip r:embed="rId21">
+                      <a:extLst>
+                        <a:ext uri="{28A0092B-C50C-407E-A947-70E740481C1C}">
+                          <a14:useLocalDpi xmlns:a14="http://schemas.microsoft.com/office/drawing/2010/main" val="0"/>
+                        </a:ext>
+                      </a:extLst>
+                    </a:blip>
+                    <a:srcRect l="10083" t="19309" r="18550" b="13668"/>
                     <a:stretch/>
                   </pic:blipFill>
                   <pic:spPr bwMode="auto">
                     <a:xfrm>
                       <a:off x="0" y="0"/>
-                      <a:ext cx="3797244" cy="2033976"/>
+                      <a:ext cx="4108363" cy="3946774"/>
                     </a:xfrm>
                     <a:prstGeom prst="rect">
                       <a:avLst/>
@@ -1452,87 +1893,61 @@
                 </pic:pic>
               </a:graphicData>
             </a:graphic>
-          </wp:inline>
+            <wp14:sizeRelH relativeFrom="page">
+              <wp14:pctWidth>0</wp14:pctWidth>
+            </wp14:sizeRelH>
+            <wp14:sizeRelV relativeFrom="page">
+              <wp14:pctHeight>0</wp14:pctHeight>
+            </wp14:sizeRelV>
+          </wp:anchor>
         </w:drawing>
       </w:r>
     </w:p>
-    <w:p>
-      <w:r>
-        <w:rPr>
-          <w:noProof/>
+    <w:p/>
+    <w:p/>
+    <w:p/>
+    <w:p/>
+    <w:p/>
+    <w:p/>
+    <w:p/>
+    <w:p/>
+    <w:p/>
+    <w:p/>
+    <w:p/>
+    <w:p/>
+    <w:p/>
+    <w:p/>
+    <w:p/>
+    <w:p/>
+    <w:p/>
+    <w:p/>
+    <w:p/>
+    <w:p/>
+    <w:p/>
+    <w:p/>
+    <w:p/>
+    <w:p/>
+    <w:p/>
+    <w:p/>
+    <w:p/>
+    <w:p/>
+    <w:p/>
+    <w:p>
+      <w:pPr>
+        <w:rPr>
+          <w:b/>
+          <w:bCs/>
+        </w:rPr>
+      </w:pPr>
+      <w:r>
+        <w:rPr>
+          <w:b/>
+          <w:bCs/>
         </w:rPr>
         <w:lastRenderedPageBreak/>
-        <w:drawing>
-          <wp:inline distT="0" distB="0" distL="0" distR="0" wp14:anchorId="5F6FE2AD" wp14:editId="56B9D104">
-            <wp:extent cx="4108363" cy="3946774"/>
-            <wp:effectExtent l="0" t="0" r="6985" b="0"/>
-            <wp:docPr id="526916386" name="Grafik 33"/>
-            <wp:cNvGraphicFramePr>
-              <a:graphicFrameLocks xmlns:a="http://schemas.openxmlformats.org/drawingml/2006/main" noChangeAspect="1"/>
-            </wp:cNvGraphicFramePr>
-            <a:graphic xmlns:a="http://schemas.openxmlformats.org/drawingml/2006/main">
-              <a:graphicData uri="http://schemas.openxmlformats.org/drawingml/2006/picture">
-                <pic:pic xmlns:pic="http://schemas.openxmlformats.org/drawingml/2006/picture">
-                  <pic:nvPicPr>
-                    <pic:cNvPr id="0" name="Picture 78"/>
-                    <pic:cNvPicPr>
-                      <a:picLocks noChangeAspect="1" noChangeArrowheads="1"/>
-                    </pic:cNvPicPr>
-                  </pic:nvPicPr>
-                  <pic:blipFill rotWithShape="1">
-                    <a:blip r:embed="rId17">
-                      <a:extLst>
-                        <a:ext uri="{28A0092B-C50C-407E-A947-70E740481C1C}">
-                          <a14:useLocalDpi xmlns:a14="http://schemas.microsoft.com/office/drawing/2010/main" val="0"/>
-                        </a:ext>
-                      </a:extLst>
-                    </a:blip>
-                    <a:srcRect l="10083" t="19309" r="18550" b="13668"/>
-                    <a:stretch/>
-                  </pic:blipFill>
-                  <pic:spPr bwMode="auto">
-                    <a:xfrm>
-                      <a:off x="0" y="0"/>
-                      <a:ext cx="4108568" cy="3946971"/>
-                    </a:xfrm>
-                    <a:prstGeom prst="rect">
-                      <a:avLst/>
-                    </a:prstGeom>
-                    <a:noFill/>
-                    <a:ln>
-                      <a:noFill/>
-                    </a:ln>
-                    <a:extLst>
-                      <a:ext uri="{53640926-AAD7-44D8-BBD7-CCE9431645EC}">
-                        <a14:shadowObscured xmlns:a14="http://schemas.microsoft.com/office/drawing/2010/main"/>
-                      </a:ext>
-                    </a:extLst>
-                  </pic:spPr>
-                </pic:pic>
-              </a:graphicData>
-            </a:graphic>
-          </wp:inline>
-        </w:drawing>
-      </w:r>
-    </w:p>
-    <w:p/>
-    <w:p/>
-    <w:p/>
-    <w:p/>
-    <w:p/>
-    <w:p/>
-    <w:p/>
-    <w:p/>
-    <w:p/>
-    <w:p/>
-    <w:p/>
-    <w:p/>
-    <w:p/>
-    <w:p/>
-    <w:p/>
-    <w:p/>
-    <w:p/>
-    <w:p/>
+        <w:t>Farbkorrektur</w:t>
+      </w:r>
+    </w:p>
     <w:p>
       <w:r>
         <w:rPr>
@@ -1556,7 +1971,7 @@
                     </pic:cNvPicPr>
                   </pic:nvPicPr>
                   <pic:blipFill>
-                    <a:blip r:embed="rId18">
+                    <a:blip r:embed="rId22">
                       <a:extLst>
                         <a:ext uri="{28A0092B-C50C-407E-A947-70E740481C1C}">
                           <a14:useLocalDpi xmlns:a14="http://schemas.microsoft.com/office/drawing/2010/main" val="0"/>
@@ -1660,13 +2075,73 @@
       </w:r>
     </w:p>
     <w:p>
-      <w:proofErr w:type="spellStart"/>
-      <w:r>
-        <w:t>farkkorrekutr</w:t>
-      </w:r>
-      <w:proofErr w:type="spellEnd"/>
-    </w:p>
-    <w:p>
+      <w:r>
+        <w:rPr>
+          <w:noProof/>
+        </w:rPr>
+        <w:drawing>
+          <wp:anchor distT="0" distB="0" distL="114300" distR="114300" simplePos="0" relativeHeight="251665408" behindDoc="0" locked="0" layoutInCell="1" allowOverlap="1" wp14:anchorId="497C29BF" wp14:editId="1FA8CBFC">
+            <wp:simplePos x="0" y="0"/>
+            <wp:positionH relativeFrom="margin">
+              <wp:align>center</wp:align>
+            </wp:positionH>
+            <wp:positionV relativeFrom="paragraph">
+              <wp:posOffset>10160</wp:posOffset>
+            </wp:positionV>
+            <wp:extent cx="3467100" cy="4316095"/>
+            <wp:effectExtent l="0" t="0" r="0" b="8255"/>
+            <wp:wrapSquare wrapText="bothSides"/>
+            <wp:docPr id="821055111" name="Grafik 21"/>
+            <wp:cNvGraphicFramePr>
+              <a:graphicFrameLocks xmlns:a="http://schemas.openxmlformats.org/drawingml/2006/main" noChangeAspect="1"/>
+            </wp:cNvGraphicFramePr>
+            <a:graphic xmlns:a="http://schemas.openxmlformats.org/drawingml/2006/main">
+              <a:graphicData uri="http://schemas.openxmlformats.org/drawingml/2006/picture">
+                <pic:pic xmlns:pic="http://schemas.openxmlformats.org/drawingml/2006/picture">
+                  <pic:nvPicPr>
+                    <pic:cNvPr id="0" name="Picture 66"/>
+                    <pic:cNvPicPr>
+                      <a:picLocks noChangeAspect="1" noChangeArrowheads="1"/>
+                    </pic:cNvPicPr>
+                  </pic:nvPicPr>
+                  <pic:blipFill>
+                    <a:blip r:embed="rId23">
+                      <a:extLst>
+                        <a:ext uri="{28A0092B-C50C-407E-A947-70E740481C1C}">
+                          <a14:useLocalDpi xmlns:a14="http://schemas.microsoft.com/office/drawing/2010/main" val="0"/>
+                        </a:ext>
+                      </a:extLst>
+                    </a:blip>
+                    <a:srcRect/>
+                    <a:stretch>
+                      <a:fillRect/>
+                    </a:stretch>
+                  </pic:blipFill>
+                  <pic:spPr bwMode="auto">
+                    <a:xfrm>
+                      <a:off x="0" y="0"/>
+                      <a:ext cx="3467100" cy="4316095"/>
+                    </a:xfrm>
+                    <a:prstGeom prst="rect">
+                      <a:avLst/>
+                    </a:prstGeom>
+                    <a:noFill/>
+                    <a:ln>
+                      <a:noFill/>
+                    </a:ln>
+                  </pic:spPr>
+                </pic:pic>
+              </a:graphicData>
+            </a:graphic>
+            <wp14:sizeRelH relativeFrom="page">
+              <wp14:pctWidth>0</wp14:pctWidth>
+            </wp14:sizeRelH>
+            <wp14:sizeRelV relativeFrom="page">
+              <wp14:pctHeight>0</wp14:pctHeight>
+            </wp14:sizeRelV>
+          </wp:anchor>
+        </w:drawing>
+      </w:r>
       <w:r>
         <w:rPr>
           <w:noProof/>
@@ -1747,7 +2222,7 @@
         <mc:AlternateContent>
           <mc:Choice Requires="wps">
             <w:drawing>
-              <wp:inline distT="0" distB="0" distL="0" distR="0" wp14:anchorId="31221D3E" wp14:editId="382BB3BC">
+              <wp:inline distT="0" distB="0" distL="0" distR="0" wp14:anchorId="31221D3E" wp14:editId="19DEB198">
                 <wp:extent cx="304800" cy="304800"/>
                 <wp:effectExtent l="0" t="0" r="0" b="0"/>
                 <wp:docPr id="602597068" name="Rechteck 16" descr="alt text"/>
@@ -1803,7 +2278,7 @@
           </mc:Choice>
           <mc:Fallback>
             <w:pict>
-              <v:rect w14:anchorId="246AD134" id="Rechteck 16" o:spid="_x0000_s1026" alt="alt text" style="width:24pt;height:24pt;visibility:visible;mso-wrap-style:square;mso-left-percent:-10001;mso-top-percent:-10001;mso-position-horizontal:absolute;mso-position-horizontal-relative:char;mso-position-vertical:absolute;mso-position-vertical-relative:line;mso-left-percent:-10001;mso-top-percent:-10001;v-text-anchor:top" o:gfxdata="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" filled="f" stroked="f">
+              <v:rect w14:anchorId="315F1DA8" id="Rechteck 16" o:spid="_x0000_s1026" alt="alt text" style="width:24pt;height:24pt;visibility:visible;mso-wrap-style:square;mso-left-percent:-10001;mso-top-percent:-10001;mso-position-horizontal:absolute;mso-position-horizontal-relative:char;mso-position-vertical:absolute;mso-position-vertical-relative:line;mso-left-percent:-10001;mso-top-percent:-10001;v-text-anchor:top" o:gfxdata="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" filled="f" stroked="f">
                 <o:lock v:ext="edit" aspectratio="t"/>
                 <w10:anchorlock/>
               </v:rect>
@@ -1811,67 +2286,15 @@
           </mc:Fallback>
         </mc:AlternateContent>
       </w:r>
+    </w:p>
+    <w:p/>
+    <w:p/>
+    <w:p>
       <w:r>
         <w:rPr>
           <w:noProof/>
         </w:rPr>
-        <w:drawing>
-          <wp:inline distT="0" distB="0" distL="0" distR="0" wp14:anchorId="497C29BF" wp14:editId="17DFFBE6">
-            <wp:extent cx="3467100" cy="4316095"/>
-            <wp:effectExtent l="0" t="0" r="0" b="8255"/>
-            <wp:docPr id="821055111" name="Grafik 21"/>
-            <wp:cNvGraphicFramePr>
-              <a:graphicFrameLocks xmlns:a="http://schemas.openxmlformats.org/drawingml/2006/main" noChangeAspect="1"/>
-            </wp:cNvGraphicFramePr>
-            <a:graphic xmlns:a="http://schemas.openxmlformats.org/drawingml/2006/main">
-              <a:graphicData uri="http://schemas.openxmlformats.org/drawingml/2006/picture">
-                <pic:pic xmlns:pic="http://schemas.openxmlformats.org/drawingml/2006/picture">
-                  <pic:nvPicPr>
-                    <pic:cNvPr id="0" name="Picture 66"/>
-                    <pic:cNvPicPr>
-                      <a:picLocks noChangeAspect="1" noChangeArrowheads="1"/>
-                    </pic:cNvPicPr>
-                  </pic:nvPicPr>
-                  <pic:blipFill>
-                    <a:blip r:embed="rId19">
-                      <a:extLst>
-                        <a:ext uri="{28A0092B-C50C-407E-A947-70E740481C1C}">
-                          <a14:useLocalDpi xmlns:a14="http://schemas.microsoft.com/office/drawing/2010/main" val="0"/>
-                        </a:ext>
-                      </a:extLst>
-                    </a:blip>
-                    <a:srcRect/>
-                    <a:stretch>
-                      <a:fillRect/>
-                    </a:stretch>
-                  </pic:blipFill>
-                  <pic:spPr bwMode="auto">
-                    <a:xfrm>
-                      <a:off x="0" y="0"/>
-                      <a:ext cx="3467100" cy="4316095"/>
-                    </a:xfrm>
-                    <a:prstGeom prst="rect">
-                      <a:avLst/>
-                    </a:prstGeom>
-                    <a:noFill/>
-                    <a:ln>
-                      <a:noFill/>
-                    </a:ln>
-                  </pic:spPr>
-                </pic:pic>
-              </a:graphicData>
-            </a:graphic>
-          </wp:inline>
-        </w:drawing>
-      </w:r>
-    </w:p>
-    <w:p/>
-    <w:p/>
-    <w:p>
-      <w:r>
-        <w:rPr>
-          <w:noProof/>
-        </w:rPr>
+        <w:lastRenderedPageBreak/>
         <w:drawing>
           <wp:inline distT="0" distB="0" distL="0" distR="0" wp14:anchorId="6DF7E100" wp14:editId="289F28E3">
             <wp:extent cx="5756910" cy="2633345"/>
@@ -1890,7 +2313,7 @@
                     </pic:cNvPicPr>
                   </pic:nvPicPr>
                   <pic:blipFill>
-                    <a:blip r:embed="rId20">
+                    <a:blip r:embed="rId24">
                       <a:extLst>
                         <a:ext uri="{28A0092B-C50C-407E-A947-70E740481C1C}">
                           <a14:useLocalDpi xmlns:a14="http://schemas.microsoft.com/office/drawing/2010/main" val="0"/>
@@ -1920,9 +2343,6 @@
             </a:graphic>
           </wp:inline>
         </w:drawing>
-      </w:r>
-      <w:r>
-        <w:t>etwas unterbelichtet</w:t>
       </w:r>
     </w:p>
     <w:p>
@@ -2019,7 +2439,7 @@
                     </pic:cNvPicPr>
                   </pic:nvPicPr>
                   <pic:blipFill>
-                    <a:blip r:embed="rId21" cstate="print">
+                    <a:blip r:embed="rId25" cstate="print">
                       <a:extLst>
                         <a:ext uri="{28A0092B-C50C-407E-A947-70E740481C1C}">
                           <a14:useLocalDpi xmlns:a14="http://schemas.microsoft.com/office/drawing/2010/main" val="0"/>
@@ -2051,7 +2471,19 @@
         </w:drawing>
       </w:r>
     </w:p>
-    <w:p>
+    <w:p/>
+    <w:p>
+      <w:r>
+        <w:t xml:space="preserve">Da das Video etwas Unterbelichtet wirkt, wird die </w:t>
+      </w:r>
+      <w:proofErr w:type="spellStart"/>
+      <w:r>
+        <w:t>Exposure</w:t>
+      </w:r>
+      <w:proofErr w:type="spellEnd"/>
+      <w:r>
+        <w:t xml:space="preserve"> etwas angehoben.</w:t>
+      </w:r>
       <w:r>
         <w:rPr>
           <w:noProof/>
@@ -2059,7 +2491,7 @@
         <mc:AlternateContent>
           <mc:Choice Requires="wps">
             <w:drawing>
-              <wp:inline distT="0" distB="0" distL="0" distR="0" wp14:anchorId="1EDB3B0D" wp14:editId="513FA0EE">
+              <wp:inline distT="0" distB="0" distL="0" distR="0" wp14:anchorId="6CFC5708" wp14:editId="27A3B9BB">
                 <wp:extent cx="304800" cy="304800"/>
                 <wp:effectExtent l="0" t="0" r="0" b="0"/>
                 <wp:docPr id="643951733" name="Rechteck 14" descr="alt text"/>
@@ -2115,7 +2547,7 @@
           </mc:Choice>
           <mc:Fallback>
             <w:pict>
-              <v:rect w14:anchorId="3A049AB3" id="Rechteck 14" o:spid="_x0000_s1026" alt="alt text" style="width:24pt;height:24pt;visibility:visible;mso-wrap-style:square;mso-left-percent:-10001;mso-top-percent:-10001;mso-position-horizontal:absolute;mso-position-horizontal-relative:char;mso-position-vertical:absolute;mso-position-vertical-relative:line;mso-left-percent:-10001;mso-top-percent:-10001;v-text-anchor:top" o:gfxdata="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" filled="f" stroked="f">
+              <v:rect w14:anchorId="0F5AB74B" id="Rechteck 14" o:spid="_x0000_s1026" alt="alt text" style="width:24pt;height:24pt;visibility:visible;mso-wrap-style:square;mso-left-percent:-10001;mso-top-percent:-10001;mso-position-horizontal:absolute;mso-position-horizontal-relative:char;mso-position-vertical:absolute;mso-position-vertical-relative:line;mso-left-percent:-10001;mso-top-percent:-10001;v-text-anchor:top" o:gfxdata="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" filled="f" stroked="f">
                 <o:lock v:ext="edit" aspectratio="t"/>
                 <w10:anchorlock/>
               </v:rect>
@@ -2125,18 +2557,16 @@
       </w:r>
     </w:p>
     <w:p/>
-    <w:p/>
-    <w:p/>
     <w:p>
       <w:r>
         <w:rPr>
           <w:noProof/>
         </w:rPr>
         <w:drawing>
-          <wp:inline distT="0" distB="0" distL="0" distR="0" wp14:anchorId="546641EF" wp14:editId="1CD4CB1B">
+          <wp:inline distT="0" distB="0" distL="0" distR="0" wp14:anchorId="08CAA671" wp14:editId="6D6E79D4">
             <wp:extent cx="3862183" cy="1552551"/>
             <wp:effectExtent l="0" t="0" r="5080" b="0"/>
-            <wp:docPr id="451300113" name="Grafik 25"/>
+            <wp:docPr id="451300113" name="Grafik 25" descr="Ein Bild, das Screenshot, Multimedia-Software, Grafiksoftware, Bearbeitung enthält.&#10;&#10;KI-generierte Inhalte können fehlerhaft sein."/>
             <wp:cNvGraphicFramePr>
               <a:graphicFrameLocks xmlns:a="http://schemas.openxmlformats.org/drawingml/2006/main" noChangeAspect="1"/>
             </wp:cNvGraphicFramePr>
@@ -2144,13 +2574,13 @@
               <a:graphicData uri="http://schemas.openxmlformats.org/drawingml/2006/picture">
                 <pic:pic xmlns:pic="http://schemas.openxmlformats.org/drawingml/2006/picture">
                   <pic:nvPicPr>
-                    <pic:cNvPr id="0" name="Picture 70"/>
+                    <pic:cNvPr id="451300113" name="Grafik 25" descr="Ein Bild, das Screenshot, Multimedia-Software, Grafiksoftware, Bearbeitung enthält.&#10;&#10;KI-generierte Inhalte können fehlerhaft sein."/>
                     <pic:cNvPicPr>
                       <a:picLocks noChangeAspect="1" noChangeArrowheads="1"/>
                     </pic:cNvPicPr>
                   </pic:nvPicPr>
                   <pic:blipFill>
-                    <a:blip r:embed="rId22" cstate="print">
+                    <a:blip r:embed="rId26" cstate="print">
                       <a:extLst>
                         <a:ext uri="{28A0092B-C50C-407E-A947-70E740481C1C}">
                           <a14:useLocalDpi xmlns:a14="http://schemas.microsoft.com/office/drawing/2010/main" val="0"/>
@@ -2183,98 +2613,13 @@
       </w:r>
     </w:p>
     <w:p/>
-    <w:p/>
-    <w:p/>
-    <w:p>
-      <w:proofErr w:type="spellStart"/>
-      <w:r>
-        <w:t>exposure</w:t>
-      </w:r>
-      <w:proofErr w:type="spellEnd"/>
-      <w:r>
-        <w:t xml:space="preserve"> leicht anheben</w:t>
-      </w:r>
-    </w:p>
     <w:p>
       <w:r>
         <w:rPr>
           <w:noProof/>
         </w:rPr>
-        <mc:AlternateContent>
-          <mc:Choice Requires="wps">
-            <w:drawing>
-              <wp:inline distT="0" distB="0" distL="0" distR="0" wp14:anchorId="5B751772" wp14:editId="6EDEE512">
-                <wp:extent cx="304800" cy="304800"/>
-                <wp:effectExtent l="0" t="0" r="0" b="0"/>
-                <wp:docPr id="1503886649" name="Rechteck 13" descr="alt text"/>
-                <wp:cNvGraphicFramePr>
-                  <a:graphicFrameLocks xmlns:a="http://schemas.openxmlformats.org/drawingml/2006/main" noChangeAspect="1"/>
-                </wp:cNvGraphicFramePr>
-                <a:graphic xmlns:a="http://schemas.openxmlformats.org/drawingml/2006/main">
-                  <a:graphicData uri="http://schemas.microsoft.com/office/word/2010/wordprocessingShape">
-                    <wps:wsp>
-                      <wps:cNvSpPr>
-                        <a:spLocks noChangeAspect="1" noChangeArrowheads="1"/>
-                      </wps:cNvSpPr>
-                      <wps:spPr bwMode="auto">
-                        <a:xfrm>
-                          <a:off x="0" y="0"/>
-                          <a:ext cx="304800" cy="304800"/>
-                        </a:xfrm>
-                        <a:prstGeom prst="rect">
-                          <a:avLst/>
-                        </a:prstGeom>
-                        <a:noFill/>
-                        <a:ln>
-                          <a:noFill/>
-                        </a:ln>
-                        <a:extLst>
-                          <a:ext uri="{909E8E84-426E-40DD-AFC4-6F175D3DCCD1}">
-                            <a14:hiddenFill xmlns:a14="http://schemas.microsoft.com/office/drawing/2010/main">
-                              <a:solidFill>
-                                <a:srgbClr val="FFFFFF"/>
-                              </a:solidFill>
-                            </a14:hiddenFill>
-                          </a:ext>
-                          <a:ext uri="{91240B29-F687-4F45-9708-019B960494DF}">
-                            <a14:hiddenLine xmlns:a14="http://schemas.microsoft.com/office/drawing/2010/main" w="9525">
-                              <a:solidFill>
-                                <a:srgbClr val="000000"/>
-                              </a:solidFill>
-                              <a:miter lim="800000"/>
-                              <a:headEnd/>
-                              <a:tailEnd/>
-                            </a14:hiddenLine>
-                          </a:ext>
-                        </a:extLst>
-                      </wps:spPr>
-                      <wps:bodyPr rot="0" vert="horz" wrap="square" lIns="91440" tIns="45720" rIns="91440" bIns="45720" anchor="t" anchorCtr="0" upright="1">
-                        <a:noAutofit/>
-                      </wps:bodyPr>
-                    </wps:wsp>
-                  </a:graphicData>
-                </a:graphic>
-              </wp:inline>
-            </w:drawing>
-          </mc:Choice>
-          <mc:Fallback>
-            <w:pict>
-              <v:rect w14:anchorId="11AD301C" id="Rechteck 13" o:spid="_x0000_s1026" alt="alt text" style="width:24pt;height:24pt;visibility:visible;mso-wrap-style:square;mso-left-percent:-10001;mso-top-percent:-10001;mso-position-horizontal:absolute;mso-position-horizontal-relative:char;mso-position-vertical:absolute;mso-position-vertical-relative:line;mso-left-percent:-10001;mso-top-percent:-10001;v-text-anchor:top" o:gfxdata="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" filled="f" stroked="f">
-                <o:lock v:ext="edit" aspectratio="t"/>
-                <w10:anchorlock/>
-              </v:rect>
-            </w:pict>
-          </mc:Fallback>
-        </mc:AlternateContent>
-      </w:r>
-    </w:p>
-    <w:p>
-      <w:r>
-        <w:rPr>
-          <w:noProof/>
-        </w:rPr>
         <w:drawing>
-          <wp:inline distT="0" distB="0" distL="0" distR="0" wp14:anchorId="28A8D13F" wp14:editId="61DF6C8E">
+          <wp:inline distT="0" distB="0" distL="0" distR="0" wp14:anchorId="378DEEE5" wp14:editId="5B129EDB">
             <wp:extent cx="3131185" cy="782955"/>
             <wp:effectExtent l="0" t="0" r="0" b="0"/>
             <wp:docPr id="789884979" name="Grafik 26" descr="Ein Bild, das Text, Screenshot, Schrift enthält.&#10;&#10;KI-generierte Inhalte können fehlerhaft sein."/>
@@ -2291,7 +2636,7 @@
                     </pic:cNvPicPr>
                   </pic:nvPicPr>
                   <pic:blipFill>
-                    <a:blip r:embed="rId23">
+                    <a:blip r:embed="rId27">
                       <a:extLst>
                         <a:ext uri="{28A0092B-C50C-407E-A947-70E740481C1C}">
                           <a14:useLocalDpi xmlns:a14="http://schemas.microsoft.com/office/drawing/2010/main" val="0"/>
@@ -2324,90 +2669,16 @@
       </w:r>
     </w:p>
     <w:p/>
-    <w:p/>
-    <w:p/>
-    <w:p/>
-    <w:p>
-      <w:r>
-        <w:t xml:space="preserve">sekundär </w:t>
-      </w:r>
-      <w:proofErr w:type="spellStart"/>
-      <w:r>
-        <w:t>korrektur</w:t>
-      </w:r>
-      <w:proofErr w:type="spellEnd"/>
-    </w:p>
-    <w:p>
-      <w:r>
-        <w:rPr>
-          <w:noProof/>
-        </w:rPr>
-        <mc:AlternateContent>
-          <mc:Choice Requires="wps">
-            <w:drawing>
-              <wp:inline distT="0" distB="0" distL="0" distR="0" wp14:anchorId="36115352" wp14:editId="3C651ADE">
-                <wp:extent cx="304800" cy="304800"/>
-                <wp:effectExtent l="0" t="0" r="0" b="0"/>
-                <wp:docPr id="1346572119" name="Rechteck 12"/>
-                <wp:cNvGraphicFramePr>
-                  <a:graphicFrameLocks xmlns:a="http://schemas.openxmlformats.org/drawingml/2006/main" noChangeAspect="1"/>
-                </wp:cNvGraphicFramePr>
-                <a:graphic xmlns:a="http://schemas.openxmlformats.org/drawingml/2006/main">
-                  <a:graphicData uri="http://schemas.microsoft.com/office/word/2010/wordprocessingShape">
-                    <wps:wsp>
-                      <wps:cNvSpPr>
-                        <a:spLocks noChangeAspect="1" noChangeArrowheads="1"/>
-                      </wps:cNvSpPr>
-                      <wps:spPr bwMode="auto">
-                        <a:xfrm>
-                          <a:off x="0" y="0"/>
-                          <a:ext cx="304800" cy="304800"/>
-                        </a:xfrm>
-                        <a:prstGeom prst="rect">
-                          <a:avLst/>
-                        </a:prstGeom>
-                        <a:noFill/>
-                        <a:ln>
-                          <a:noFill/>
-                        </a:ln>
-                        <a:extLst>
-                          <a:ext uri="{909E8E84-426E-40DD-AFC4-6F175D3DCCD1}">
-                            <a14:hiddenFill xmlns:a14="http://schemas.microsoft.com/office/drawing/2010/main">
-                              <a:solidFill>
-                                <a:srgbClr val="FFFFFF"/>
-                              </a:solidFill>
-                            </a14:hiddenFill>
-                          </a:ext>
-                          <a:ext uri="{91240B29-F687-4F45-9708-019B960494DF}">
-                            <a14:hiddenLine xmlns:a14="http://schemas.microsoft.com/office/drawing/2010/main" w="9525">
-                              <a:solidFill>
-                                <a:srgbClr val="000000"/>
-                              </a:solidFill>
-                              <a:miter lim="800000"/>
-                              <a:headEnd/>
-                              <a:tailEnd/>
-                            </a14:hiddenLine>
-                          </a:ext>
-                        </a:extLst>
-                      </wps:spPr>
-                      <wps:bodyPr rot="0" vert="horz" wrap="square" lIns="91440" tIns="45720" rIns="91440" bIns="45720" anchor="t" anchorCtr="0" upright="1">
-                        <a:noAutofit/>
-                      </wps:bodyPr>
-                    </wps:wsp>
-                  </a:graphicData>
-                </a:graphic>
-              </wp:inline>
-            </w:drawing>
-          </mc:Choice>
-          <mc:Fallback>
-            <w:pict>
-              <v:rect w14:anchorId="47770A80" id="Rechteck 12" o:spid="_x0000_s1026" style="width:24pt;height:24pt;visibility:visible;mso-wrap-style:square;mso-left-percent:-10001;mso-top-percent:-10001;mso-position-horizontal:absolute;mso-position-horizontal-relative:char;mso-position-vertical:absolute;mso-position-vertical-relative:line;mso-left-percent:-10001;mso-top-percent:-10001;v-text-anchor:top" o:gfxdata="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" filled="f" stroked="f">
-                <o:lock v:ext="edit" aspectratio="t"/>
-                <w10:anchorlock/>
-              </v:rect>
-            </w:pict>
-          </mc:Fallback>
-        </mc:AlternateContent>
+    <w:p>
+      <w:r>
+        <w:lastRenderedPageBreak/>
+        <w:t>Zum Schluss wird noch eine S</w:t>
+      </w:r>
+      <w:r>
+        <w:t>ekundärkorrektur</w:t>
+      </w:r>
+      <w:r>
+        <w:t xml:space="preserve"> durchgeführt.</w:t>
       </w:r>
     </w:p>
     <w:p/>
@@ -2435,7 +2706,7 @@
                     </pic:cNvPicPr>
                   </pic:nvPicPr>
                   <pic:blipFill>
-                    <a:blip r:embed="rId24">
+                    <a:blip r:embed="rId28">
                       <a:extLst>
                         <a:ext uri="{28A0092B-C50C-407E-A947-70E740481C1C}">
                           <a14:useLocalDpi xmlns:a14="http://schemas.microsoft.com/office/drawing/2010/main" val="0"/>
@@ -2471,14 +2742,44 @@
     <w:p/>
     <w:p/>
     <w:p/>
-    <w:p>
+    <w:p/>
+    <w:p/>
+    <w:p/>
+    <w:p/>
+    <w:p/>
+    <w:p/>
+    <w:p/>
+    <w:p/>
+    <w:p/>
+    <w:p/>
+    <w:p/>
+    <w:p>
+      <w:r>
+        <w:lastRenderedPageBreak/>
+        <w:t>Wir haben uns für ein „</w:t>
+      </w:r>
       <w:proofErr w:type="spellStart"/>
       <w:r>
-        <w:t>teal</w:t>
+        <w:t>T</w:t>
+      </w:r>
+      <w:r>
+        <w:t>eal</w:t>
       </w:r>
       <w:proofErr w:type="spellEnd"/>
       <w:r>
-        <w:t xml:space="preserve"> orange </w:t>
+        <w:t xml:space="preserve"> </w:t>
+      </w:r>
+      <w:r>
+        <w:t>O</w:t>
+      </w:r>
+      <w:r>
+        <w:t>range</w:t>
+      </w:r>
+      <w:r>
+        <w:t>“</w:t>
+      </w:r>
+      <w:r>
+        <w:t xml:space="preserve"> </w:t>
       </w:r>
       <w:proofErr w:type="spellStart"/>
       <w:r>
@@ -2493,93 +2794,22 @@
         <w:t>grading</w:t>
       </w:r>
       <w:proofErr w:type="spellEnd"/>
-    </w:p>
-    <w:p>
-      <w:proofErr w:type="spellStart"/>
-      <w:r>
-        <w:t>gesichter</w:t>
-      </w:r>
-      <w:proofErr w:type="spellEnd"/>
-      <w:r>
-        <w:t xml:space="preserve"> schützen mittels maskieren</w:t>
-      </w:r>
-    </w:p>
-    <w:p>
-      <w:r>
-        <w:rPr>
-          <w:noProof/>
-        </w:rPr>
-        <mc:AlternateContent>
-          <mc:Choice Requires="wps">
-            <w:drawing>
-              <wp:inline distT="0" distB="0" distL="0" distR="0" wp14:anchorId="51B641A3" wp14:editId="4EED577C">
-                <wp:extent cx="304800" cy="304800"/>
-                <wp:effectExtent l="0" t="0" r="0" b="0"/>
-                <wp:docPr id="1816624430" name="Rechteck 11" descr="alt text"/>
-                <wp:cNvGraphicFramePr>
-                  <a:graphicFrameLocks xmlns:a="http://schemas.openxmlformats.org/drawingml/2006/main" noChangeAspect="1"/>
-                </wp:cNvGraphicFramePr>
-                <a:graphic xmlns:a="http://schemas.openxmlformats.org/drawingml/2006/main">
-                  <a:graphicData uri="http://schemas.microsoft.com/office/word/2010/wordprocessingShape">
-                    <wps:wsp>
-                      <wps:cNvSpPr>
-                        <a:spLocks noChangeAspect="1" noChangeArrowheads="1"/>
-                      </wps:cNvSpPr>
-                      <wps:spPr bwMode="auto">
-                        <a:xfrm>
-                          <a:off x="0" y="0"/>
-                          <a:ext cx="304800" cy="304800"/>
-                        </a:xfrm>
-                        <a:prstGeom prst="rect">
-                          <a:avLst/>
-                        </a:prstGeom>
-                        <a:noFill/>
-                        <a:ln>
-                          <a:noFill/>
-                        </a:ln>
-                        <a:extLst>
-                          <a:ext uri="{909E8E84-426E-40DD-AFC4-6F175D3DCCD1}">
-                            <a14:hiddenFill xmlns:a14="http://schemas.microsoft.com/office/drawing/2010/main">
-                              <a:solidFill>
-                                <a:srgbClr val="FFFFFF"/>
-                              </a:solidFill>
-                            </a14:hiddenFill>
-                          </a:ext>
-                          <a:ext uri="{91240B29-F687-4F45-9708-019B960494DF}">
-                            <a14:hiddenLine xmlns:a14="http://schemas.microsoft.com/office/drawing/2010/main" w="9525">
-                              <a:solidFill>
-                                <a:srgbClr val="000000"/>
-                              </a:solidFill>
-                              <a:miter lim="800000"/>
-                              <a:headEnd/>
-                              <a:tailEnd/>
-                            </a14:hiddenLine>
-                          </a:ext>
-                        </a:extLst>
-                      </wps:spPr>
-                      <wps:bodyPr rot="0" vert="horz" wrap="square" lIns="91440" tIns="45720" rIns="91440" bIns="45720" anchor="t" anchorCtr="0" upright="1">
-                        <a:noAutofit/>
-                      </wps:bodyPr>
-                    </wps:wsp>
-                  </a:graphicData>
-                </a:graphic>
-              </wp:inline>
-            </w:drawing>
-          </mc:Choice>
-          <mc:Fallback>
-            <w:pict>
-              <v:rect w14:anchorId="371E94E9" id="Rechteck 11" o:spid="_x0000_s1026" alt="alt text" style="width:24pt;height:24pt;visibility:visible;mso-wrap-style:square;mso-left-percent:-10001;mso-top-percent:-10001;mso-position-horizontal:absolute;mso-position-horizontal-relative:char;mso-position-vertical:absolute;mso-position-vertical-relative:line;mso-left-percent:-10001;mso-top-percent:-10001;v-text-anchor:top" o:gfxdata="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" filled="f" stroked="f">
-                <o:lock v:ext="edit" aspectratio="t"/>
-                <w10:anchorlock/>
-              </v:rect>
-            </w:pict>
-          </mc:Fallback>
-        </mc:AlternateContent>
-      </w:r>
-    </w:p>
-    <w:p/>
-    <w:p/>
-    <w:p/>
+      <w:r>
+        <w:t xml:space="preserve"> entschieden, wobei die G</w:t>
+      </w:r>
+      <w:r>
+        <w:t xml:space="preserve">esichter </w:t>
+      </w:r>
+      <w:r>
+        <w:t xml:space="preserve">mittels Maskierens </w:t>
+      </w:r>
+      <w:r>
+        <w:t>geschützt werden.</w:t>
+      </w:r>
+      <w:r>
+        <w:t xml:space="preserve"> </w:t>
+      </w:r>
+    </w:p>
     <w:p/>
     <w:p>
       <w:r>
@@ -2604,7 +2834,7 @@
                     </pic:cNvPicPr>
                   </pic:nvPicPr>
                   <pic:blipFill>
-                    <a:blip r:embed="rId25" cstate="print">
+                    <a:blip r:embed="rId29" cstate="print">
                       <a:extLst>
                         <a:ext uri="{28A0092B-C50C-407E-A947-70E740481C1C}">
                           <a14:useLocalDpi xmlns:a14="http://schemas.microsoft.com/office/drawing/2010/main" val="0"/>
@@ -2636,104 +2866,58 @@
         </w:drawing>
       </w:r>
     </w:p>
-    <w:p>
+    <w:p/>
+    <w:p/>
+    <w:p>
+      <w:r>
+        <w:t>Außerdem verwenden wir das „</w:t>
+      </w:r>
       <w:proofErr w:type="spellStart"/>
       <w:r>
-        <w:t>enhance</w:t>
+        <w:t>E</w:t>
+      </w:r>
+      <w:r>
+        <w:t>nhance</w:t>
       </w:r>
       <w:proofErr w:type="spellEnd"/>
       <w:r>
         <w:t xml:space="preserve"> </w:t>
       </w:r>
-      <w:proofErr w:type="spellStart"/>
-      <w:r>
-        <w:t>voice</w:t>
-      </w:r>
-      <w:proofErr w:type="spellEnd"/>
+      <w:r>
+        <w:t>V</w:t>
+      </w:r>
+      <w:r>
+        <w:t>oice</w:t>
+      </w:r>
+      <w:r>
+        <w:t xml:space="preserve">“ </w:t>
+      </w:r>
+      <w:proofErr w:type="gramStart"/>
+      <w:r>
+        <w:t>Tool</w:t>
+      </w:r>
+      <w:proofErr w:type="gramEnd"/>
+      <w:r>
+        <w:t xml:space="preserve"> um den allgemeinen Sound des Videos zu verbessern.</w:t>
+      </w:r>
     </w:p>
     <w:p>
       <w:r>
         <w:rPr>
           <w:noProof/>
         </w:rPr>
-        <mc:AlternateContent>
-          <mc:Choice Requires="wps">
-            <w:drawing>
-              <wp:inline distT="0" distB="0" distL="0" distR="0" wp14:anchorId="5800E3AE" wp14:editId="126F2DC0">
-                <wp:extent cx="304800" cy="304800"/>
-                <wp:effectExtent l="0" t="0" r="0" b="0"/>
-                <wp:docPr id="875369988" name="Rechteck 10" descr="alt text"/>
-                <wp:cNvGraphicFramePr>
-                  <a:graphicFrameLocks xmlns:a="http://schemas.openxmlformats.org/drawingml/2006/main" noChangeAspect="1"/>
-                </wp:cNvGraphicFramePr>
-                <a:graphic xmlns:a="http://schemas.openxmlformats.org/drawingml/2006/main">
-                  <a:graphicData uri="http://schemas.microsoft.com/office/word/2010/wordprocessingShape">
-                    <wps:wsp>
-                      <wps:cNvSpPr>
-                        <a:spLocks noChangeAspect="1" noChangeArrowheads="1"/>
-                      </wps:cNvSpPr>
-                      <wps:spPr bwMode="auto">
-                        <a:xfrm>
-                          <a:off x="0" y="0"/>
-                          <a:ext cx="304800" cy="304800"/>
-                        </a:xfrm>
-                        <a:prstGeom prst="rect">
-                          <a:avLst/>
-                        </a:prstGeom>
-                        <a:noFill/>
-                        <a:ln>
-                          <a:noFill/>
-                        </a:ln>
-                        <a:extLst>
-                          <a:ext uri="{909E8E84-426E-40DD-AFC4-6F175D3DCCD1}">
-                            <a14:hiddenFill xmlns:a14="http://schemas.microsoft.com/office/drawing/2010/main">
-                              <a:solidFill>
-                                <a:srgbClr val="FFFFFF"/>
-                              </a:solidFill>
-                            </a14:hiddenFill>
-                          </a:ext>
-                          <a:ext uri="{91240B29-F687-4F45-9708-019B960494DF}">
-                            <a14:hiddenLine xmlns:a14="http://schemas.microsoft.com/office/drawing/2010/main" w="9525">
-                              <a:solidFill>
-                                <a:srgbClr val="000000"/>
-                              </a:solidFill>
-                              <a:miter lim="800000"/>
-                              <a:headEnd/>
-                              <a:tailEnd/>
-                            </a14:hiddenLine>
-                          </a:ext>
-                        </a:extLst>
-                      </wps:spPr>
-                      <wps:bodyPr rot="0" vert="horz" wrap="square" lIns="91440" tIns="45720" rIns="91440" bIns="45720" anchor="t" anchorCtr="0" upright="1">
-                        <a:noAutofit/>
-                      </wps:bodyPr>
-                    </wps:wsp>
-                  </a:graphicData>
-                </a:graphic>
-              </wp:inline>
-            </w:drawing>
-          </mc:Choice>
-          <mc:Fallback>
-            <w:pict>
-              <v:rect w14:anchorId="40B5F280" id="Rechteck 10" o:spid="_x0000_s1026" alt="alt text" style="width:24pt;height:24pt;visibility:visible;mso-wrap-style:square;mso-left-percent:-10001;mso-top-percent:-10001;mso-position-horizontal:absolute;mso-position-horizontal-relative:char;mso-position-vertical:absolute;mso-position-vertical-relative:line;mso-left-percent:-10001;mso-top-percent:-10001;v-text-anchor:top" o:gfxdata="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" filled="f" stroked="f">
-                <o:lock v:ext="edit" aspectratio="t"/>
-                <w10:anchorlock/>
-              </v:rect>
-            </w:pict>
-          </mc:Fallback>
-        </mc:AlternateContent>
-      </w:r>
-    </w:p>
-    <w:p>
-      <w:r>
-        <w:rPr>
-          <w:noProof/>
-        </w:rPr>
-        <w:lastRenderedPageBreak/>
         <w:drawing>
-          <wp:inline distT="0" distB="0" distL="0" distR="0" wp14:anchorId="046FEE3B" wp14:editId="618740FB">
+          <wp:anchor distT="0" distB="0" distL="114300" distR="114300" simplePos="0" relativeHeight="251666432" behindDoc="0" locked="0" layoutInCell="1" allowOverlap="1" wp14:anchorId="046FEE3B" wp14:editId="7E169CB5">
+            <wp:simplePos x="0" y="0"/>
+            <wp:positionH relativeFrom="margin">
+              <wp:align>center</wp:align>
+            </wp:positionH>
+            <wp:positionV relativeFrom="paragraph">
+              <wp:posOffset>178473</wp:posOffset>
+            </wp:positionV>
             <wp:extent cx="1374991" cy="3730181"/>
             <wp:effectExtent l="0" t="0" r="0" b="3810"/>
+            <wp:wrapSquare wrapText="bothSides"/>
             <wp:docPr id="1696207223" name="Grafik 30" descr="Ein Bild, das Screenshot, Text, Software, Multimedia-Software enthält.&#10;&#10;KI-generierte Inhalte können fehlerhaft sein."/>
             <wp:cNvGraphicFramePr>
               <a:graphicFrameLocks xmlns:a="http://schemas.openxmlformats.org/drawingml/2006/main" noChangeAspect="1"/>
@@ -2748,7 +2932,7 @@
                     </pic:cNvPicPr>
                   </pic:nvPicPr>
                   <pic:blipFill>
-                    <a:blip r:embed="rId26" cstate="print">
+                    <a:blip r:embed="rId30" cstate="print">
                       <a:extLst>
                         <a:ext uri="{28A0092B-C50C-407E-A947-70E740481C1C}">
                           <a14:useLocalDpi xmlns:a14="http://schemas.microsoft.com/office/drawing/2010/main" val="0"/>
@@ -2763,7 +2947,7 @@
                   <pic:spPr bwMode="auto">
                     <a:xfrm>
                       <a:off x="0" y="0"/>
-                      <a:ext cx="1380523" cy="3745188"/>
+                      <a:ext cx="1374991" cy="3730181"/>
                     </a:xfrm>
                     <a:prstGeom prst="rect">
                       <a:avLst/>
@@ -2776,13 +2960,20 @@
                 </pic:pic>
               </a:graphicData>
             </a:graphic>
-          </wp:inline>
+            <wp14:sizeRelH relativeFrom="page">
+              <wp14:pctWidth>0</wp14:pctWidth>
+            </wp14:sizeRelH>
+            <wp14:sizeRelV relativeFrom="page">
+              <wp14:pctHeight>0</wp14:pctHeight>
+            </wp14:sizeRelV>
+          </wp:anchor>
         </w:drawing>
       </w:r>
     </w:p>
+    <w:p/>
     <w:sectPr>
-      <w:headerReference w:type="default" r:id="rId27"/>
-      <w:footerReference w:type="default" r:id="rId28"/>
+      <w:headerReference w:type="default" r:id="rId31"/>
+      <w:footerReference w:type="default" r:id="rId32"/>
       <w:pgSz w:w="11906" w:h="16838"/>
       <w:pgMar w:top="1417" w:right="1417" w:bottom="1134" w:left="1417" w:header="708" w:footer="708" w:gutter="0"/>
       <w:cols w:space="708"/>
@@ -3055,8 +3246,464 @@
       </w:rPr>
     </w:lvl>
   </w:abstractNum>
+  <w:abstractNum w:abstractNumId="1" w15:restartNumberingAfterBreak="0">
+    <w:nsid w:val="34030FCA"/>
+    <w:multiLevelType w:val="multilevel"/>
+    <w:tmpl w:val="E59AE638"/>
+    <w:lvl w:ilvl="0">
+      <w:start w:val="1"/>
+      <w:numFmt w:val="bullet"/>
+      <w:lvlText w:val=""/>
+      <w:lvlJc w:val="left"/>
+      <w:pPr>
+        <w:tabs>
+          <w:tab w:val="num" w:pos="720"/>
+        </w:tabs>
+        <w:ind w:left="720" w:hanging="360"/>
+      </w:pPr>
+      <w:rPr>
+        <w:rFonts w:ascii="Symbol" w:hAnsi="Symbol" w:hint="default"/>
+        <w:sz w:val="20"/>
+      </w:rPr>
+    </w:lvl>
+    <w:lvl w:ilvl="1" w:tentative="1">
+      <w:start w:val="1"/>
+      <w:numFmt w:val="bullet"/>
+      <w:lvlText w:val="o"/>
+      <w:lvlJc w:val="left"/>
+      <w:pPr>
+        <w:tabs>
+          <w:tab w:val="num" w:pos="1440"/>
+        </w:tabs>
+        <w:ind w:left="1440" w:hanging="360"/>
+      </w:pPr>
+      <w:rPr>
+        <w:rFonts w:ascii="Courier New" w:hAnsi="Courier New" w:hint="default"/>
+        <w:sz w:val="20"/>
+      </w:rPr>
+    </w:lvl>
+    <w:lvl w:ilvl="2" w:tentative="1">
+      <w:start w:val="1"/>
+      <w:numFmt w:val="bullet"/>
+      <w:lvlText w:val=""/>
+      <w:lvlJc w:val="left"/>
+      <w:pPr>
+        <w:tabs>
+          <w:tab w:val="num" w:pos="2160"/>
+        </w:tabs>
+        <w:ind w:left="2160" w:hanging="360"/>
+      </w:pPr>
+      <w:rPr>
+        <w:rFonts w:ascii="Wingdings" w:hAnsi="Wingdings" w:hint="default"/>
+        <w:sz w:val="20"/>
+      </w:rPr>
+    </w:lvl>
+    <w:lvl w:ilvl="3" w:tentative="1">
+      <w:start w:val="1"/>
+      <w:numFmt w:val="bullet"/>
+      <w:lvlText w:val=""/>
+      <w:lvlJc w:val="left"/>
+      <w:pPr>
+        <w:tabs>
+          <w:tab w:val="num" w:pos="2880"/>
+        </w:tabs>
+        <w:ind w:left="2880" w:hanging="360"/>
+      </w:pPr>
+      <w:rPr>
+        <w:rFonts w:ascii="Wingdings" w:hAnsi="Wingdings" w:hint="default"/>
+        <w:sz w:val="20"/>
+      </w:rPr>
+    </w:lvl>
+    <w:lvl w:ilvl="4" w:tentative="1">
+      <w:start w:val="1"/>
+      <w:numFmt w:val="bullet"/>
+      <w:lvlText w:val=""/>
+      <w:lvlJc w:val="left"/>
+      <w:pPr>
+        <w:tabs>
+          <w:tab w:val="num" w:pos="3600"/>
+        </w:tabs>
+        <w:ind w:left="3600" w:hanging="360"/>
+      </w:pPr>
+      <w:rPr>
+        <w:rFonts w:ascii="Wingdings" w:hAnsi="Wingdings" w:hint="default"/>
+        <w:sz w:val="20"/>
+      </w:rPr>
+    </w:lvl>
+    <w:lvl w:ilvl="5" w:tentative="1">
+      <w:start w:val="1"/>
+      <w:numFmt w:val="bullet"/>
+      <w:lvlText w:val=""/>
+      <w:lvlJc w:val="left"/>
+      <w:pPr>
+        <w:tabs>
+          <w:tab w:val="num" w:pos="4320"/>
+        </w:tabs>
+        <w:ind w:left="4320" w:hanging="360"/>
+      </w:pPr>
+      <w:rPr>
+        <w:rFonts w:ascii="Wingdings" w:hAnsi="Wingdings" w:hint="default"/>
+        <w:sz w:val="20"/>
+      </w:rPr>
+    </w:lvl>
+    <w:lvl w:ilvl="6" w:tentative="1">
+      <w:start w:val="1"/>
+      <w:numFmt w:val="bullet"/>
+      <w:lvlText w:val=""/>
+      <w:lvlJc w:val="left"/>
+      <w:pPr>
+        <w:tabs>
+          <w:tab w:val="num" w:pos="5040"/>
+        </w:tabs>
+        <w:ind w:left="5040" w:hanging="360"/>
+      </w:pPr>
+      <w:rPr>
+        <w:rFonts w:ascii="Wingdings" w:hAnsi="Wingdings" w:hint="default"/>
+        <w:sz w:val="20"/>
+      </w:rPr>
+    </w:lvl>
+    <w:lvl w:ilvl="7" w:tentative="1">
+      <w:start w:val="1"/>
+      <w:numFmt w:val="bullet"/>
+      <w:lvlText w:val=""/>
+      <w:lvlJc w:val="left"/>
+      <w:pPr>
+        <w:tabs>
+          <w:tab w:val="num" w:pos="5760"/>
+        </w:tabs>
+        <w:ind w:left="5760" w:hanging="360"/>
+      </w:pPr>
+      <w:rPr>
+        <w:rFonts w:ascii="Wingdings" w:hAnsi="Wingdings" w:hint="default"/>
+        <w:sz w:val="20"/>
+      </w:rPr>
+    </w:lvl>
+    <w:lvl w:ilvl="8" w:tentative="1">
+      <w:start w:val="1"/>
+      <w:numFmt w:val="bullet"/>
+      <w:lvlText w:val=""/>
+      <w:lvlJc w:val="left"/>
+      <w:pPr>
+        <w:tabs>
+          <w:tab w:val="num" w:pos="6480"/>
+        </w:tabs>
+        <w:ind w:left="6480" w:hanging="360"/>
+      </w:pPr>
+      <w:rPr>
+        <w:rFonts w:ascii="Wingdings" w:hAnsi="Wingdings" w:hint="default"/>
+        <w:sz w:val="20"/>
+      </w:rPr>
+    </w:lvl>
+  </w:abstractNum>
+  <w:abstractNum w:abstractNumId="2" w15:restartNumberingAfterBreak="0">
+    <w:nsid w:val="48DC68D4"/>
+    <w:multiLevelType w:val="multilevel"/>
+    <w:tmpl w:val="BF9068A6"/>
+    <w:lvl w:ilvl="0">
+      <w:start w:val="1"/>
+      <w:numFmt w:val="bullet"/>
+      <w:lvlText w:val=""/>
+      <w:lvlJc w:val="left"/>
+      <w:pPr>
+        <w:tabs>
+          <w:tab w:val="num" w:pos="720"/>
+        </w:tabs>
+        <w:ind w:left="720" w:hanging="360"/>
+      </w:pPr>
+      <w:rPr>
+        <w:rFonts w:ascii="Symbol" w:hAnsi="Symbol" w:hint="default"/>
+        <w:sz w:val="20"/>
+      </w:rPr>
+    </w:lvl>
+    <w:lvl w:ilvl="1" w:tentative="1">
+      <w:start w:val="1"/>
+      <w:numFmt w:val="bullet"/>
+      <w:lvlText w:val="o"/>
+      <w:lvlJc w:val="left"/>
+      <w:pPr>
+        <w:tabs>
+          <w:tab w:val="num" w:pos="1440"/>
+        </w:tabs>
+        <w:ind w:left="1440" w:hanging="360"/>
+      </w:pPr>
+      <w:rPr>
+        <w:rFonts w:ascii="Courier New" w:hAnsi="Courier New" w:hint="default"/>
+        <w:sz w:val="20"/>
+      </w:rPr>
+    </w:lvl>
+    <w:lvl w:ilvl="2" w:tentative="1">
+      <w:start w:val="1"/>
+      <w:numFmt w:val="bullet"/>
+      <w:lvlText w:val=""/>
+      <w:lvlJc w:val="left"/>
+      <w:pPr>
+        <w:tabs>
+          <w:tab w:val="num" w:pos="2160"/>
+        </w:tabs>
+        <w:ind w:left="2160" w:hanging="360"/>
+      </w:pPr>
+      <w:rPr>
+        <w:rFonts w:ascii="Wingdings" w:hAnsi="Wingdings" w:hint="default"/>
+        <w:sz w:val="20"/>
+      </w:rPr>
+    </w:lvl>
+    <w:lvl w:ilvl="3" w:tentative="1">
+      <w:start w:val="1"/>
+      <w:numFmt w:val="bullet"/>
+      <w:lvlText w:val=""/>
+      <w:lvlJc w:val="left"/>
+      <w:pPr>
+        <w:tabs>
+          <w:tab w:val="num" w:pos="2880"/>
+        </w:tabs>
+        <w:ind w:left="2880" w:hanging="360"/>
+      </w:pPr>
+      <w:rPr>
+        <w:rFonts w:ascii="Wingdings" w:hAnsi="Wingdings" w:hint="default"/>
+        <w:sz w:val="20"/>
+      </w:rPr>
+    </w:lvl>
+    <w:lvl w:ilvl="4" w:tentative="1">
+      <w:start w:val="1"/>
+      <w:numFmt w:val="bullet"/>
+      <w:lvlText w:val=""/>
+      <w:lvlJc w:val="left"/>
+      <w:pPr>
+        <w:tabs>
+          <w:tab w:val="num" w:pos="3600"/>
+        </w:tabs>
+        <w:ind w:left="3600" w:hanging="360"/>
+      </w:pPr>
+      <w:rPr>
+        <w:rFonts w:ascii="Wingdings" w:hAnsi="Wingdings" w:hint="default"/>
+        <w:sz w:val="20"/>
+      </w:rPr>
+    </w:lvl>
+    <w:lvl w:ilvl="5" w:tentative="1">
+      <w:start w:val="1"/>
+      <w:numFmt w:val="bullet"/>
+      <w:lvlText w:val=""/>
+      <w:lvlJc w:val="left"/>
+      <w:pPr>
+        <w:tabs>
+          <w:tab w:val="num" w:pos="4320"/>
+        </w:tabs>
+        <w:ind w:left="4320" w:hanging="360"/>
+      </w:pPr>
+      <w:rPr>
+        <w:rFonts w:ascii="Wingdings" w:hAnsi="Wingdings" w:hint="default"/>
+        <w:sz w:val="20"/>
+      </w:rPr>
+    </w:lvl>
+    <w:lvl w:ilvl="6" w:tentative="1">
+      <w:start w:val="1"/>
+      <w:numFmt w:val="bullet"/>
+      <w:lvlText w:val=""/>
+      <w:lvlJc w:val="left"/>
+      <w:pPr>
+        <w:tabs>
+          <w:tab w:val="num" w:pos="5040"/>
+        </w:tabs>
+        <w:ind w:left="5040" w:hanging="360"/>
+      </w:pPr>
+      <w:rPr>
+        <w:rFonts w:ascii="Wingdings" w:hAnsi="Wingdings" w:hint="default"/>
+        <w:sz w:val="20"/>
+      </w:rPr>
+    </w:lvl>
+    <w:lvl w:ilvl="7" w:tentative="1">
+      <w:start w:val="1"/>
+      <w:numFmt w:val="bullet"/>
+      <w:lvlText w:val=""/>
+      <w:lvlJc w:val="left"/>
+      <w:pPr>
+        <w:tabs>
+          <w:tab w:val="num" w:pos="5760"/>
+        </w:tabs>
+        <w:ind w:left="5760" w:hanging="360"/>
+      </w:pPr>
+      <w:rPr>
+        <w:rFonts w:ascii="Wingdings" w:hAnsi="Wingdings" w:hint="default"/>
+        <w:sz w:val="20"/>
+      </w:rPr>
+    </w:lvl>
+    <w:lvl w:ilvl="8" w:tentative="1">
+      <w:start w:val="1"/>
+      <w:numFmt w:val="bullet"/>
+      <w:lvlText w:val=""/>
+      <w:lvlJc w:val="left"/>
+      <w:pPr>
+        <w:tabs>
+          <w:tab w:val="num" w:pos="6480"/>
+        </w:tabs>
+        <w:ind w:left="6480" w:hanging="360"/>
+      </w:pPr>
+      <w:rPr>
+        <w:rFonts w:ascii="Wingdings" w:hAnsi="Wingdings" w:hint="default"/>
+        <w:sz w:val="20"/>
+      </w:rPr>
+    </w:lvl>
+  </w:abstractNum>
+  <w:abstractNum w:abstractNumId="3" w15:restartNumberingAfterBreak="0">
+    <w:nsid w:val="7398548A"/>
+    <w:multiLevelType w:val="multilevel"/>
+    <w:tmpl w:val="F10E40E8"/>
+    <w:lvl w:ilvl="0">
+      <w:start w:val="1"/>
+      <w:numFmt w:val="bullet"/>
+      <w:lvlText w:val=""/>
+      <w:lvlJc w:val="left"/>
+      <w:pPr>
+        <w:tabs>
+          <w:tab w:val="num" w:pos="720"/>
+        </w:tabs>
+        <w:ind w:left="720" w:hanging="360"/>
+      </w:pPr>
+      <w:rPr>
+        <w:rFonts w:ascii="Symbol" w:hAnsi="Symbol" w:hint="default"/>
+        <w:sz w:val="20"/>
+      </w:rPr>
+    </w:lvl>
+    <w:lvl w:ilvl="1">
+      <w:start w:val="1"/>
+      <w:numFmt w:val="bullet"/>
+      <w:lvlText w:val="o"/>
+      <w:lvlJc w:val="left"/>
+      <w:pPr>
+        <w:tabs>
+          <w:tab w:val="num" w:pos="1440"/>
+        </w:tabs>
+        <w:ind w:left="1440" w:hanging="360"/>
+      </w:pPr>
+      <w:rPr>
+        <w:rFonts w:ascii="Courier New" w:hAnsi="Courier New" w:hint="default"/>
+        <w:sz w:val="20"/>
+      </w:rPr>
+    </w:lvl>
+    <w:lvl w:ilvl="2" w:tentative="1">
+      <w:start w:val="1"/>
+      <w:numFmt w:val="bullet"/>
+      <w:lvlText w:val=""/>
+      <w:lvlJc w:val="left"/>
+      <w:pPr>
+        <w:tabs>
+          <w:tab w:val="num" w:pos="2160"/>
+        </w:tabs>
+        <w:ind w:left="2160" w:hanging="360"/>
+      </w:pPr>
+      <w:rPr>
+        <w:rFonts w:ascii="Wingdings" w:hAnsi="Wingdings" w:hint="default"/>
+        <w:sz w:val="20"/>
+      </w:rPr>
+    </w:lvl>
+    <w:lvl w:ilvl="3" w:tentative="1">
+      <w:start w:val="1"/>
+      <w:numFmt w:val="bullet"/>
+      <w:lvlText w:val=""/>
+      <w:lvlJc w:val="left"/>
+      <w:pPr>
+        <w:tabs>
+          <w:tab w:val="num" w:pos="2880"/>
+        </w:tabs>
+        <w:ind w:left="2880" w:hanging="360"/>
+      </w:pPr>
+      <w:rPr>
+        <w:rFonts w:ascii="Wingdings" w:hAnsi="Wingdings" w:hint="default"/>
+        <w:sz w:val="20"/>
+      </w:rPr>
+    </w:lvl>
+    <w:lvl w:ilvl="4" w:tentative="1">
+      <w:start w:val="1"/>
+      <w:numFmt w:val="bullet"/>
+      <w:lvlText w:val=""/>
+      <w:lvlJc w:val="left"/>
+      <w:pPr>
+        <w:tabs>
+          <w:tab w:val="num" w:pos="3600"/>
+        </w:tabs>
+        <w:ind w:left="3600" w:hanging="360"/>
+      </w:pPr>
+      <w:rPr>
+        <w:rFonts w:ascii="Wingdings" w:hAnsi="Wingdings" w:hint="default"/>
+        <w:sz w:val="20"/>
+      </w:rPr>
+    </w:lvl>
+    <w:lvl w:ilvl="5" w:tentative="1">
+      <w:start w:val="1"/>
+      <w:numFmt w:val="bullet"/>
+      <w:lvlText w:val=""/>
+      <w:lvlJc w:val="left"/>
+      <w:pPr>
+        <w:tabs>
+          <w:tab w:val="num" w:pos="4320"/>
+        </w:tabs>
+        <w:ind w:left="4320" w:hanging="360"/>
+      </w:pPr>
+      <w:rPr>
+        <w:rFonts w:ascii="Wingdings" w:hAnsi="Wingdings" w:hint="default"/>
+        <w:sz w:val="20"/>
+      </w:rPr>
+    </w:lvl>
+    <w:lvl w:ilvl="6" w:tentative="1">
+      <w:start w:val="1"/>
+      <w:numFmt w:val="bullet"/>
+      <w:lvlText w:val=""/>
+      <w:lvlJc w:val="left"/>
+      <w:pPr>
+        <w:tabs>
+          <w:tab w:val="num" w:pos="5040"/>
+        </w:tabs>
+        <w:ind w:left="5040" w:hanging="360"/>
+      </w:pPr>
+      <w:rPr>
+        <w:rFonts w:ascii="Wingdings" w:hAnsi="Wingdings" w:hint="default"/>
+        <w:sz w:val="20"/>
+      </w:rPr>
+    </w:lvl>
+    <w:lvl w:ilvl="7" w:tentative="1">
+      <w:start w:val="1"/>
+      <w:numFmt w:val="bullet"/>
+      <w:lvlText w:val=""/>
+      <w:lvlJc w:val="left"/>
+      <w:pPr>
+        <w:tabs>
+          <w:tab w:val="num" w:pos="5760"/>
+        </w:tabs>
+        <w:ind w:left="5760" w:hanging="360"/>
+      </w:pPr>
+      <w:rPr>
+        <w:rFonts w:ascii="Wingdings" w:hAnsi="Wingdings" w:hint="default"/>
+        <w:sz w:val="20"/>
+      </w:rPr>
+    </w:lvl>
+    <w:lvl w:ilvl="8" w:tentative="1">
+      <w:start w:val="1"/>
+      <w:numFmt w:val="bullet"/>
+      <w:lvlText w:val=""/>
+      <w:lvlJc w:val="left"/>
+      <w:pPr>
+        <w:tabs>
+          <w:tab w:val="num" w:pos="6480"/>
+        </w:tabs>
+        <w:ind w:left="6480" w:hanging="360"/>
+      </w:pPr>
+      <w:rPr>
+        <w:rFonts w:ascii="Wingdings" w:hAnsi="Wingdings" w:hint="default"/>
+        <w:sz w:val="20"/>
+      </w:rPr>
+    </w:lvl>
+  </w:abstractNum>
   <w:num w:numId="1" w16cid:durableId="606934093">
     <w:abstractNumId w:val="0"/>
+  </w:num>
+  <w:num w:numId="2" w16cid:durableId="1358965639">
+    <w:abstractNumId w:val="1"/>
+  </w:num>
+  <w:num w:numId="3" w16cid:durableId="142358746">
+    <w:abstractNumId w:val="2"/>
+  </w:num>
+  <w:num w:numId="4" w16cid:durableId="942222047">
+    <w:abstractNumId w:val="3"/>
   </w:num>
 </w:numbering>
 </file>
@@ -3461,6 +4108,7 @@
   <w:style w:type="paragraph" w:default="1" w:styleId="Standard">
     <w:name w:val="Normal"/>
     <w:qFormat/>
+    <w:rsid w:val="000B0F48"/>
   </w:style>
   <w:style w:type="paragraph" w:styleId="berschrift1">
     <w:name w:val="heading 1"/>

--- a/Pirringer/Interview/protkol/VideoProtkoll.docx
+++ b/Pirringer/Interview/protkol/VideoProtkoll.docx
@@ -725,15 +725,10 @@
         </w:rPr>
       </w:pPr>
       <w:r>
-        <w:t>DVE-Einstellung: Picture-in-Picture (</w:t>
-      </w:r>
-      <w:proofErr w:type="spellStart"/>
-      <w:r>
-        <w:t>PiP</w:t>
-      </w:r>
-      <w:proofErr w:type="spellEnd"/>
-      <w:r>
-        <w:t>) mit Kamera 1</w:t>
+        <w:rPr>
+          <w:lang w:val="en-US"/>
+        </w:rPr>
+        <w:t>DVE-Einstellung: Picture-in-Picture (PiP) mit Kamera 1</w:t>
       </w:r>
       <w:r>
         <w:rPr>
@@ -1139,7 +1134,7 @@
           <w:noProof/>
         </w:rPr>
         <w:drawing>
-          <wp:anchor distT="0" distB="0" distL="114300" distR="114300" simplePos="0" relativeHeight="251658240" behindDoc="0" locked="0" layoutInCell="1" allowOverlap="1" wp14:anchorId="5186ABDC" wp14:editId="0416FE03">
+          <wp:anchor distT="0" distB="0" distL="114300" distR="114300" simplePos="0" relativeHeight="251658240" behindDoc="0" locked="0" layoutInCell="1" allowOverlap="1" wp14:anchorId="5186ABDC" wp14:editId="4778C402">
             <wp:simplePos x="0" y="0"/>
             <wp:positionH relativeFrom="column">
               <wp:posOffset>1545590</wp:posOffset>
@@ -1707,13 +1702,8 @@
       <w:r>
         <w:t xml:space="preserve">uelle </w:t>
       </w:r>
-      <w:proofErr w:type="gramStart"/>
-      <w:r>
-        <w:t>vom Video</w:t>
-      </w:r>
-      <w:proofErr w:type="gramEnd"/>
-      <w:r>
-        <w:t xml:space="preserve"> PC.</w:t>
+      <w:r>
+        <w:t>vom Video PC.</w:t>
       </w:r>
       <w:r>
         <w:t xml:space="preserve"> </w:t>
@@ -2563,7 +2553,7 @@
           <w:noProof/>
         </w:rPr>
         <w:drawing>
-          <wp:inline distT="0" distB="0" distL="0" distR="0" wp14:anchorId="08CAA671" wp14:editId="6D6E79D4">
+          <wp:inline distT="0" distB="0" distL="0" distR="0" wp14:anchorId="08CAA671" wp14:editId="1BAFEF37">
             <wp:extent cx="3862183" cy="1552551"/>
             <wp:effectExtent l="0" t="0" r="5080" b="0"/>
             <wp:docPr id="451300113" name="Grafik 25" descr="Ein Bild, das Screenshot, Multimedia-Software, Grafiksoftware, Bearbeitung enthält.&#10;&#10;KI-generierte Inhalte können fehlerhaft sein."/>
@@ -2892,11 +2882,9 @@
       <w:r>
         <w:t xml:space="preserve">“ </w:t>
       </w:r>
-      <w:proofErr w:type="gramStart"/>
-      <w:r>
-        <w:t>Tool</w:t>
-      </w:r>
-      <w:proofErr w:type="gramEnd"/>
+      <w:r>
+        <w:t>Tool,</w:t>
+      </w:r>
       <w:r>
         <w:t xml:space="preserve"> um den allgemeinen Sound des Videos zu verbessern.</w:t>
       </w:r>
@@ -2907,7 +2895,7 @@
           <w:noProof/>
         </w:rPr>
         <w:drawing>
-          <wp:anchor distT="0" distB="0" distL="114300" distR="114300" simplePos="0" relativeHeight="251666432" behindDoc="0" locked="0" layoutInCell="1" allowOverlap="1" wp14:anchorId="046FEE3B" wp14:editId="7E169CB5">
+          <wp:anchor distT="0" distB="0" distL="114300" distR="114300" simplePos="0" relativeHeight="251666432" behindDoc="0" locked="0" layoutInCell="1" allowOverlap="1" wp14:anchorId="046FEE3B" wp14:editId="20E56712">
             <wp:simplePos x="0" y="0"/>
             <wp:positionH relativeFrom="margin">
               <wp:align>center</wp:align>
@@ -4312,6 +4300,7 @@
   <w:style w:type="character" w:default="1" w:styleId="Absatz-Standardschriftart">
     <w:name w:val="Default Paragraph Font"/>
     <w:uiPriority w:val="1"/>
+    <w:semiHidden/>
     <w:unhideWhenUsed/>
   </w:style>
   <w:style w:type="table" w:default="1" w:styleId="NormaleTabelle">

--- a/Pirringer/Interview/protkol/VideoProtkoll.docx
+++ b/Pirringer/Interview/protkol/VideoProtkoll.docx
@@ -188,71 +188,119 @@
     <w:p>
       <w:pPr>
         <w:rPr>
-          <w:lang w:val="en-US"/>
-        </w:rPr>
-      </w:pPr>
-      <w:r>
-        <w:rPr>
-          <w:lang w:val="en-US"/>
-        </w:rPr>
-        <w:br/>
-      </w:r>
-    </w:p>
-    <w:p>
-      <w:pPr>
-        <w:rPr>
-          <w:lang w:val="en-US"/>
-        </w:rPr>
-      </w:pPr>
-    </w:p>
-    <w:p>
-      <w:pPr>
-        <w:rPr>
-          <w:lang w:val="en-US"/>
-        </w:rPr>
-      </w:pPr>
-    </w:p>
-    <w:p>
-      <w:pPr>
-        <w:rPr>
-          <w:lang w:val="en-US"/>
-        </w:rPr>
-      </w:pPr>
-    </w:p>
-    <w:p>
-      <w:pPr>
-        <w:rPr>
-          <w:lang w:val="en-US"/>
-        </w:rPr>
-      </w:pPr>
-    </w:p>
-    <w:p>
-      <w:pPr>
-        <w:rPr>
-          <w:lang w:val="en-US"/>
-        </w:rPr>
-      </w:pPr>
-    </w:p>
-    <w:p>
-      <w:pPr>
-        <w:rPr>
-          <w:lang w:val="en-US"/>
-        </w:rPr>
-      </w:pPr>
-    </w:p>
-    <w:p>
-      <w:pPr>
-        <w:rPr>
           <w:b/>
           <w:bCs/>
         </w:rPr>
       </w:pPr>
       <w:r>
+        <w:br/>
+      </w:r>
+      <w:r>
         <w:rPr>
           <w:b/>
           <w:bCs/>
         </w:rPr>
-        <w:lastRenderedPageBreak/>
+        <w:t>Aufbau Lichter</w:t>
+      </w:r>
+      <w:r>
+        <w:rPr>
+          <w:b/>
+          <w:bCs/>
+        </w:rPr>
+        <w:t>/Kameras</w:t>
+      </w:r>
+      <w:r>
+        <w:rPr>
+          <w:b/>
+          <w:bCs/>
+        </w:rPr>
+        <w:t>:</w:t>
+      </w:r>
+    </w:p>
+    <w:p>
+      <w:r>
+        <w:drawing>
+          <wp:anchor distT="0" distB="0" distL="114300" distR="114300" simplePos="0" relativeHeight="251667456" behindDoc="0" locked="0" layoutInCell="1" allowOverlap="1" wp14:anchorId="5034859E" wp14:editId="5296B8B2">
+            <wp:simplePos x="0" y="0"/>
+            <wp:positionH relativeFrom="margin">
+              <wp:align>center</wp:align>
+            </wp:positionH>
+            <wp:positionV relativeFrom="paragraph">
+              <wp:posOffset>22344</wp:posOffset>
+            </wp:positionV>
+            <wp:extent cx="2424022" cy="1679383"/>
+            <wp:effectExtent l="0" t="0" r="0" b="0"/>
+            <wp:wrapSquare wrapText="bothSides"/>
+            <wp:docPr id="552322491" name="Grafik 9" descr="Ein Bild, das Kopfhörer, Design enthält.&#10;&#10;KI-generierte Inhalte können fehlerhaft sein."/>
+            <wp:cNvGraphicFramePr>
+              <a:graphicFrameLocks xmlns:a="http://schemas.openxmlformats.org/drawingml/2006/main" noChangeAspect="1"/>
+            </wp:cNvGraphicFramePr>
+            <a:graphic xmlns:a="http://schemas.openxmlformats.org/drawingml/2006/main">
+              <a:graphicData uri="http://schemas.openxmlformats.org/drawingml/2006/picture">
+                <pic:pic xmlns:pic="http://schemas.openxmlformats.org/drawingml/2006/picture">
+                  <pic:nvPicPr>
+                    <pic:cNvPr id="552322491" name="Grafik 9" descr="Ein Bild, das Kopfhörer, Design enthält.&#10;&#10;KI-generierte Inhalte können fehlerhaft sein."/>
+                    <pic:cNvPicPr>
+                      <a:picLocks noChangeAspect="1" noChangeArrowheads="1"/>
+                    </pic:cNvPicPr>
+                  </pic:nvPicPr>
+                  <pic:blipFill>
+                    <a:blip r:embed="rId8" cstate="print">
+                      <a:extLst>
+                        <a:ext uri="{28A0092B-C50C-407E-A947-70E740481C1C}">
+                          <a14:useLocalDpi xmlns:a14="http://schemas.microsoft.com/office/drawing/2010/main" val="0"/>
+                        </a:ext>
+                      </a:extLst>
+                    </a:blip>
+                    <a:srcRect/>
+                    <a:stretch>
+                      <a:fillRect/>
+                    </a:stretch>
+                  </pic:blipFill>
+                  <pic:spPr bwMode="auto">
+                    <a:xfrm>
+                      <a:off x="0" y="0"/>
+                      <a:ext cx="2424022" cy="1679383"/>
+                    </a:xfrm>
+                    <a:prstGeom prst="rect">
+                      <a:avLst/>
+                    </a:prstGeom>
+                    <a:noFill/>
+                    <a:ln>
+                      <a:noFill/>
+                    </a:ln>
+                  </pic:spPr>
+                </pic:pic>
+              </a:graphicData>
+            </a:graphic>
+            <wp14:sizeRelH relativeFrom="page">
+              <wp14:pctWidth>0</wp14:pctWidth>
+            </wp14:sizeRelH>
+            <wp14:sizeRelV relativeFrom="page">
+              <wp14:pctHeight>0</wp14:pctHeight>
+            </wp14:sizeRelV>
+          </wp:anchor>
+        </w:drawing>
+      </w:r>
+    </w:p>
+    <w:p/>
+    <w:p/>
+    <w:p/>
+    <w:p/>
+    <w:p/>
+    <w:p/>
+    <w:p>
+      <w:pPr>
+        <w:rPr>
+          <w:b/>
+          <w:bCs/>
+        </w:rPr>
+      </w:pPr>
+      <w:r>
+        <w:rPr>
+          <w:b/>
+          <w:bCs/>
+        </w:rPr>
         <w:t>Erstellung der Bauchbinde in Photoshop</w:t>
       </w:r>
     </w:p>
@@ -284,7 +332,7 @@
                     </pic:cNvPicPr>
                   </pic:nvPicPr>
                   <pic:blipFill rotWithShape="1">
-                    <a:blip r:embed="rId8">
+                    <a:blip r:embed="rId9">
                       <a:extLst>
                         <a:ext uri="{28A0092B-C50C-407E-A947-70E740481C1C}">
                           <a14:useLocalDpi xmlns:a14="http://schemas.microsoft.com/office/drawing/2010/main" val="0"/>
@@ -422,7 +470,7 @@
                     </pic:cNvPicPr>
                   </pic:nvPicPr>
                   <pic:blipFill>
-                    <a:blip r:embed="rId9" cstate="print">
+                    <a:blip r:embed="rId10" cstate="print">
                       <a:extLst>
                         <a:ext uri="{28A0092B-C50C-407E-A947-70E740481C1C}">
                           <a14:useLocalDpi xmlns:a14="http://schemas.microsoft.com/office/drawing/2010/main" val="0"/>
@@ -475,7 +523,7 @@
                     </pic:cNvPicPr>
                   </pic:nvPicPr>
                   <pic:blipFill>
-                    <a:blip r:embed="rId10" cstate="print">
+                    <a:blip r:embed="rId11" cstate="print">
                       <a:extLst>
                         <a:ext uri="{28A0092B-C50C-407E-A947-70E740481C1C}">
                           <a14:useLocalDpi xmlns:a14="http://schemas.microsoft.com/office/drawing/2010/main" val="0"/>
@@ -542,7 +590,6 @@
           <w:bCs/>
           <w:lang w:val="en-US"/>
         </w:rPr>
-        <w:lastRenderedPageBreak/>
         <w:t>UPSTREAM KEY 1</w:t>
       </w:r>
     </w:p>
@@ -574,7 +621,7 @@
                     </pic:cNvPicPr>
                   </pic:nvPicPr>
                   <pic:blipFill>
-                    <a:blip r:embed="rId11" cstate="print">
+                    <a:blip r:embed="rId12" cstate="print">
                       <a:extLst>
                         <a:ext uri="{28A0092B-C50C-407E-A947-70E740481C1C}">
                           <a14:useLocalDpi xmlns:a14="http://schemas.microsoft.com/office/drawing/2010/main" val="0"/>
@@ -652,7 +699,7 @@
                     </pic:cNvPicPr>
                   </pic:nvPicPr>
                   <pic:blipFill>
-                    <a:blip r:embed="rId12" cstate="print">
+                    <a:blip r:embed="rId13" cstate="print">
                       <a:extLst>
                         <a:ext uri="{28A0092B-C50C-407E-A947-70E740481C1C}">
                           <a14:useLocalDpi xmlns:a14="http://schemas.microsoft.com/office/drawing/2010/main" val="0"/>
@@ -752,7 +799,7 @@
                     </pic:cNvPicPr>
                   </pic:nvPicPr>
                   <pic:blipFill>
-                    <a:blip r:embed="rId13" cstate="print">
+                    <a:blip r:embed="rId14" cstate="print">
                       <a:extLst>
                         <a:ext uri="{28A0092B-C50C-407E-A947-70E740481C1C}">
                           <a14:useLocalDpi xmlns:a14="http://schemas.microsoft.com/office/drawing/2010/main" val="0"/>
@@ -882,7 +929,6 @@
           <w:bCs/>
           <w:lang w:val="en-US"/>
         </w:rPr>
-        <w:lastRenderedPageBreak/>
         <w:t>Upstream key 4</w:t>
       </w:r>
     </w:p>
@@ -931,7 +977,7 @@
                     </pic:cNvPicPr>
                   </pic:nvPicPr>
                   <pic:blipFill>
-                    <a:blip r:embed="rId14" cstate="print">
+                    <a:blip r:embed="rId15" cstate="print">
                       <a:extLst>
                         <a:ext uri="{28A0092B-C50C-407E-A947-70E740481C1C}">
                           <a14:useLocalDpi xmlns:a14="http://schemas.microsoft.com/office/drawing/2010/main" val="0"/>
@@ -976,7 +1022,6 @@
           <w:b/>
           <w:bCs/>
         </w:rPr>
-        <w:lastRenderedPageBreak/>
         <w:t>Makros</w:t>
       </w:r>
     </w:p>
@@ -1014,7 +1059,7 @@
                     <pic:cNvPicPr/>
                   </pic:nvPicPr>
                   <pic:blipFill>
-                    <a:blip r:embed="rId15">
+                    <a:blip r:embed="rId16">
                       <a:extLst>
                         <a:ext uri="{28A0092B-C50C-407E-A947-70E740481C1C}">
                           <a14:useLocalDpi xmlns:a14="http://schemas.microsoft.com/office/drawing/2010/main" val="0"/>
@@ -1134,7 +1179,7 @@
           <w:noProof/>
         </w:rPr>
         <w:drawing>
-          <wp:anchor distT="0" distB="0" distL="114300" distR="114300" simplePos="0" relativeHeight="251658240" behindDoc="0" locked="0" layoutInCell="1" allowOverlap="1" wp14:anchorId="5186ABDC" wp14:editId="4778C402">
+          <wp:anchor distT="0" distB="0" distL="114300" distR="114300" simplePos="0" relativeHeight="251658240" behindDoc="0" locked="0" layoutInCell="1" allowOverlap="1" wp14:anchorId="5186ABDC" wp14:editId="5321CBDD">
             <wp:simplePos x="0" y="0"/>
             <wp:positionH relativeFrom="column">
               <wp:posOffset>1545590</wp:posOffset>
@@ -1157,7 +1202,7 @@
                     <pic:cNvPicPr/>
                   </pic:nvPicPr>
                   <pic:blipFill>
-                    <a:blip r:embed="rId16" cstate="print">
+                    <a:blip r:embed="rId17" cstate="print">
                       <a:extLst>
                         <a:ext uri="{28A0092B-C50C-407E-A947-70E740481C1C}">
                           <a14:useLocalDpi xmlns:a14="http://schemas.microsoft.com/office/drawing/2010/main" val="0"/>
@@ -1215,7 +1260,6 @@
           <w:b/>
           <w:bCs/>
         </w:rPr>
-        <w:lastRenderedPageBreak/>
         <w:t>Makro</w:t>
       </w:r>
       <w:r>
@@ -1473,7 +1517,7 @@
                     </pic:cNvPicPr>
                   </pic:nvPicPr>
                   <pic:blipFill>
-                    <a:blip r:embed="rId17" cstate="print">
+                    <a:blip r:embed="rId18" cstate="print">
                       <a:extLst>
                         <a:ext uri="{28A0092B-C50C-407E-A947-70E740481C1C}">
                           <a14:useLocalDpi xmlns:a14="http://schemas.microsoft.com/office/drawing/2010/main" val="0"/>
@@ -1540,7 +1584,7 @@
                     </pic:cNvPicPr>
                   </pic:nvPicPr>
                   <pic:blipFill>
-                    <a:blip r:embed="rId18" cstate="print">
+                    <a:blip r:embed="rId19" cstate="print">
                       <a:extLst>
                         <a:ext uri="{28A0092B-C50C-407E-A947-70E740481C1C}">
                           <a14:useLocalDpi xmlns:a14="http://schemas.microsoft.com/office/drawing/2010/main" val="0"/>
@@ -1629,7 +1673,7 @@
                     </pic:cNvPicPr>
                   </pic:nvPicPr>
                   <pic:blipFill>
-                    <a:blip r:embed="rId19" cstate="print">
+                    <a:blip r:embed="rId20" cstate="print">
                       <a:extLst>
                         <a:ext uri="{28A0092B-C50C-407E-A947-70E740481C1C}">
                           <a14:useLocalDpi xmlns:a14="http://schemas.microsoft.com/office/drawing/2010/main" val="0"/>
@@ -1702,8 +1746,13 @@
       <w:r>
         <w:t xml:space="preserve">uelle </w:t>
       </w:r>
-      <w:r>
-        <w:t>vom Video PC.</w:t>
+      <w:proofErr w:type="gramStart"/>
+      <w:r>
+        <w:t>vom Video</w:t>
+      </w:r>
+      <w:proofErr w:type="gramEnd"/>
+      <w:r>
+        <w:t xml:space="preserve"> PC.</w:t>
       </w:r>
       <w:r>
         <w:t xml:space="preserve"> </w:t>
@@ -1740,7 +1789,7 @@
                     </pic:cNvPicPr>
                   </pic:nvPicPr>
                   <pic:blipFill>
-                    <a:blip r:embed="rId20" cstate="print">
+                    <a:blip r:embed="rId21" cstate="print">
                       <a:extLst>
                         <a:ext uri="{28A0092B-C50C-407E-A947-70E740481C1C}">
                           <a14:useLocalDpi xmlns:a14="http://schemas.microsoft.com/office/drawing/2010/main" val="0"/>
@@ -1817,7 +1866,6 @@
           <w:sz w:val="28"/>
           <w:szCs w:val="28"/>
         </w:rPr>
-        <w:lastRenderedPageBreak/>
         <w:t>Nachbearbeitung in Premiere</w:t>
       </w:r>
     </w:p>
@@ -1852,7 +1900,7 @@
                     </pic:cNvPicPr>
                   </pic:nvPicPr>
                   <pic:blipFill rotWithShape="1">
-                    <a:blip r:embed="rId21">
+                    <a:blip r:embed="rId22">
                       <a:extLst>
                         <a:ext uri="{28A0092B-C50C-407E-A947-70E740481C1C}">
                           <a14:useLocalDpi xmlns:a14="http://schemas.microsoft.com/office/drawing/2010/main" val="0"/>
@@ -1934,7 +1982,6 @@
           <w:b/>
           <w:bCs/>
         </w:rPr>
-        <w:lastRenderedPageBreak/>
         <w:t>Farbkorrektur</w:t>
       </w:r>
     </w:p>
@@ -1961,7 +2008,7 @@
                     </pic:cNvPicPr>
                   </pic:nvPicPr>
                   <pic:blipFill>
-                    <a:blip r:embed="rId22">
+                    <a:blip r:embed="rId23">
                       <a:extLst>
                         <a:ext uri="{28A0092B-C50C-407E-A947-70E740481C1C}">
                           <a14:useLocalDpi xmlns:a14="http://schemas.microsoft.com/office/drawing/2010/main" val="0"/>
@@ -2095,7 +2142,7 @@
                     </pic:cNvPicPr>
                   </pic:nvPicPr>
                   <pic:blipFill>
-                    <a:blip r:embed="rId23">
+                    <a:blip r:embed="rId24">
                       <a:extLst>
                         <a:ext uri="{28A0092B-C50C-407E-A947-70E740481C1C}">
                           <a14:useLocalDpi xmlns:a14="http://schemas.microsoft.com/office/drawing/2010/main" val="0"/>
@@ -2303,7 +2350,7 @@
                     </pic:cNvPicPr>
                   </pic:nvPicPr>
                   <pic:blipFill>
-                    <a:blip r:embed="rId24">
+                    <a:blip r:embed="rId25">
                       <a:extLst>
                         <a:ext uri="{28A0092B-C50C-407E-A947-70E740481C1C}">
                           <a14:useLocalDpi xmlns:a14="http://schemas.microsoft.com/office/drawing/2010/main" val="0"/>
@@ -2429,7 +2476,7 @@
                     </pic:cNvPicPr>
                   </pic:nvPicPr>
                   <pic:blipFill>
-                    <a:blip r:embed="rId25" cstate="print">
+                    <a:blip r:embed="rId26" cstate="print">
                       <a:extLst>
                         <a:ext uri="{28A0092B-C50C-407E-A947-70E740481C1C}">
                           <a14:useLocalDpi xmlns:a14="http://schemas.microsoft.com/office/drawing/2010/main" val="0"/>
@@ -2553,7 +2600,7 @@
           <w:noProof/>
         </w:rPr>
         <w:drawing>
-          <wp:inline distT="0" distB="0" distL="0" distR="0" wp14:anchorId="08CAA671" wp14:editId="1BAFEF37">
+          <wp:inline distT="0" distB="0" distL="0" distR="0" wp14:anchorId="08CAA671" wp14:editId="458D2719">
             <wp:extent cx="3862183" cy="1552551"/>
             <wp:effectExtent l="0" t="0" r="5080" b="0"/>
             <wp:docPr id="451300113" name="Grafik 25" descr="Ein Bild, das Screenshot, Multimedia-Software, Grafiksoftware, Bearbeitung enthält.&#10;&#10;KI-generierte Inhalte können fehlerhaft sein."/>
@@ -2570,7 +2617,7 @@
                     </pic:cNvPicPr>
                   </pic:nvPicPr>
                   <pic:blipFill>
-                    <a:blip r:embed="rId26" cstate="print">
+                    <a:blip r:embed="rId27" cstate="print">
                       <a:extLst>
                         <a:ext uri="{28A0092B-C50C-407E-A947-70E740481C1C}">
                           <a14:useLocalDpi xmlns:a14="http://schemas.microsoft.com/office/drawing/2010/main" val="0"/>
@@ -2626,7 +2673,7 @@
                     </pic:cNvPicPr>
                   </pic:nvPicPr>
                   <pic:blipFill>
-                    <a:blip r:embed="rId27">
+                    <a:blip r:embed="rId28">
                       <a:extLst>
                         <a:ext uri="{28A0092B-C50C-407E-A947-70E740481C1C}">
                           <a14:useLocalDpi xmlns:a14="http://schemas.microsoft.com/office/drawing/2010/main" val="0"/>
@@ -2696,7 +2743,7 @@
                     </pic:cNvPicPr>
                   </pic:nvPicPr>
                   <pic:blipFill>
-                    <a:blip r:embed="rId28">
+                    <a:blip r:embed="rId29">
                       <a:extLst>
                         <a:ext uri="{28A0092B-C50C-407E-A947-70E740481C1C}">
                           <a14:useLocalDpi xmlns:a14="http://schemas.microsoft.com/office/drawing/2010/main" val="0"/>
@@ -2824,7 +2871,7 @@
                     </pic:cNvPicPr>
                   </pic:nvPicPr>
                   <pic:blipFill>
-                    <a:blip r:embed="rId29" cstate="print">
+                    <a:blip r:embed="rId30" cstate="print">
                       <a:extLst>
                         <a:ext uri="{28A0092B-C50C-407E-A947-70E740481C1C}">
                           <a14:useLocalDpi xmlns:a14="http://schemas.microsoft.com/office/drawing/2010/main" val="0"/>
@@ -2895,7 +2942,7 @@
           <w:noProof/>
         </w:rPr>
         <w:drawing>
-          <wp:anchor distT="0" distB="0" distL="114300" distR="114300" simplePos="0" relativeHeight="251666432" behindDoc="0" locked="0" layoutInCell="1" allowOverlap="1" wp14:anchorId="046FEE3B" wp14:editId="20E56712">
+          <wp:anchor distT="0" distB="0" distL="114300" distR="114300" simplePos="0" relativeHeight="251666432" behindDoc="0" locked="0" layoutInCell="1" allowOverlap="1" wp14:anchorId="046FEE3B" wp14:editId="44B742DE">
             <wp:simplePos x="0" y="0"/>
             <wp:positionH relativeFrom="margin">
               <wp:align>center</wp:align>
@@ -2920,7 +2967,7 @@
                     </pic:cNvPicPr>
                   </pic:nvPicPr>
                   <pic:blipFill>
-                    <a:blip r:embed="rId30" cstate="print">
+                    <a:blip r:embed="rId31" cstate="print">
                       <a:extLst>
                         <a:ext uri="{28A0092B-C50C-407E-A947-70E740481C1C}">
                           <a14:useLocalDpi xmlns:a14="http://schemas.microsoft.com/office/drawing/2010/main" val="0"/>
@@ -2960,8 +3007,8 @@
     </w:p>
     <w:p/>
     <w:sectPr>
-      <w:headerReference w:type="default" r:id="rId31"/>
-      <w:footerReference w:type="default" r:id="rId32"/>
+      <w:headerReference w:type="default" r:id="rId32"/>
+      <w:footerReference w:type="default" r:id="rId33"/>
       <w:pgSz w:w="11906" w:h="16838"/>
       <w:pgMar w:top="1417" w:right="1417" w:bottom="1134" w:left="1417" w:header="708" w:footer="708" w:gutter="0"/>
       <w:cols w:space="708"/>
@@ -4300,7 +4347,6 @@
   <w:style w:type="character" w:default="1" w:styleId="Absatz-Standardschriftart">
     <w:name w:val="Default Paragraph Font"/>
     <w:uiPriority w:val="1"/>
-    <w:semiHidden/>
     <w:unhideWhenUsed/>
   </w:style>
   <w:style w:type="table" w:default="1" w:styleId="NormaleTabelle">
@@ -4658,6 +4704,19 @@
     <w:uiPriority w:val="99"/>
     <w:rsid w:val="00842D36"/>
   </w:style>
+  <w:style w:type="paragraph" w:styleId="StandardWeb">
+    <w:name w:val="Normal (Web)"/>
+    <w:basedOn w:val="Standard"/>
+    <w:uiPriority w:val="99"/>
+    <w:semiHidden/>
+    <w:unhideWhenUsed/>
+    <w:rsid w:val="009F2651"/>
+    <w:rPr>
+      <w:rFonts w:ascii="Times New Roman" w:hAnsi="Times New Roman" w:cs="Times New Roman"/>
+      <w:sz w:val="24"/>
+      <w:szCs w:val="24"/>
+    </w:rPr>
+  </w:style>
 </w:styles>
 </file>
 

--- a/Pirringer/Interview/protkol/VideoProtkoll.docx
+++ b/Pirringer/Interview/protkol/VideoProtkoll.docx
@@ -20,6 +20,15 @@
         </w:rPr>
         <w:t>Protokoll</w:t>
       </w:r>
+      <w:r>
+        <w:rPr>
+          <w:b/>
+          <w:bCs/>
+          <w:sz w:val="36"/>
+          <w:szCs w:val="36"/>
+        </w:rPr>
+        <w:t xml:space="preserve"> Interview</w:t>
+      </w:r>
     </w:p>
     <w:p/>
     <w:p>
@@ -66,13 +75,8 @@
           <w:numId w:val="2"/>
         </w:numPr>
       </w:pPr>
-      <w:proofErr w:type="spellStart"/>
-      <w:r>
-        <w:t>Gain</w:t>
-      </w:r>
-      <w:proofErr w:type="spellEnd"/>
-      <w:r>
-        <w:t>: 0</w:t>
+      <w:r>
+        <w:t>Gain: 0</w:t>
       </w:r>
     </w:p>
     <w:p>
@@ -219,8 +223,11 @@
     </w:p>
     <w:p>
       <w:r>
+        <w:rPr>
+          <w:noProof/>
+        </w:rPr>
         <w:drawing>
-          <wp:anchor distT="0" distB="0" distL="114300" distR="114300" simplePos="0" relativeHeight="251667456" behindDoc="0" locked="0" layoutInCell="1" allowOverlap="1" wp14:anchorId="5034859E" wp14:editId="5296B8B2">
+          <wp:anchor distT="0" distB="0" distL="114300" distR="114300" simplePos="0" relativeHeight="251667456" behindDoc="0" locked="0" layoutInCell="1" allowOverlap="1" wp14:anchorId="5034859E" wp14:editId="26BC96D0">
             <wp:simplePos x="0" y="0"/>
             <wp:positionH relativeFrom="margin">
               <wp:align>center</wp:align>
@@ -427,17 +434,8 @@
           <w:b/>
           <w:bCs/>
         </w:rPr>
-        <w:t>Key-</w:t>
-      </w:r>
-      <w:proofErr w:type="spellStart"/>
-      <w:r>
-        <w:rPr>
-          <w:b/>
-          <w:bCs/>
-        </w:rPr>
-        <w:t>Togglebar</w:t>
-      </w:r>
-      <w:proofErr w:type="spellEnd"/>
+        <w:t>Key-Togglebar</w:t>
+      </w:r>
       <w:r>
         <w:t xml:space="preserve"> aktiviert</w:t>
       </w:r>
@@ -945,15 +943,7 @@
       </w:r>
       <w:r>
         <w:br/>
-        <w:t xml:space="preserve">→ Beide </w:t>
-      </w:r>
-      <w:proofErr w:type="spellStart"/>
-      <w:r>
-        <w:t>PiP</w:t>
-      </w:r>
-      <w:proofErr w:type="spellEnd"/>
-      <w:r>
-        <w:t>-Fenster haben einen roten Rahmen</w:t>
+        <w:t>→ Beide PiP-Fenster haben einen roten Rahmen</w:t>
       </w:r>
       <w:r>
         <w:rPr>
@@ -1142,13 +1132,8 @@
         </w:numPr>
       </w:pPr>
       <w:r>
-        <w:t xml:space="preserve">Aktiviert </w:t>
-      </w:r>
-      <w:proofErr w:type="spellStart"/>
-      <w:r>
-        <w:t>Keying</w:t>
-      </w:r>
-      <w:proofErr w:type="spellEnd"/>
+        <w:t>Aktiviert Keying</w:t>
+      </w:r>
     </w:p>
     <w:p>
       <w:pPr>
@@ -1179,7 +1164,7 @@
           <w:noProof/>
         </w:rPr>
         <w:drawing>
-          <wp:anchor distT="0" distB="0" distL="114300" distR="114300" simplePos="0" relativeHeight="251658240" behindDoc="0" locked="0" layoutInCell="1" allowOverlap="1" wp14:anchorId="5186ABDC" wp14:editId="5321CBDD">
+          <wp:anchor distT="0" distB="0" distL="114300" distR="114300" simplePos="0" relativeHeight="251658240" behindDoc="0" locked="0" layoutInCell="1" allowOverlap="1" wp14:anchorId="5186ABDC" wp14:editId="262CFB97">
             <wp:simplePos x="0" y="0"/>
             <wp:positionH relativeFrom="column">
               <wp:posOffset>1545590</wp:posOffset>
@@ -1289,15 +1274,7 @@
         </w:numPr>
       </w:pPr>
       <w:r>
-        <w:t xml:space="preserve">Deaktiviert </w:t>
-      </w:r>
-      <w:proofErr w:type="spellStart"/>
-      <w:r>
-        <w:t>Keying</w:t>
-      </w:r>
-      <w:proofErr w:type="spellEnd"/>
-      <w:r>
-        <w:t xml:space="preserve"> und Bauchbinde</w:t>
+        <w:t>Deaktiviert Keying und Bauchbinde</w:t>
       </w:r>
     </w:p>
     <w:p>
@@ -1352,15 +1329,7 @@
         </w:numPr>
       </w:pPr>
       <w:r>
-        <w:t xml:space="preserve">Konfiguriert </w:t>
-      </w:r>
-      <w:proofErr w:type="spellStart"/>
-      <w:r>
-        <w:t>PiP</w:t>
-      </w:r>
-      <w:proofErr w:type="spellEnd"/>
-      <w:r>
-        <w:t>-Einstellungen für beide Kameras</w:t>
+        <w:t>Konfiguriert PiP-Einstellungen für beide Kameras</w:t>
       </w:r>
     </w:p>
     <w:p>
@@ -1393,15 +1362,7 @@
         </w:numPr>
       </w:pPr>
       <w:r>
-        <w:t xml:space="preserve">Deaktiviert </w:t>
-      </w:r>
-      <w:proofErr w:type="spellStart"/>
-      <w:r>
-        <w:t>PiP</w:t>
-      </w:r>
-      <w:proofErr w:type="spellEnd"/>
-      <w:r>
-        <w:t>-Einstellungen</w:t>
+        <w:t>Deaktiviert PiP-Einstellungen</w:t>
       </w:r>
     </w:p>
     <w:p>
@@ -1442,15 +1403,7 @@
         </w:numPr>
       </w:pPr>
       <w:r>
-        <w:t xml:space="preserve">„Screen Capture“ via </w:t>
-      </w:r>
-      <w:proofErr w:type="spellStart"/>
-      <w:r>
-        <w:t>Blackmagic</w:t>
-      </w:r>
-      <w:proofErr w:type="spellEnd"/>
-      <w:r>
-        <w:t xml:space="preserve"> Design</w:t>
+        <w:t>„Screen Capture“ via Blackmagic Design</w:t>
       </w:r>
     </w:p>
     <w:p>
@@ -2511,15 +2464,7 @@
     <w:p/>
     <w:p>
       <w:r>
-        <w:t xml:space="preserve">Da das Video etwas Unterbelichtet wirkt, wird die </w:t>
-      </w:r>
-      <w:proofErr w:type="spellStart"/>
-      <w:r>
-        <w:t>Exposure</w:t>
-      </w:r>
-      <w:proofErr w:type="spellEnd"/>
-      <w:r>
-        <w:t xml:space="preserve"> etwas angehoben.</w:t>
+        <w:t>Da das Video etwas Unterbelichtet wirkt, wird die Exposure etwas angehoben.</w:t>
       </w:r>
       <w:r>
         <w:rPr>
@@ -2600,7 +2545,7 @@
           <w:noProof/>
         </w:rPr>
         <w:drawing>
-          <wp:inline distT="0" distB="0" distL="0" distR="0" wp14:anchorId="08CAA671" wp14:editId="458D2719">
+          <wp:inline distT="0" distB="0" distL="0" distR="0" wp14:anchorId="08CAA671" wp14:editId="28357743">
             <wp:extent cx="3862183" cy="1552551"/>
             <wp:effectExtent l="0" t="0" r="5080" b="0"/>
             <wp:docPr id="451300113" name="Grafik 25" descr="Ein Bild, das Screenshot, Multimedia-Software, Grafiksoftware, Bearbeitung enthält.&#10;&#10;KI-generierte Inhalte können fehlerhaft sein."/>
@@ -2793,18 +2738,10 @@
     <w:p>
       <w:r>
         <w:lastRenderedPageBreak/>
-        <w:t>Wir haben uns für ein „</w:t>
-      </w:r>
-      <w:proofErr w:type="spellStart"/>
-      <w:r>
-        <w:t>T</w:t>
-      </w:r>
-      <w:r>
-        <w:t>eal</w:t>
-      </w:r>
-      <w:proofErr w:type="spellEnd"/>
-      <w:r>
-        <w:t xml:space="preserve"> </w:t>
+        <w:t>Wir haben uns für ein „T</w:t>
+      </w:r>
+      <w:r>
+        <w:t xml:space="preserve">eal </w:t>
       </w:r>
       <w:r>
         <w:t>O</w:t>
@@ -2816,21 +2753,8 @@
         <w:t>“</w:t>
       </w:r>
       <w:r>
-        <w:t xml:space="preserve"> </w:t>
-      </w:r>
-      <w:proofErr w:type="spellStart"/>
-      <w:r>
-        <w:t>color</w:t>
-      </w:r>
-      <w:proofErr w:type="spellEnd"/>
-      <w:r>
-        <w:t xml:space="preserve"> </w:t>
-      </w:r>
-      <w:proofErr w:type="spellStart"/>
-      <w:r>
-        <w:t>grading</w:t>
-      </w:r>
-      <w:proofErr w:type="spellEnd"/>
+        <w:t xml:space="preserve"> color grading</w:t>
+      </w:r>
       <w:r>
         <w:t xml:space="preserve"> entschieden, wobei die G</w:t>
       </w:r>
@@ -2907,18 +2831,10 @@
     <w:p/>
     <w:p>
       <w:r>
-        <w:t>Außerdem verwenden wir das „</w:t>
-      </w:r>
-      <w:proofErr w:type="spellStart"/>
-      <w:r>
-        <w:t>E</w:t>
-      </w:r>
-      <w:r>
-        <w:t>nhance</w:t>
-      </w:r>
-      <w:proofErr w:type="spellEnd"/>
-      <w:r>
-        <w:t xml:space="preserve"> </w:t>
+        <w:t>Außerdem verwenden wir das „E</w:t>
+      </w:r>
+      <w:r>
+        <w:t xml:space="preserve">nhance </w:t>
       </w:r>
       <w:r>
         <w:t>V</w:t>
@@ -2942,7 +2858,7 @@
           <w:noProof/>
         </w:rPr>
         <w:drawing>
-          <wp:anchor distT="0" distB="0" distL="114300" distR="114300" simplePos="0" relativeHeight="251666432" behindDoc="0" locked="0" layoutInCell="1" allowOverlap="1" wp14:anchorId="046FEE3B" wp14:editId="44B742DE">
+          <wp:anchor distT="0" distB="0" distL="114300" distR="114300" simplePos="0" relativeHeight="251666432" behindDoc="0" locked="0" layoutInCell="1" allowOverlap="1" wp14:anchorId="046FEE3B" wp14:editId="41BA6EB2">
             <wp:simplePos x="0" y="0"/>
             <wp:positionH relativeFrom="margin">
               <wp:align>center</wp:align>
@@ -3116,15 +3032,7 @@
     </w:r>
     <w:r>
       <w:tab/>
-      <w:t xml:space="preserve">Bauer, Buchinger, </w:t>
-    </w:r>
-    <w:proofErr w:type="spellStart"/>
-    <w:r>
-      <w:t>Bunea</w:t>
-    </w:r>
-    <w:proofErr w:type="spellEnd"/>
-    <w:r>
-      <w:t>, Lagler</w:t>
+      <w:t>Bauer, Buchinger, Bunea, Lagler</w:t>
     </w:r>
   </w:p>
 </w:hdr>
@@ -4347,6 +4255,7 @@
   <w:style w:type="character" w:default="1" w:styleId="Absatz-Standardschriftart">
     <w:name w:val="Default Paragraph Font"/>
     <w:uiPriority w:val="1"/>
+    <w:semiHidden/>
     <w:unhideWhenUsed/>
   </w:style>
   <w:style w:type="table" w:default="1" w:styleId="NormaleTabelle">

--- a/Pirringer/Interview/protkol/VideoProtkoll.docx
+++ b/Pirringer/Interview/protkol/VideoProtkoll.docx
@@ -75,8 +75,13 @@
           <w:numId w:val="2"/>
         </w:numPr>
       </w:pPr>
-      <w:r>
-        <w:t>Gain: 0</w:t>
+      <w:proofErr w:type="spellStart"/>
+      <w:r>
+        <w:t>Gain</w:t>
+      </w:r>
+      <w:proofErr w:type="spellEnd"/>
+      <w:r>
+        <w:t>: 0</w:t>
       </w:r>
     </w:p>
     <w:p>
@@ -87,8 +92,13 @@
         </w:numPr>
       </w:pPr>
       <w:r>
-        <w:t>Weißabgleich: 5600K</w:t>
-      </w:r>
+        <w:t xml:space="preserve">Weißabgleich: </w:t>
+      </w:r>
+      <w:proofErr w:type="spellStart"/>
+      <w:r>
+        <w:t>5600K</w:t>
+      </w:r>
+      <w:proofErr w:type="spellEnd"/>
     </w:p>
     <w:p>
       <w:r>
@@ -186,7 +196,15 @@
         <w:t>Mischer:</w:t>
       </w:r>
       <w:r>
-        <w:t xml:space="preserve"> Auflösung 4K, 50 FPS</w:t>
+        <w:t xml:space="preserve"> Auflösung </w:t>
+      </w:r>
+      <w:proofErr w:type="spellStart"/>
+      <w:r>
+        <w:t>4K</w:t>
+      </w:r>
+      <w:proofErr w:type="spellEnd"/>
+      <w:r>
+        <w:t>, 50 FPS</w:t>
       </w:r>
     </w:p>
     <w:p>
@@ -227,7 +245,7 @@
           <w:noProof/>
         </w:rPr>
         <w:drawing>
-          <wp:anchor distT="0" distB="0" distL="114300" distR="114300" simplePos="0" relativeHeight="251667456" behindDoc="0" locked="0" layoutInCell="1" allowOverlap="1" wp14:anchorId="5034859E" wp14:editId="26BC96D0">
+          <wp:anchor distT="0" distB="0" distL="114300" distR="114300" simplePos="0" relativeHeight="251667456" behindDoc="0" locked="0" layoutInCell="1" allowOverlap="1" wp14:anchorId="5034859E" wp14:editId="10BB0738">
             <wp:simplePos x="0" y="0"/>
             <wp:positionH relativeFrom="margin">
               <wp:align>center</wp:align>
@@ -424,18 +442,43 @@
           <w:b/>
           <w:bCs/>
         </w:rPr>
-        <w:t>Downstream Key 1 (DSK1)</w:t>
-      </w:r>
-      <w:r>
-        <w:t xml:space="preserve"> mit </w:t>
-      </w:r>
+        <w:t>Downstream Key 1 (</w:t>
+      </w:r>
+      <w:proofErr w:type="spellStart"/>
       <w:r>
         <w:rPr>
           <w:b/>
           <w:bCs/>
         </w:rPr>
-        <w:t>Key-Togglebar</w:t>
-      </w:r>
+        <w:t>DSK1</w:t>
+      </w:r>
+      <w:proofErr w:type="spellEnd"/>
+      <w:r>
+        <w:rPr>
+          <w:b/>
+          <w:bCs/>
+        </w:rPr>
+        <w:t>)</w:t>
+      </w:r>
+      <w:r>
+        <w:t xml:space="preserve"> mit </w:t>
+      </w:r>
+      <w:r>
+        <w:rPr>
+          <w:b/>
+          <w:bCs/>
+        </w:rPr>
+        <w:t>Key-</w:t>
+      </w:r>
+      <w:proofErr w:type="spellStart"/>
+      <w:r>
+        <w:rPr>
+          <w:b/>
+          <w:bCs/>
+        </w:rPr>
+        <w:t>Togglebar</w:t>
+      </w:r>
+      <w:proofErr w:type="spellEnd"/>
       <w:r>
         <w:t xml:space="preserve"> aktiviert</w:t>
       </w:r>
@@ -769,11 +812,47 @@
           <w:lang w:val="en-US"/>
         </w:rPr>
       </w:pPr>
+      <w:proofErr w:type="spellStart"/>
       <w:r>
         <w:rPr>
           <w:lang w:val="en-US"/>
         </w:rPr>
-        <w:t>DVE-Einstellung: Picture-in-Picture (PiP) mit Kamera 1</w:t>
+        <w:t>DVE-Einstellung</w:t>
+      </w:r>
+      <w:proofErr w:type="spellEnd"/>
+      <w:r>
+        <w:rPr>
+          <w:lang w:val="en-US"/>
+        </w:rPr>
+        <w:t>: Picture-in-Picture (</w:t>
+      </w:r>
+      <w:proofErr w:type="spellStart"/>
+      <w:r>
+        <w:rPr>
+          <w:lang w:val="en-US"/>
+        </w:rPr>
+        <w:t>PiP</w:t>
+      </w:r>
+      <w:proofErr w:type="spellEnd"/>
+      <w:r>
+        <w:rPr>
+          <w:lang w:val="en-US"/>
+        </w:rPr>
+        <w:t xml:space="preserve">) </w:t>
+      </w:r>
+      <w:proofErr w:type="spellStart"/>
+      <w:r>
+        <w:rPr>
+          <w:lang w:val="en-US"/>
+        </w:rPr>
+        <w:t>mit</w:t>
+      </w:r>
+      <w:proofErr w:type="spellEnd"/>
+      <w:r>
+        <w:rPr>
+          <w:lang w:val="en-US"/>
+        </w:rPr>
+        <w:t xml:space="preserve"> Kamera 1</w:t>
       </w:r>
       <w:r>
         <w:rPr>
@@ -938,12 +1017,25 @@
       </w:pPr>
     </w:p>
     <w:p>
-      <w:r>
-        <w:t>DVE-Einstellung: Picture-in-Picture mit Kamera 2</w:t>
+      <w:proofErr w:type="spellStart"/>
+      <w:r>
+        <w:t>DVE</w:t>
+      </w:r>
+      <w:proofErr w:type="spellEnd"/>
+      <w:r>
+        <w:t>-Einstellung: Picture-in-Picture mit Kamera 2</w:t>
       </w:r>
       <w:r>
         <w:br/>
-        <w:t>→ Beide PiP-Fenster haben einen roten Rahmen</w:t>
+        <w:t xml:space="preserve">→ Beide </w:t>
+      </w:r>
+      <w:proofErr w:type="spellStart"/>
+      <w:r>
+        <w:t>PiP</w:t>
+      </w:r>
+      <w:proofErr w:type="spellEnd"/>
+      <w:r>
+        <w:t>-Fenster haben einen roten Rahmen</w:t>
       </w:r>
       <w:r>
         <w:rPr>
@@ -1132,8 +1224,13 @@
         </w:numPr>
       </w:pPr>
       <w:r>
-        <w:t>Aktiviert Keying</w:t>
-      </w:r>
+        <w:t xml:space="preserve">Aktiviert </w:t>
+      </w:r>
+      <w:proofErr w:type="spellStart"/>
+      <w:r>
+        <w:t>Keying</w:t>
+      </w:r>
+      <w:proofErr w:type="spellEnd"/>
     </w:p>
     <w:p>
       <w:pPr>
@@ -1164,7 +1261,7 @@
           <w:noProof/>
         </w:rPr>
         <w:drawing>
-          <wp:anchor distT="0" distB="0" distL="114300" distR="114300" simplePos="0" relativeHeight="251658240" behindDoc="0" locked="0" layoutInCell="1" allowOverlap="1" wp14:anchorId="5186ABDC" wp14:editId="262CFB97">
+          <wp:anchor distT="0" distB="0" distL="114300" distR="114300" simplePos="0" relativeHeight="251658240" behindDoc="0" locked="0" layoutInCell="1" allowOverlap="1" wp14:anchorId="5186ABDC" wp14:editId="7307E3CC">
             <wp:simplePos x="0" y="0"/>
             <wp:positionH relativeFrom="column">
               <wp:posOffset>1545590</wp:posOffset>
@@ -1274,7 +1371,15 @@
         </w:numPr>
       </w:pPr>
       <w:r>
-        <w:t>Deaktiviert Keying und Bauchbinde</w:t>
+        <w:t xml:space="preserve">Deaktiviert </w:t>
+      </w:r>
+      <w:proofErr w:type="spellStart"/>
+      <w:r>
+        <w:t>Keying</w:t>
+      </w:r>
+      <w:proofErr w:type="spellEnd"/>
+      <w:r>
+        <w:t xml:space="preserve"> und Bauchbinde</w:t>
       </w:r>
     </w:p>
     <w:p>
@@ -1329,7 +1434,15 @@
         </w:numPr>
       </w:pPr>
       <w:r>
-        <w:t>Konfiguriert PiP-Einstellungen für beide Kameras</w:t>
+        <w:t xml:space="preserve">Konfiguriert </w:t>
+      </w:r>
+      <w:proofErr w:type="spellStart"/>
+      <w:r>
+        <w:t>PiP</w:t>
+      </w:r>
+      <w:proofErr w:type="spellEnd"/>
+      <w:r>
+        <w:t>-Einstellungen für beide Kameras</w:t>
       </w:r>
     </w:p>
     <w:p>
@@ -1362,7 +1475,15 @@
         </w:numPr>
       </w:pPr>
       <w:r>
-        <w:t>Deaktiviert PiP-Einstellungen</w:t>
+        <w:t xml:space="preserve">Deaktiviert </w:t>
+      </w:r>
+      <w:proofErr w:type="spellStart"/>
+      <w:r>
+        <w:t>PiP</w:t>
+      </w:r>
+      <w:proofErr w:type="spellEnd"/>
+      <w:r>
+        <w:t>-Einstellungen</w:t>
       </w:r>
     </w:p>
     <w:p>
@@ -1403,7 +1524,15 @@
         </w:numPr>
       </w:pPr>
       <w:r>
-        <w:t>„Screen Capture“ via Blackmagic Design</w:t>
+        <w:t xml:space="preserve">„Screen Capture“ via </w:t>
+      </w:r>
+      <w:proofErr w:type="spellStart"/>
+      <w:r>
+        <w:t>Blackmagic</w:t>
+      </w:r>
+      <w:proofErr w:type="spellEnd"/>
+      <w:r>
+        <w:t xml:space="preserve"> Design</w:t>
       </w:r>
     </w:p>
     <w:p>
@@ -1435,7 +1564,15 @@
     <w:p/>
     <w:p>
       <w:r>
-        <w:t>Mithilfe von NDI-Tools:</w:t>
+        <w:t xml:space="preserve">Mithilfe von </w:t>
+      </w:r>
+      <w:proofErr w:type="spellStart"/>
+      <w:r>
+        <w:t>NDI</w:t>
+      </w:r>
+      <w:proofErr w:type="spellEnd"/>
+      <w:r>
+        <w:t>-Tools:</w:t>
       </w:r>
     </w:p>
     <w:p/>
@@ -1592,7 +1729,15 @@
     <w:p/>
     <w:p>
       <w:r>
-        <w:t>Bild: NDI-Übertragung</w:t>
+        <w:t xml:space="preserve">Bild: </w:t>
+      </w:r>
+      <w:proofErr w:type="spellStart"/>
+      <w:r>
+        <w:t>NDI</w:t>
+      </w:r>
+      <w:proofErr w:type="spellEnd"/>
+      <w:r>
+        <w:t>-Übertragung</w:t>
       </w:r>
     </w:p>
     <w:p>
@@ -1699,13 +1844,8 @@
       <w:r>
         <w:t xml:space="preserve">uelle </w:t>
       </w:r>
-      <w:proofErr w:type="gramStart"/>
-      <w:r>
-        <w:t>vom Video</w:t>
-      </w:r>
-      <w:proofErr w:type="gramEnd"/>
-      <w:r>
-        <w:t xml:space="preserve"> PC.</w:t>
+      <w:r>
+        <w:t>vom Video PC.</w:t>
       </w:r>
       <w:r>
         <w:t xml:space="preserve"> </w:t>
@@ -2464,7 +2604,15 @@
     <w:p/>
     <w:p>
       <w:r>
-        <w:t>Da das Video etwas Unterbelichtet wirkt, wird die Exposure etwas angehoben.</w:t>
+        <w:t xml:space="preserve">Da das Video etwas Unterbelichtet wirkt, wird die </w:t>
+      </w:r>
+      <w:proofErr w:type="spellStart"/>
+      <w:r>
+        <w:t>Exposure</w:t>
+      </w:r>
+      <w:proofErr w:type="spellEnd"/>
+      <w:r>
+        <w:t xml:space="preserve"> etwas angehoben.</w:t>
       </w:r>
       <w:r>
         <w:rPr>
@@ -2545,7 +2693,7 @@
           <w:noProof/>
         </w:rPr>
         <w:drawing>
-          <wp:inline distT="0" distB="0" distL="0" distR="0" wp14:anchorId="08CAA671" wp14:editId="28357743">
+          <wp:inline distT="0" distB="0" distL="0" distR="0" wp14:anchorId="08CAA671" wp14:editId="6B2B311C">
             <wp:extent cx="3862183" cy="1552551"/>
             <wp:effectExtent l="0" t="0" r="5080" b="0"/>
             <wp:docPr id="451300113" name="Grafik 25" descr="Ein Bild, das Screenshot, Multimedia-Software, Grafiksoftware, Bearbeitung enthält.&#10;&#10;KI-generierte Inhalte können fehlerhaft sein."/>
@@ -2738,10 +2886,18 @@
     <w:p>
       <w:r>
         <w:lastRenderedPageBreak/>
-        <w:t>Wir haben uns für ein „T</w:t>
-      </w:r>
-      <w:r>
-        <w:t xml:space="preserve">eal </w:t>
+        <w:t>Wir haben uns für ein „</w:t>
+      </w:r>
+      <w:proofErr w:type="spellStart"/>
+      <w:r>
+        <w:t>T</w:t>
+      </w:r>
+      <w:r>
+        <w:t>eal</w:t>
+      </w:r>
+      <w:proofErr w:type="spellEnd"/>
+      <w:r>
+        <w:t xml:space="preserve"> </w:t>
       </w:r>
       <w:r>
         <w:t>O</w:t>
@@ -2753,7 +2909,16 @@
         <w:t>“</w:t>
       </w:r>
       <w:r>
-        <w:t xml:space="preserve"> color grading</w:t>
+        <w:t xml:space="preserve"> </w:t>
+      </w:r>
+      <w:r>
+        <w:t>Color</w:t>
+      </w:r>
+      <w:r>
+        <w:t xml:space="preserve"> </w:t>
+      </w:r>
+      <w:r>
+        <w:t>Grading</w:t>
       </w:r>
       <w:r>
         <w:t xml:space="preserve"> entschieden, wobei die G</w:t>
@@ -2831,10 +2996,18 @@
     <w:p/>
     <w:p>
       <w:r>
-        <w:t>Außerdem verwenden wir das „E</w:t>
-      </w:r>
-      <w:r>
-        <w:t xml:space="preserve">nhance </w:t>
+        <w:t>Außerdem verwenden wir das „</w:t>
+      </w:r>
+      <w:proofErr w:type="spellStart"/>
+      <w:r>
+        <w:t>E</w:t>
+      </w:r>
+      <w:r>
+        <w:t>nhance</w:t>
+      </w:r>
+      <w:proofErr w:type="spellEnd"/>
+      <w:r>
+        <w:t xml:space="preserve"> </w:t>
       </w:r>
       <w:r>
         <w:t>V</w:t>
@@ -2858,7 +3031,7 @@
           <w:noProof/>
         </w:rPr>
         <w:drawing>
-          <wp:anchor distT="0" distB="0" distL="114300" distR="114300" simplePos="0" relativeHeight="251666432" behindDoc="0" locked="0" layoutInCell="1" allowOverlap="1" wp14:anchorId="046FEE3B" wp14:editId="41BA6EB2">
+          <wp:anchor distT="0" distB="0" distL="114300" distR="114300" simplePos="0" relativeHeight="251666432" behindDoc="0" locked="0" layoutInCell="1" allowOverlap="1" wp14:anchorId="046FEE3B" wp14:editId="31783237">
             <wp:simplePos x="0" y="0"/>
             <wp:positionH relativeFrom="margin">
               <wp:align>center</wp:align>
@@ -2963,7 +3136,7 @@
 <w:ftr xmlns:wpc="http://schemas.microsoft.com/office/word/2010/wordprocessingCanvas" xmlns:cx="http://schemas.microsoft.com/office/drawing/2014/chartex" xmlns:cx1="http://schemas.microsoft.com/office/drawing/2015/9/8/chartex" xmlns:cx2="http://schemas.microsoft.com/office/drawing/2015/10/21/chartex" xmlns:cx3="http://schemas.microsoft.com/office/drawing/2016/5/9/chartex" xmlns:cx4="http://schemas.microsoft.com/office/drawing/2016/5/10/chartex" xmlns:cx5="http://schemas.microsoft.com/office/drawing/2016/5/11/chartex" xmlns:cx6="http://schemas.microsoft.com/office/drawing/2016/5/12/chartex" xmlns:cx7="http://schemas.microsoft.com/office/drawing/2016/5/13/chartex" xmlns:cx8="http://schemas.microsoft.com/office/drawing/2016/5/14/chartex" xmlns:mc="http://schemas.openxmlformats.org/markup-compatibility/2006" xmlns:aink="http://schemas.microsoft.com/office/drawing/2016/ink" xmlns:am3d="http://schemas.microsoft.com/office/drawing/2017/model3d" xmlns:o="urn:schemas-microsoft-com:office:office" xmlns:oel="http://schemas.microsoft.com/office/2019/extlst" xmlns:r="http://schemas.openxmlformats.org/officeDocument/2006/relationships" xmlns:m="http://schemas.openxmlformats.org/officeDocument/2006/math" xmlns:v="urn:schemas-microsoft-com:vml" xmlns:wp14="http://schemas.microsoft.com/office/word/2010/wordprocessingDrawing" xmlns:wp="http://schemas.openxmlformats.org/drawingml/2006/wordprocessingDrawing" xmlns:w10="urn:schemas-microsoft-com:office:word" xmlns:w="http://schemas.openxmlformats.org/wordprocessingml/2006/main" xmlns:w14="http://schemas.microsoft.com/office/word/2010/wordml" xmlns:w15="http://schemas.microsoft.com/office/word/2012/wordml" xmlns:w16cex="http://schemas.microsoft.com/office/word/2018/wordml/cex" xmlns:w16cid="http://schemas.microsoft.com/office/word/2016/wordml/cid" xmlns:w16="http://schemas.microsoft.com/office/word/2018/wordml" xmlns:w16du="http://schemas.microsoft.com/office/word/2023/wordml/word16du" xmlns:w16sdtdh="http://schemas.microsoft.com/office/word/2020/wordml/sdtdatahash" xmlns:w16sdtfl="http://schemas.microsoft.com/office/word/2024/wordml/sdtformatlock" xmlns:w16se="http://schemas.microsoft.com/office/word/2015/wordml/symex" xmlns:wpg="http://schemas.microsoft.com/office/word/2010/wordprocessingGroup" xmlns:wpi="http://schemas.microsoft.com/office/word/2010/wordprocessingInk" xmlns:wne="http://schemas.microsoft.com/office/word/2006/wordml" xmlns:wps="http://schemas.microsoft.com/office/word/2010/wordprocessingShape" mc:Ignorable="w14 w15 w16se w16cid w16 w16cex w16sdtdh w16sdtfl w16du wp14">
   <w:p>
     <w:pPr>
-      <w:pStyle w:val="Fuzeile"/>
+      <w:pStyle w:val="Footer"/>
     </w:pPr>
     <w:r>
       <w:tab/>
@@ -3022,7 +3195,7 @@
 <w:hdr xmlns:wpc="http://schemas.microsoft.com/office/word/2010/wordprocessingCanvas" xmlns:cx="http://schemas.microsoft.com/office/drawing/2014/chartex" xmlns:cx1="http://schemas.microsoft.com/office/drawing/2015/9/8/chartex" xmlns:cx2="http://schemas.microsoft.com/office/drawing/2015/10/21/chartex" xmlns:cx3="http://schemas.microsoft.com/office/drawing/2016/5/9/chartex" xmlns:cx4="http://schemas.microsoft.com/office/drawing/2016/5/10/chartex" xmlns:cx5="http://schemas.microsoft.com/office/drawing/2016/5/11/chartex" xmlns:cx6="http://schemas.microsoft.com/office/drawing/2016/5/12/chartex" xmlns:cx7="http://schemas.microsoft.com/office/drawing/2016/5/13/chartex" xmlns:cx8="http://schemas.microsoft.com/office/drawing/2016/5/14/chartex" xmlns:mc="http://schemas.openxmlformats.org/markup-compatibility/2006" xmlns:aink="http://schemas.microsoft.com/office/drawing/2016/ink" xmlns:am3d="http://schemas.microsoft.com/office/drawing/2017/model3d" xmlns:o="urn:schemas-microsoft-com:office:office" xmlns:oel="http://schemas.microsoft.com/office/2019/extlst" xmlns:r="http://schemas.openxmlformats.org/officeDocument/2006/relationships" xmlns:m="http://schemas.openxmlformats.org/officeDocument/2006/math" xmlns:v="urn:schemas-microsoft-com:vml" xmlns:wp14="http://schemas.microsoft.com/office/word/2010/wordprocessingDrawing" xmlns:wp="http://schemas.openxmlformats.org/drawingml/2006/wordprocessingDrawing" xmlns:w10="urn:schemas-microsoft-com:office:word" xmlns:w="http://schemas.openxmlformats.org/wordprocessingml/2006/main" xmlns:w14="http://schemas.microsoft.com/office/word/2010/wordml" xmlns:w15="http://schemas.microsoft.com/office/word/2012/wordml" xmlns:w16cex="http://schemas.microsoft.com/office/word/2018/wordml/cex" xmlns:w16cid="http://schemas.microsoft.com/office/word/2016/wordml/cid" xmlns:w16="http://schemas.microsoft.com/office/word/2018/wordml" xmlns:w16du="http://schemas.microsoft.com/office/word/2023/wordml/word16du" xmlns:w16sdtdh="http://schemas.microsoft.com/office/word/2020/wordml/sdtdatahash" xmlns:w16sdtfl="http://schemas.microsoft.com/office/word/2024/wordml/sdtformatlock" xmlns:w16se="http://schemas.microsoft.com/office/word/2015/wordml/symex" xmlns:wpg="http://schemas.microsoft.com/office/word/2010/wordprocessingGroup" xmlns:wpi="http://schemas.microsoft.com/office/word/2010/wordprocessingInk" xmlns:wne="http://schemas.microsoft.com/office/word/2006/wordml" xmlns:wps="http://schemas.microsoft.com/office/word/2010/wordprocessingShape" mc:Ignorable="w14 w15 w16se w16cid w16 w16cex w16sdtdh w16sdtfl w16du wp14">
   <w:p>
     <w:pPr>
-      <w:pStyle w:val="Kopfzeile"/>
+      <w:pStyle w:val="Header"/>
     </w:pPr>
     <w:r>
       <w:t>Interview</w:t>
@@ -4048,16 +4221,16 @@
     <w:lsdException w:name="Unresolved Mention" w:semiHidden="1" w:unhideWhenUsed="1"/>
     <w:lsdException w:name="Smart Link" w:semiHidden="1" w:unhideWhenUsed="1"/>
   </w:latentStyles>
-  <w:style w:type="paragraph" w:default="1" w:styleId="Standard">
+  <w:style w:type="paragraph" w:default="1" w:styleId="Normal">
     <w:name w:val="Normal"/>
     <w:qFormat/>
     <w:rsid w:val="000B0F48"/>
   </w:style>
-  <w:style w:type="paragraph" w:styleId="berschrift1">
+  <w:style w:type="paragraph" w:styleId="Heading1">
     <w:name w:val="heading 1"/>
-    <w:basedOn w:val="Standard"/>
-    <w:next w:val="Standard"/>
-    <w:link w:val="berschrift1Zchn"/>
+    <w:basedOn w:val="Normal"/>
+    <w:next w:val="Normal"/>
+    <w:link w:val="Heading1Char"/>
     <w:uiPriority w:val="9"/>
     <w:qFormat/>
     <w:rsid w:val="00F965FC"/>
@@ -4074,11 +4247,11 @@
       <w:szCs w:val="40"/>
     </w:rPr>
   </w:style>
-  <w:style w:type="paragraph" w:styleId="berschrift2">
+  <w:style w:type="paragraph" w:styleId="Heading2">
     <w:name w:val="heading 2"/>
-    <w:basedOn w:val="Standard"/>
-    <w:next w:val="Standard"/>
-    <w:link w:val="berschrift2Zchn"/>
+    <w:basedOn w:val="Normal"/>
+    <w:next w:val="Normal"/>
+    <w:link w:val="Heading2Char"/>
     <w:uiPriority w:val="9"/>
     <w:semiHidden/>
     <w:unhideWhenUsed/>
@@ -4097,11 +4270,11 @@
       <w:szCs w:val="32"/>
     </w:rPr>
   </w:style>
-  <w:style w:type="paragraph" w:styleId="berschrift3">
+  <w:style w:type="paragraph" w:styleId="Heading3">
     <w:name w:val="heading 3"/>
-    <w:basedOn w:val="Standard"/>
-    <w:next w:val="Standard"/>
-    <w:link w:val="berschrift3Zchn"/>
+    <w:basedOn w:val="Normal"/>
+    <w:next w:val="Normal"/>
+    <w:link w:val="Heading3Char"/>
     <w:uiPriority w:val="9"/>
     <w:semiHidden/>
     <w:unhideWhenUsed/>
@@ -4120,11 +4293,11 @@
       <w:szCs w:val="28"/>
     </w:rPr>
   </w:style>
-  <w:style w:type="paragraph" w:styleId="berschrift4">
+  <w:style w:type="paragraph" w:styleId="Heading4">
     <w:name w:val="heading 4"/>
-    <w:basedOn w:val="Standard"/>
-    <w:next w:val="Standard"/>
-    <w:link w:val="berschrift4Zchn"/>
+    <w:basedOn w:val="Normal"/>
+    <w:next w:val="Normal"/>
+    <w:link w:val="Heading4Char"/>
     <w:uiPriority w:val="9"/>
     <w:semiHidden/>
     <w:unhideWhenUsed/>
@@ -4143,11 +4316,11 @@
       <w:color w:val="0F4761" w:themeColor="accent1" w:themeShade="BF"/>
     </w:rPr>
   </w:style>
-  <w:style w:type="paragraph" w:styleId="berschrift5">
+  <w:style w:type="paragraph" w:styleId="Heading5">
     <w:name w:val="heading 5"/>
-    <w:basedOn w:val="Standard"/>
-    <w:next w:val="Standard"/>
-    <w:link w:val="berschrift5Zchn"/>
+    <w:basedOn w:val="Normal"/>
+    <w:next w:val="Normal"/>
+    <w:link w:val="Heading5Char"/>
     <w:uiPriority w:val="9"/>
     <w:semiHidden/>
     <w:unhideWhenUsed/>
@@ -4164,11 +4337,11 @@
       <w:color w:val="0F4761" w:themeColor="accent1" w:themeShade="BF"/>
     </w:rPr>
   </w:style>
-  <w:style w:type="paragraph" w:styleId="berschrift6">
+  <w:style w:type="paragraph" w:styleId="Heading6">
     <w:name w:val="heading 6"/>
-    <w:basedOn w:val="Standard"/>
-    <w:next w:val="Standard"/>
-    <w:link w:val="berschrift6Zchn"/>
+    <w:basedOn w:val="Normal"/>
+    <w:next w:val="Normal"/>
+    <w:link w:val="Heading6Char"/>
     <w:uiPriority w:val="9"/>
     <w:semiHidden/>
     <w:unhideWhenUsed/>
@@ -4187,11 +4360,11 @@
       <w:color w:val="595959" w:themeColor="text1" w:themeTint="A6"/>
     </w:rPr>
   </w:style>
-  <w:style w:type="paragraph" w:styleId="berschrift7">
+  <w:style w:type="paragraph" w:styleId="Heading7">
     <w:name w:val="heading 7"/>
-    <w:basedOn w:val="Standard"/>
-    <w:next w:val="Standard"/>
-    <w:link w:val="berschrift7Zchn"/>
+    <w:basedOn w:val="Normal"/>
+    <w:next w:val="Normal"/>
+    <w:link w:val="Heading7Char"/>
     <w:uiPriority w:val="9"/>
     <w:semiHidden/>
     <w:unhideWhenUsed/>
@@ -4208,11 +4381,11 @@
       <w:color w:val="595959" w:themeColor="text1" w:themeTint="A6"/>
     </w:rPr>
   </w:style>
-  <w:style w:type="paragraph" w:styleId="berschrift8">
+  <w:style w:type="paragraph" w:styleId="Heading8">
     <w:name w:val="heading 8"/>
-    <w:basedOn w:val="Standard"/>
-    <w:next w:val="Standard"/>
-    <w:link w:val="berschrift8Zchn"/>
+    <w:basedOn w:val="Normal"/>
+    <w:next w:val="Normal"/>
+    <w:link w:val="Heading8Char"/>
     <w:uiPriority w:val="9"/>
     <w:semiHidden/>
     <w:unhideWhenUsed/>
@@ -4231,11 +4404,11 @@
       <w:color w:val="272727" w:themeColor="text1" w:themeTint="D8"/>
     </w:rPr>
   </w:style>
-  <w:style w:type="paragraph" w:styleId="berschrift9">
+  <w:style w:type="paragraph" w:styleId="Heading9">
     <w:name w:val="heading 9"/>
-    <w:basedOn w:val="Standard"/>
-    <w:next w:val="Standard"/>
-    <w:link w:val="berschrift9Zchn"/>
+    <w:basedOn w:val="Normal"/>
+    <w:next w:val="Normal"/>
+    <w:link w:val="Heading9Char"/>
     <w:uiPriority w:val="9"/>
     <w:semiHidden/>
     <w:unhideWhenUsed/>
@@ -4252,13 +4425,13 @@
       <w:color w:val="272727" w:themeColor="text1" w:themeTint="D8"/>
     </w:rPr>
   </w:style>
-  <w:style w:type="character" w:default="1" w:styleId="Absatz-Standardschriftart">
+  <w:style w:type="character" w:default="1" w:styleId="DefaultParagraphFont">
     <w:name w:val="Default Paragraph Font"/>
     <w:uiPriority w:val="1"/>
     <w:semiHidden/>
     <w:unhideWhenUsed/>
   </w:style>
-  <w:style w:type="table" w:default="1" w:styleId="NormaleTabelle">
+  <w:style w:type="table" w:default="1" w:styleId="TableNormal">
     <w:name w:val="Normal Table"/>
     <w:uiPriority w:val="99"/>
     <w:semiHidden/>
@@ -4273,16 +4446,16 @@
       </w:tblCellMar>
     </w:tblPr>
   </w:style>
-  <w:style w:type="numbering" w:default="1" w:styleId="KeineListe">
+  <w:style w:type="numbering" w:default="1" w:styleId="NoList">
     <w:name w:val="No List"/>
     <w:uiPriority w:val="99"/>
     <w:semiHidden/>
     <w:unhideWhenUsed/>
   </w:style>
-  <w:style w:type="character" w:customStyle="1" w:styleId="berschrift1Zchn">
-    <w:name w:val="Überschrift 1 Zchn"/>
-    <w:basedOn w:val="Absatz-Standardschriftart"/>
-    <w:link w:val="berschrift1"/>
+  <w:style w:type="character" w:customStyle="1" w:styleId="Heading1Char">
+    <w:name w:val="Heading 1 Char"/>
+    <w:basedOn w:val="DefaultParagraphFont"/>
+    <w:link w:val="Heading1"/>
     <w:uiPriority w:val="9"/>
     <w:rsid w:val="00F965FC"/>
     <w:rPr>
@@ -4292,10 +4465,10 @@
       <w:szCs w:val="40"/>
     </w:rPr>
   </w:style>
-  <w:style w:type="character" w:customStyle="1" w:styleId="berschrift2Zchn">
-    <w:name w:val="Überschrift 2 Zchn"/>
-    <w:basedOn w:val="Absatz-Standardschriftart"/>
-    <w:link w:val="berschrift2"/>
+  <w:style w:type="character" w:customStyle="1" w:styleId="Heading2Char">
+    <w:name w:val="Heading 2 Char"/>
+    <w:basedOn w:val="DefaultParagraphFont"/>
+    <w:link w:val="Heading2"/>
     <w:uiPriority w:val="9"/>
     <w:semiHidden/>
     <w:rsid w:val="00F965FC"/>
@@ -4306,10 +4479,10 @@
       <w:szCs w:val="32"/>
     </w:rPr>
   </w:style>
-  <w:style w:type="character" w:customStyle="1" w:styleId="berschrift3Zchn">
-    <w:name w:val="Überschrift 3 Zchn"/>
-    <w:basedOn w:val="Absatz-Standardschriftart"/>
-    <w:link w:val="berschrift3"/>
+  <w:style w:type="character" w:customStyle="1" w:styleId="Heading3Char">
+    <w:name w:val="Heading 3 Char"/>
+    <w:basedOn w:val="DefaultParagraphFont"/>
+    <w:link w:val="Heading3"/>
     <w:uiPriority w:val="9"/>
     <w:semiHidden/>
     <w:rsid w:val="00F965FC"/>
@@ -4320,10 +4493,10 @@
       <w:szCs w:val="28"/>
     </w:rPr>
   </w:style>
-  <w:style w:type="character" w:customStyle="1" w:styleId="berschrift4Zchn">
-    <w:name w:val="Überschrift 4 Zchn"/>
-    <w:basedOn w:val="Absatz-Standardschriftart"/>
-    <w:link w:val="berschrift4"/>
+  <w:style w:type="character" w:customStyle="1" w:styleId="Heading4Char">
+    <w:name w:val="Heading 4 Char"/>
+    <w:basedOn w:val="DefaultParagraphFont"/>
+    <w:link w:val="Heading4"/>
     <w:uiPriority w:val="9"/>
     <w:semiHidden/>
     <w:rsid w:val="00F965FC"/>
@@ -4334,10 +4507,10 @@
       <w:color w:val="0F4761" w:themeColor="accent1" w:themeShade="BF"/>
     </w:rPr>
   </w:style>
-  <w:style w:type="character" w:customStyle="1" w:styleId="berschrift5Zchn">
-    <w:name w:val="Überschrift 5 Zchn"/>
-    <w:basedOn w:val="Absatz-Standardschriftart"/>
-    <w:link w:val="berschrift5"/>
+  <w:style w:type="character" w:customStyle="1" w:styleId="Heading5Char">
+    <w:name w:val="Heading 5 Char"/>
+    <w:basedOn w:val="DefaultParagraphFont"/>
+    <w:link w:val="Heading5"/>
     <w:uiPriority w:val="9"/>
     <w:semiHidden/>
     <w:rsid w:val="00F965FC"/>
@@ -4346,10 +4519,10 @@
       <w:color w:val="0F4761" w:themeColor="accent1" w:themeShade="BF"/>
     </w:rPr>
   </w:style>
-  <w:style w:type="character" w:customStyle="1" w:styleId="berschrift6Zchn">
-    <w:name w:val="Überschrift 6 Zchn"/>
-    <w:basedOn w:val="Absatz-Standardschriftart"/>
-    <w:link w:val="berschrift6"/>
+  <w:style w:type="character" w:customStyle="1" w:styleId="Heading6Char">
+    <w:name w:val="Heading 6 Char"/>
+    <w:basedOn w:val="DefaultParagraphFont"/>
+    <w:link w:val="Heading6"/>
     <w:uiPriority w:val="9"/>
     <w:semiHidden/>
     <w:rsid w:val="00F965FC"/>
@@ -4360,10 +4533,10 @@
       <w:color w:val="595959" w:themeColor="text1" w:themeTint="A6"/>
     </w:rPr>
   </w:style>
-  <w:style w:type="character" w:customStyle="1" w:styleId="berschrift7Zchn">
-    <w:name w:val="Überschrift 7 Zchn"/>
-    <w:basedOn w:val="Absatz-Standardschriftart"/>
-    <w:link w:val="berschrift7"/>
+  <w:style w:type="character" w:customStyle="1" w:styleId="Heading7Char">
+    <w:name w:val="Heading 7 Char"/>
+    <w:basedOn w:val="DefaultParagraphFont"/>
+    <w:link w:val="Heading7"/>
     <w:uiPriority w:val="9"/>
     <w:semiHidden/>
     <w:rsid w:val="00F965FC"/>
@@ -4372,10 +4545,10 @@
       <w:color w:val="595959" w:themeColor="text1" w:themeTint="A6"/>
     </w:rPr>
   </w:style>
-  <w:style w:type="character" w:customStyle="1" w:styleId="berschrift8Zchn">
-    <w:name w:val="Überschrift 8 Zchn"/>
-    <w:basedOn w:val="Absatz-Standardschriftart"/>
-    <w:link w:val="berschrift8"/>
+  <w:style w:type="character" w:customStyle="1" w:styleId="Heading8Char">
+    <w:name w:val="Heading 8 Char"/>
+    <w:basedOn w:val="DefaultParagraphFont"/>
+    <w:link w:val="Heading8"/>
     <w:uiPriority w:val="9"/>
     <w:semiHidden/>
     <w:rsid w:val="00F965FC"/>
@@ -4386,10 +4559,10 @@
       <w:color w:val="272727" w:themeColor="text1" w:themeTint="D8"/>
     </w:rPr>
   </w:style>
-  <w:style w:type="character" w:customStyle="1" w:styleId="berschrift9Zchn">
-    <w:name w:val="Überschrift 9 Zchn"/>
-    <w:basedOn w:val="Absatz-Standardschriftart"/>
-    <w:link w:val="berschrift9"/>
+  <w:style w:type="character" w:customStyle="1" w:styleId="Heading9Char">
+    <w:name w:val="Heading 9 Char"/>
+    <w:basedOn w:val="DefaultParagraphFont"/>
+    <w:link w:val="Heading9"/>
     <w:uiPriority w:val="9"/>
     <w:semiHidden/>
     <w:rsid w:val="00F965FC"/>
@@ -4398,11 +4571,11 @@
       <w:color w:val="272727" w:themeColor="text1" w:themeTint="D8"/>
     </w:rPr>
   </w:style>
-  <w:style w:type="paragraph" w:styleId="Titel">
+  <w:style w:type="paragraph" w:styleId="Title">
     <w:name w:val="Title"/>
-    <w:basedOn w:val="Standard"/>
-    <w:next w:val="Standard"/>
-    <w:link w:val="TitelZchn"/>
+    <w:basedOn w:val="Normal"/>
+    <w:next w:val="Normal"/>
+    <w:link w:val="TitleChar"/>
     <w:uiPriority w:val="10"/>
     <w:qFormat/>
     <w:rsid w:val="00F965FC"/>
@@ -4418,10 +4591,10 @@
       <w:szCs w:val="56"/>
     </w:rPr>
   </w:style>
-  <w:style w:type="character" w:customStyle="1" w:styleId="TitelZchn">
-    <w:name w:val="Titel Zchn"/>
-    <w:basedOn w:val="Absatz-Standardschriftart"/>
-    <w:link w:val="Titel"/>
+  <w:style w:type="character" w:customStyle="1" w:styleId="TitleChar">
+    <w:name w:val="Title Char"/>
+    <w:basedOn w:val="DefaultParagraphFont"/>
+    <w:link w:val="Title"/>
     <w:uiPriority w:val="10"/>
     <w:rsid w:val="00F965FC"/>
     <w:rPr>
@@ -4432,11 +4605,11 @@
       <w:szCs w:val="56"/>
     </w:rPr>
   </w:style>
-  <w:style w:type="paragraph" w:styleId="Untertitel">
+  <w:style w:type="paragraph" w:styleId="Subtitle">
     <w:name w:val="Subtitle"/>
-    <w:basedOn w:val="Standard"/>
-    <w:next w:val="Standard"/>
-    <w:link w:val="UntertitelZchn"/>
+    <w:basedOn w:val="Normal"/>
+    <w:next w:val="Normal"/>
+    <w:link w:val="SubtitleChar"/>
     <w:uiPriority w:val="11"/>
     <w:qFormat/>
     <w:rsid w:val="00F965FC"/>
@@ -4453,10 +4626,10 @@
       <w:szCs w:val="28"/>
     </w:rPr>
   </w:style>
-  <w:style w:type="character" w:customStyle="1" w:styleId="UntertitelZchn">
-    <w:name w:val="Untertitel Zchn"/>
-    <w:basedOn w:val="Absatz-Standardschriftart"/>
-    <w:link w:val="Untertitel"/>
+  <w:style w:type="character" w:customStyle="1" w:styleId="SubtitleChar">
+    <w:name w:val="Subtitle Char"/>
+    <w:basedOn w:val="DefaultParagraphFont"/>
+    <w:link w:val="Subtitle"/>
     <w:uiPriority w:val="11"/>
     <w:rsid w:val="00F965FC"/>
     <w:rPr>
@@ -4467,11 +4640,11 @@
       <w:szCs w:val="28"/>
     </w:rPr>
   </w:style>
-  <w:style w:type="paragraph" w:styleId="Zitat">
+  <w:style w:type="paragraph" w:styleId="Quote">
     <w:name w:val="Quote"/>
-    <w:basedOn w:val="Standard"/>
-    <w:next w:val="Standard"/>
-    <w:link w:val="ZitatZchn"/>
+    <w:basedOn w:val="Normal"/>
+    <w:next w:val="Normal"/>
+    <w:link w:val="QuoteChar"/>
     <w:uiPriority w:val="29"/>
     <w:qFormat/>
     <w:rsid w:val="00F965FC"/>
@@ -4485,10 +4658,10 @@
       <w:color w:val="404040" w:themeColor="text1" w:themeTint="BF"/>
     </w:rPr>
   </w:style>
-  <w:style w:type="character" w:customStyle="1" w:styleId="ZitatZchn">
-    <w:name w:val="Zitat Zchn"/>
-    <w:basedOn w:val="Absatz-Standardschriftart"/>
-    <w:link w:val="Zitat"/>
+  <w:style w:type="character" w:customStyle="1" w:styleId="QuoteChar">
+    <w:name w:val="Quote Char"/>
+    <w:basedOn w:val="DefaultParagraphFont"/>
+    <w:link w:val="Quote"/>
     <w:uiPriority w:val="29"/>
     <w:rsid w:val="00F965FC"/>
     <w:rPr>
@@ -4497,9 +4670,9 @@
       <w:color w:val="404040" w:themeColor="text1" w:themeTint="BF"/>
     </w:rPr>
   </w:style>
-  <w:style w:type="paragraph" w:styleId="Listenabsatz">
+  <w:style w:type="paragraph" w:styleId="ListParagraph">
     <w:name w:val="List Paragraph"/>
-    <w:basedOn w:val="Standard"/>
+    <w:basedOn w:val="Normal"/>
     <w:uiPriority w:val="34"/>
     <w:qFormat/>
     <w:rsid w:val="00F965FC"/>
@@ -4508,9 +4681,9 @@
       <w:contextualSpacing/>
     </w:pPr>
   </w:style>
-  <w:style w:type="character" w:styleId="IntensiveHervorhebung">
+  <w:style w:type="character" w:styleId="IntenseEmphasis">
     <w:name w:val="Intense Emphasis"/>
-    <w:basedOn w:val="Absatz-Standardschriftart"/>
+    <w:basedOn w:val="DefaultParagraphFont"/>
     <w:uiPriority w:val="21"/>
     <w:qFormat/>
     <w:rsid w:val="00F965FC"/>
@@ -4520,11 +4693,11 @@
       <w:color w:val="0F4761" w:themeColor="accent1" w:themeShade="BF"/>
     </w:rPr>
   </w:style>
-  <w:style w:type="paragraph" w:styleId="IntensivesZitat">
+  <w:style w:type="paragraph" w:styleId="IntenseQuote">
     <w:name w:val="Intense Quote"/>
-    <w:basedOn w:val="Standard"/>
-    <w:next w:val="Standard"/>
-    <w:link w:val="IntensivesZitatZchn"/>
+    <w:basedOn w:val="Normal"/>
+    <w:next w:val="Normal"/>
+    <w:link w:val="IntenseQuoteChar"/>
     <w:uiPriority w:val="30"/>
     <w:qFormat/>
     <w:rsid w:val="00F965FC"/>
@@ -4543,10 +4716,10 @@
       <w:color w:val="0F4761" w:themeColor="accent1" w:themeShade="BF"/>
     </w:rPr>
   </w:style>
-  <w:style w:type="character" w:customStyle="1" w:styleId="IntensivesZitatZchn">
-    <w:name w:val="Intensives Zitat Zchn"/>
-    <w:basedOn w:val="Absatz-Standardschriftart"/>
-    <w:link w:val="IntensivesZitat"/>
+  <w:style w:type="character" w:customStyle="1" w:styleId="IntenseQuoteChar">
+    <w:name w:val="Intense Quote Char"/>
+    <w:basedOn w:val="DefaultParagraphFont"/>
+    <w:link w:val="IntenseQuote"/>
     <w:uiPriority w:val="30"/>
     <w:rsid w:val="00F965FC"/>
     <w:rPr>
@@ -4555,9 +4728,9 @@
       <w:color w:val="0F4761" w:themeColor="accent1" w:themeShade="BF"/>
     </w:rPr>
   </w:style>
-  <w:style w:type="character" w:styleId="IntensiverVerweis">
+  <w:style w:type="character" w:styleId="IntenseReference">
     <w:name w:val="Intense Reference"/>
-    <w:basedOn w:val="Absatz-Standardschriftart"/>
+    <w:basedOn w:val="DefaultParagraphFont"/>
     <w:uiPriority w:val="32"/>
     <w:qFormat/>
     <w:rsid w:val="00F965FC"/>
@@ -4569,10 +4742,10 @@
       <w:spacing w:val="5"/>
     </w:rPr>
   </w:style>
-  <w:style w:type="paragraph" w:styleId="Kopfzeile">
+  <w:style w:type="paragraph" w:styleId="Header">
     <w:name w:val="header"/>
-    <w:basedOn w:val="Standard"/>
-    <w:link w:val="KopfzeileZchn"/>
+    <w:basedOn w:val="Normal"/>
+    <w:link w:val="HeaderChar"/>
     <w:uiPriority w:val="99"/>
     <w:unhideWhenUsed/>
     <w:rsid w:val="00842D36"/>
@@ -4584,17 +4757,17 @@
       <w:spacing w:after="0" w:line="240" w:lineRule="auto"/>
     </w:pPr>
   </w:style>
-  <w:style w:type="character" w:customStyle="1" w:styleId="KopfzeileZchn">
-    <w:name w:val="Kopfzeile Zchn"/>
-    <w:basedOn w:val="Absatz-Standardschriftart"/>
-    <w:link w:val="Kopfzeile"/>
+  <w:style w:type="character" w:customStyle="1" w:styleId="HeaderChar">
+    <w:name w:val="Header Char"/>
+    <w:basedOn w:val="DefaultParagraphFont"/>
+    <w:link w:val="Header"/>
     <w:uiPriority w:val="99"/>
     <w:rsid w:val="00842D36"/>
   </w:style>
-  <w:style w:type="paragraph" w:styleId="Fuzeile">
+  <w:style w:type="paragraph" w:styleId="Footer">
     <w:name w:val="footer"/>
-    <w:basedOn w:val="Standard"/>
-    <w:link w:val="FuzeileZchn"/>
+    <w:basedOn w:val="Normal"/>
+    <w:link w:val="FooterChar"/>
     <w:uiPriority w:val="99"/>
     <w:unhideWhenUsed/>
     <w:rsid w:val="00842D36"/>
@@ -4606,16 +4779,16 @@
       <w:spacing w:after="0" w:line="240" w:lineRule="auto"/>
     </w:pPr>
   </w:style>
-  <w:style w:type="character" w:customStyle="1" w:styleId="FuzeileZchn">
-    <w:name w:val="Fußzeile Zchn"/>
-    <w:basedOn w:val="Absatz-Standardschriftart"/>
-    <w:link w:val="Fuzeile"/>
+  <w:style w:type="character" w:customStyle="1" w:styleId="FooterChar">
+    <w:name w:val="Footer Char"/>
+    <w:basedOn w:val="DefaultParagraphFont"/>
+    <w:link w:val="Footer"/>
     <w:uiPriority w:val="99"/>
     <w:rsid w:val="00842D36"/>
   </w:style>
-  <w:style w:type="paragraph" w:styleId="StandardWeb">
+  <w:style w:type="paragraph" w:styleId="NormalWeb">
     <w:name w:val="Normal (Web)"/>
-    <w:basedOn w:val="Standard"/>
+    <w:basedOn w:val="Normal"/>
     <w:uiPriority w:val="99"/>
     <w:semiHidden/>
     <w:unhideWhenUsed/>
